--- a/CYBER360-Ex-9.2-Authoring-Modules.docx
+++ b/CYBER360-Ex-9.2-Authoring-Modules.docx
@@ -18,6 +18,7 @@
           <w:dataBinding w:prefixMappings="xmlns:ns0='http://purl.org/dc/elements/1.1/' xmlns:ns1='http://schemas.openxmlformats.org/package/2006/metadata/core-properties' " w:xpath="/ns1:coreProperties[1]/ns0:subject[1]" w:storeItemID="{6C3C8BC8-F283-45AE-878A-BAB7291924A1}"/>
           <w:text/>
         </w:sdtPr>
+        <w:sdtEndPr/>
         <w:sdtContent>
           <w:r>
             <w:t>Advanced Scripting</w:t>
@@ -35,22 +36,17 @@
           <w:alias w:val="Title"/>
           <w:tag w:val=""/>
           <w:id w:val="1406417971"/>
-          <w:lock w:val="sdtLocked"/>
+          <w:lock w:val="sdtContentLocked"/>
           <w:placeholder>
             <w:docPart w:val="CA52442E41DD4475ACFA097AF54F93E8"/>
           </w:placeholder>
           <w:dataBinding w:prefixMappings="xmlns:ns0='http://purl.org/dc/elements/1.1/' xmlns:ns1='http://schemas.openxmlformats.org/package/2006/metadata/core-properties' " w:xpath="/ns1:coreProperties[1]/ns0:title[1]" w:storeItemID="{6C3C8BC8-F283-45AE-878A-BAB7291924A1}"/>
           <w:text/>
         </w:sdtPr>
+        <w:sdtEndPr/>
         <w:sdtContent>
           <w:r>
-            <w:t>Authoring Module</w:t>
-          </w:r>
-          <w:r>
-            <w:t>s</w:t>
-          </w:r>
-          <w:r>
-            <w:t xml:space="preserve"> </w:t>
+            <w:t>Authoring Modules</w:t>
           </w:r>
         </w:sdtContent>
       </w:sdt>
@@ -90,7 +86,7 @@
           <w:rStyle w:val="SubtleEmphasis"/>
           <w:noProof/>
         </w:rPr>
-        <w:t>3/9/2024 8:02 PM</w:t>
+        <w:t>3/23/2024 5:04 PM</w:t>
       </w:r>
       <w:r>
         <w:rPr>
@@ -326,15 +322,7 @@
     </w:p>
     <w:p>
       <w:r>
-        <w:t>You may have noticed that PowerShell’s Invoke-</w:t>
-      </w:r>
-      <w:proofErr w:type="spellStart"/>
-      <w:r>
-        <w:t>Webrequest</w:t>
-      </w:r>
-      <w:proofErr w:type="spellEnd"/>
-      <w:r>
-        <w:t xml:space="preserve"> cmdlet is </w:t>
+        <w:t xml:space="preserve">You may have noticed that PowerShell’s Invoke-Webrequest cmdlet is </w:t>
       </w:r>
       <w:proofErr w:type="gramStart"/>
       <w:r>
@@ -374,12 +362,10 @@
       <w:r>
         <w:t xml:space="preserve">. </w:t>
       </w:r>
-      <w:proofErr w:type="spellStart"/>
       <w:proofErr w:type="gramStart"/>
       <w:r>
         <w:t>Lets</w:t>
       </w:r>
-      <w:proofErr w:type="spellEnd"/>
       <w:proofErr w:type="gramEnd"/>
       <w:r>
         <w:t xml:space="preserve"> </w:t>
@@ -527,16 +513,11 @@
       <w:r>
         <w:t xml:space="preserve"> you can’t just run it from </w:t>
       </w:r>
-      <w:proofErr w:type="spellStart"/>
       <w:r>
         <w:t>VSC</w:t>
       </w:r>
       <w:r>
-        <w:t>ode</w:t>
-      </w:r>
-      <w:proofErr w:type="spellEnd"/>
-      <w:r>
-        <w:t xml:space="preserve">. You need to import the module to the session to try it out. Use the </w:t>
+        <w:t xml:space="preserve">ode. You need to import the module to the session to try it out. Use the </w:t>
       </w:r>
       <w:r>
         <w:rPr>
@@ -585,16 +566,8 @@
         <w:rPr>
           <w:rStyle w:val="CommandChar"/>
         </w:rPr>
-        <w:t xml:space="preserve">Get-Command -Module </w:t>
-      </w:r>
-      <w:proofErr w:type="spellStart"/>
-      <w:r>
-        <w:rPr>
-          <w:rStyle w:val="CommandChar"/>
-        </w:rPr>
-        <w:t>MyUtilities</w:t>
-      </w:r>
-      <w:proofErr w:type="spellEnd"/>
+        <w:t>Get-Command -Module MyUtilities</w:t>
+      </w:r>
     </w:p>
     <w:p>
       <w:pPr>
@@ -622,15 +595,7 @@
         </w:rPr>
       </w:pPr>
       <w:r>
-        <w:t>Get-</w:t>
-      </w:r>
-      <w:proofErr w:type="spellStart"/>
-      <w:r>
-        <w:t>WebFile</w:t>
-      </w:r>
-      <w:proofErr w:type="spellEnd"/>
-      <w:r>
-        <w:t xml:space="preserve"> </w:t>
+        <w:t xml:space="preserve">Get-WebFile </w:t>
       </w:r>
       <w:r>
         <w:t>cit2.cit.byui.edu/as/psfiles.zip</w:t>
@@ -929,16 +894,20 @@
         <w:rPr>
           <w:rStyle w:val="CommandChar"/>
         </w:rPr>
-        <w:t>$</w:t>
-      </w:r>
-      <w:proofErr w:type="spellStart"/>
+        <w:t>$UtilitiesPro</w:t>
+      </w:r>
       <w:r>
         <w:rPr>
           <w:rStyle w:val="CommandChar"/>
         </w:rPr>
-        <w:t>UtilitiesProcess</w:t>
-      </w:r>
-      <w:proofErr w:type="spellEnd"/>
+        <w:t>gr</w:t>
+      </w:r>
+      <w:r>
+        <w:rPr>
+          <w:rStyle w:val="CommandChar"/>
+        </w:rPr>
+        <w:t>ess</w:t>
+      </w:r>
       <w:r>
         <w:t xml:space="preserve"> </w:t>
       </w:r>
@@ -1008,17 +977,8 @@
           <w:b/>
           <w:bCs/>
         </w:rPr>
-        <w:t>Export-</w:t>
-      </w:r>
-      <w:proofErr w:type="spellStart"/>
-      <w:r>
-        <w:rPr>
-          <w:b/>
-          <w:bCs/>
-        </w:rPr>
-        <w:t>ModuleMember</w:t>
-      </w:r>
-      <w:proofErr w:type="spellEnd"/>
+        <w:t>Export-ModuleMember</w:t>
+      </w:r>
       <w:r>
         <w:t xml:space="preserve"> cmdlet. Add the following line of code at the bottom of the module</w:t>
       </w:r>
@@ -1105,16 +1065,8 @@
         <w:rPr>
           <w:rStyle w:val="CommandChar"/>
         </w:rPr>
-        <w:t>$</w:t>
-      </w:r>
-      <w:proofErr w:type="spellStart"/>
-      <w:r>
-        <w:rPr>
-          <w:rStyle w:val="CommandChar"/>
-        </w:rPr>
-        <w:t>UtilitiesProgress</w:t>
-      </w:r>
-      <w:proofErr w:type="spellEnd"/>
+        <w:t>Get-Module -Name MyUtilities</w:t>
+      </w:r>
       <w:r>
         <w:rPr>
           <w:rStyle w:val="CommandChar"/>
@@ -1132,9 +1084,29 @@
           <w:ilvl w:val="1"/>
           <w:numId w:val="41"/>
         </w:numPr>
-      </w:pPr>
-      <w:r>
-        <w:t xml:space="preserve">What was returned? </w:t>
+        <w:rPr>
+          <w:rStyle w:val="AnswerChar"/>
+          <w:color w:val="auto"/>
+        </w:rPr>
+      </w:pPr>
+      <w:r>
+        <w:t>What</w:t>
+      </w:r>
+      <w:r>
+        <w:t xml:space="preserve">’s the value of the </w:t>
+      </w:r>
+      <w:r>
+        <w:rPr>
+          <w:b/>
+          <w:bCs/>
+        </w:rPr>
+        <w:t>ExportedCommands</w:t>
+      </w:r>
+      <w:r>
+        <w:t xml:space="preserve"> property</w:t>
+      </w:r>
+      <w:r>
+        <w:t xml:space="preserve">? </w:t>
       </w:r>
       <w:sdt>
         <w:sdtPr>
@@ -1177,20 +1149,105 @@
       <w:pPr>
         <w:pStyle w:val="ListParagraph"/>
         <w:numPr>
+          <w:ilvl w:val="1"/>
+          <w:numId w:val="41"/>
+        </w:numPr>
+      </w:pPr>
+      <w:r>
+        <w:rPr>
+          <w:rStyle w:val="AnswerChar"/>
+          <w:color w:val="000000" w:themeColor="text1"/>
+        </w:rPr>
+        <w:t>Again e</w:t>
+      </w:r>
+      <w:r>
+        <w:rPr>
+          <w:rStyle w:val="AnswerChar"/>
+          <w:color w:val="000000" w:themeColor="text1"/>
+        </w:rPr>
+        <w:t>nter:</w:t>
+      </w:r>
+      <w:r>
+        <w:rPr>
+          <w:rStyle w:val="AnswerChar"/>
+          <w:color w:val="000000" w:themeColor="text1"/>
+        </w:rPr>
+        <w:br/>
+      </w:r>
+      <w:r>
+        <w:rPr>
+          <w:rStyle w:val="AnswerChar"/>
+          <w:rFonts w:ascii="Consolas" w:hAnsi="Consolas"/>
+          <w:b/>
+          <w:bCs/>
+          <w:color w:val="000000" w:themeColor="text1"/>
+        </w:rPr>
+        <w:t>$UtilitiesProgress</w:t>
+      </w:r>
+      <w:r>
+        <w:rPr>
+          <w:rStyle w:val="AnswerChar"/>
+          <w:color w:val="000000" w:themeColor="text1"/>
+        </w:rPr>
+        <w:t xml:space="preserve"> </w:t>
+      </w:r>
+      <w:r>
+        <w:rPr>
+          <w:rStyle w:val="AnswerChar"/>
+          <w:color w:val="000000" w:themeColor="text1"/>
+        </w:rPr>
+        <w:br/>
+      </w:r>
+      <w:r>
+        <w:t xml:space="preserve">at the CLI. Did you get a result this time? </w:t>
+      </w:r>
+      <w:sdt>
+        <w:sdtPr>
+          <w:rPr>
+            <w:rStyle w:val="AnswerChar"/>
+          </w:rPr>
+          <w:id w:val="-1043288067"/>
+          <w:placeholder>
+            <w:docPart w:val="F035B57303D743B1B15401EF92DBCC46"/>
+          </w:placeholder>
+          <w:showingPlcHdr/>
+          <w15:color w:val="800000"/>
+          <w15:appearance w15:val="tags"/>
+          <w:text w:multiLine="1"/>
+        </w:sdtPr>
+        <w:sdtEndPr>
+          <w:rPr>
+            <w:rStyle w:val="DefaultParagraphFont"/>
+            <w:color w:val="auto"/>
+          </w:rPr>
+        </w:sdtEndPr>
+        <w:sdtContent>
+          <w:r>
+            <w:rPr>
+              <w:rStyle w:val="PlaceholderText"/>
+            </w:rPr>
+            <w:t>Click or tap here to enter text.</w:t>
+          </w:r>
+        </w:sdtContent>
+      </w:sdt>
+      <w:r>
+        <w:rPr>
+          <w:color w:val="000000" w:themeColor="text1"/>
+        </w:rPr>
+        <w:t xml:space="preserve"> </w:t>
+      </w:r>
+    </w:p>
+    <w:p>
+      <w:pPr>
+        <w:pStyle w:val="ListParagraph"/>
+        <w:numPr>
           <w:ilvl w:val="0"/>
           <w:numId w:val="41"/>
         </w:numPr>
       </w:pPr>
       <w:r>
-        <w:t>Get a list of the commands in the module. Is Get-</w:t>
-      </w:r>
-      <w:proofErr w:type="spellStart"/>
-      <w:r>
-        <w:t>WebFile</w:t>
-      </w:r>
-      <w:proofErr w:type="spellEnd"/>
-      <w:r>
-        <w:t xml:space="preserve"> listed?</w:t>
+        <w:lastRenderedPageBreak/>
+        <w:t>Get a list of the commands in the module. Is Get-WebFile listed?</w:t>
       </w:r>
       <w:r>
         <w:t xml:space="preserve"> </w:t>
@@ -1237,137 +1294,103 @@
         </w:numPr>
       </w:pPr>
       <w:r>
-        <w:lastRenderedPageBreak/>
-        <w:t xml:space="preserve">Once you use the </w:t>
+        <w:t>O</w:t>
+      </w:r>
+      <w:r>
+        <w:t xml:space="preserve">nce you use the </w:t>
       </w:r>
       <w:r>
         <w:rPr>
           <w:b/>
           <w:bCs/>
         </w:rPr>
-        <w:t>Export-</w:t>
-      </w:r>
-      <w:proofErr w:type="spellStart"/>
+        <w:t>Export-ModuleMemeber</w:t>
+      </w:r>
+      <w:r>
+        <w:t xml:space="preserve"> cmdlet</w:t>
+      </w:r>
+      <w:r>
+        <w:t>,</w:t>
+      </w:r>
+      <w:r>
+        <w:t xml:space="preserve"> all members are hidden except those explicitly exported.</w:t>
+      </w:r>
+      <w:r>
+        <w:t xml:space="preserve"> </w:t>
+      </w:r>
+      <w:r>
+        <w:br/>
+      </w:r>
+    </w:p>
+    <w:p>
+      <w:pPr>
+        <w:pStyle w:val="Heading1"/>
+      </w:pPr>
+      <w:r>
+        <w:t>Task 3—Provide Commands to Change the Module Preference</w:t>
+      </w:r>
+    </w:p>
+    <w:p>
+      <w:r>
+        <w:t xml:space="preserve">Allowing direct access to the </w:t>
+      </w:r>
       <w:r>
         <w:rPr>
           <w:b/>
           <w:bCs/>
         </w:rPr>
-        <w:t>ModuleMemeber</w:t>
-      </w:r>
-      <w:proofErr w:type="spellEnd"/>
-      <w:r>
-        <w:t xml:space="preserve"> cmdlet</w:t>
+        <w:t>$UtilitiesProgress</w:t>
+      </w:r>
+      <w:r>
+        <w:t xml:space="preserve"> variable is probably not a good idea</w:t>
+      </w:r>
+      <w:r>
+        <w:t>.</w:t>
+      </w:r>
+      <w:r>
+        <w:t xml:space="preserve"> </w:t>
+      </w:r>
+      <w:r>
+        <w:t>F</w:t>
+      </w:r>
+      <w:r>
+        <w:t>or one thing</w:t>
       </w:r>
       <w:r>
         <w:t>,</w:t>
       </w:r>
       <w:r>
-        <w:t xml:space="preserve"> all members are hidden except those explicitly exported.</w:t>
-      </w:r>
-      <w:r>
-        <w:t xml:space="preserve"> </w:t>
-      </w:r>
-      <w:r>
-        <w:br/>
-      </w:r>
-    </w:p>
-    <w:p>
-      <w:pPr>
-        <w:pStyle w:val="Heading1"/>
-      </w:pPr>
-      <w:r>
-        <w:t>Task 3—Provide Commands to Change the Module Preference</w:t>
-      </w:r>
-    </w:p>
-    <w:p>
-      <w:r>
-        <w:t xml:space="preserve">Allowing direct access to the </w:t>
+        <w:t xml:space="preserve"> the user could easily enter an invalid option. In this task you will add code to modify the </w:t>
       </w:r>
       <w:r>
         <w:rPr>
           <w:b/>
           <w:bCs/>
         </w:rPr>
-        <w:t>$</w:t>
-      </w:r>
-      <w:proofErr w:type="spellStart"/>
+        <w:t>$UtilitiesProgress</w:t>
+      </w:r>
+      <w:r>
+        <w:t xml:space="preserve"> </w:t>
+      </w:r>
+      <w:r>
+        <w:t>v</w:t>
+      </w:r>
+      <w:r>
+        <w:t xml:space="preserve">ariable and </w:t>
+      </w:r>
+      <w:r>
+        <w:t>v</w:t>
+      </w:r>
+      <w:r>
+        <w:t xml:space="preserve">iew the </w:t>
+      </w:r>
       <w:r>
         <w:rPr>
           <w:b/>
           <w:bCs/>
         </w:rPr>
-        <w:t>UtilitiesProgress</w:t>
-      </w:r>
-      <w:proofErr w:type="spellEnd"/>
-      <w:r>
-        <w:t xml:space="preserve"> variable is probably not a good idea</w:t>
-      </w:r>
-      <w:r>
-        <w:t>.</w:t>
-      </w:r>
-      <w:r>
-        <w:t xml:space="preserve"> </w:t>
-      </w:r>
-      <w:r>
-        <w:t>F</w:t>
-      </w:r>
-      <w:r>
-        <w:t>or one thing</w:t>
-      </w:r>
-      <w:r>
-        <w:t>,</w:t>
-      </w:r>
-      <w:r>
-        <w:t xml:space="preserve"> the user could easily enter an invalid option. In this task you will add code to modify the </w:t>
-      </w:r>
-      <w:r>
-        <w:rPr>
-          <w:b/>
-          <w:bCs/>
-        </w:rPr>
-        <w:t>$</w:t>
-      </w:r>
-      <w:proofErr w:type="spellStart"/>
-      <w:r>
-        <w:rPr>
-          <w:b/>
-          <w:bCs/>
-        </w:rPr>
-        <w:t>UtilitiesProgress</w:t>
-      </w:r>
-      <w:proofErr w:type="spellEnd"/>
-      <w:r>
-        <w:t xml:space="preserve"> </w:t>
-      </w:r>
-      <w:r>
-        <w:t>v</w:t>
-      </w:r>
-      <w:r>
-        <w:t xml:space="preserve">ariable and </w:t>
-      </w:r>
-      <w:r>
-        <w:t>v</w:t>
-      </w:r>
-      <w:r>
-        <w:t xml:space="preserve">iew the </w:t>
-      </w:r>
-      <w:r>
-        <w:rPr>
-          <w:b/>
-          <w:bCs/>
-        </w:rPr>
-        <w:t>$</w:t>
-      </w:r>
-      <w:proofErr w:type="spellStart"/>
-      <w:r>
-        <w:rPr>
-          <w:b/>
-          <w:bCs/>
-        </w:rPr>
-        <w:t>UtilitiesProgress</w:t>
-      </w:r>
-      <w:proofErr w:type="spellEnd"/>
+        <w:t>$UtilitiesProgress</w:t>
+      </w:r>
       <w:r>
         <w:t xml:space="preserve"> value.</w:t>
       </w:r>
@@ -1399,39 +1422,21 @@
           <w:b/>
           <w:bCs/>
         </w:rPr>
-        <w:t>Get-</w:t>
-      </w:r>
-      <w:proofErr w:type="spellStart"/>
+        <w:t>Get-UtilitiesProgressPreference</w:t>
+      </w:r>
+      <w:r>
+        <w:t xml:space="preserve"> and</w:t>
+      </w:r>
+      <w:r>
+        <w:t xml:space="preserve"> </w:t>
+      </w:r>
       <w:r>
         <w:rPr>
           <w:b/>
           <w:bCs/>
         </w:rPr>
-        <w:t>UtilitiesProgressPreference</w:t>
-      </w:r>
-      <w:proofErr w:type="spellEnd"/>
-      <w:r>
-        <w:t xml:space="preserve"> and</w:t>
-      </w:r>
-      <w:r>
-        <w:t xml:space="preserve"> </w:t>
-      </w:r>
-      <w:r>
-        <w:rPr>
-          <w:b/>
-          <w:bCs/>
-        </w:rPr>
-        <w:t>Set-</w:t>
-      </w:r>
-      <w:proofErr w:type="spellStart"/>
-      <w:r>
-        <w:rPr>
-          <w:b/>
-          <w:bCs/>
-        </w:rPr>
-        <w:t>UtilitiesProgressPreference</w:t>
-      </w:r>
-      <w:proofErr w:type="spellEnd"/>
+        <w:t>Set-UtilitiesProgressPreference</w:t>
+      </w:r>
       <w:r>
         <w:t xml:space="preserve"> </w:t>
       </w:r>
@@ -1495,17 +1500,8 @@
           <w:b/>
           <w:bCs/>
         </w:rPr>
-        <w:t>Export-</w:t>
-      </w:r>
-      <w:proofErr w:type="spellStart"/>
-      <w:r>
-        <w:rPr>
-          <w:b/>
-          <w:bCs/>
-        </w:rPr>
-        <w:t>ModuleMember</w:t>
-      </w:r>
-      <w:proofErr w:type="spellEnd"/>
+        <w:t>Export-ModuleMember</w:t>
+      </w:r>
       <w:r>
         <w:t xml:space="preserve"> line from the module.</w:t>
       </w:r>
@@ -1580,6 +1576,7 @@
         </w:numPr>
       </w:pPr>
       <w:r>
+        <w:lastRenderedPageBreak/>
         <w:t>Test the new module using the new commands to set the module preferences.</w:t>
       </w:r>
       <w:r>
@@ -1594,7 +1591,6 @@
         <w:pStyle w:val="Heading1"/>
       </w:pPr>
       <w:r>
-        <w:lastRenderedPageBreak/>
         <w:t>Wrap-up</w:t>
       </w:r>
     </w:p>
@@ -1634,6 +1630,7 @@
           <w15:appearance w15:val="tags"/>
           <w:text w:multiLine="1"/>
         </w:sdtPr>
+        <w:sdtEndPr/>
         <w:sdtContent>
           <w:r>
             <w:rPr>
@@ -7076,6 +7073,35 @@
         </w:p>
       </w:docPartBody>
     </w:docPart>
+    <w:docPart>
+      <w:docPartPr>
+        <w:name w:val="F035B57303D743B1B15401EF92DBCC46"/>
+        <w:category>
+          <w:name w:val="General"/>
+          <w:gallery w:val="placeholder"/>
+        </w:category>
+        <w:types>
+          <w:type w:val="bbPlcHdr"/>
+        </w:types>
+        <w:behaviors>
+          <w:behavior w:val="content"/>
+        </w:behaviors>
+        <w:guid w:val="{47D9ADC4-3E10-4B41-BC5C-A17AF668E701}"/>
+      </w:docPartPr>
+      <w:docPartBody>
+        <w:p>
+          <w:pPr>
+            <w:pStyle w:val="F035B57303D743B1B15401EF92DBCC46"/>
+          </w:pPr>
+          <w:r>
+            <w:rPr>
+              <w:rStyle w:val="PlaceholderText"/>
+            </w:rPr>
+            <w:t>Click or tap here to enter text.</w:t>
+          </w:r>
+        </w:p>
+      </w:docPartBody>
+    </w:docPart>
   </w:docParts>
 </w:glossaryDocument>
 </file>
@@ -7115,14 +7141,14 @@
     <w:charset w:val="00"/>
     <w:family w:val="swiss"/>
     <w:pitch w:val="variable"/>
-    <w:sig w:usb0="E4002EFF" w:usb1="C000247B" w:usb2="00000009" w:usb3="00000000" w:csb0="000001FF" w:csb1="00000000"/>
+    <w:sig w:usb0="E4002EFF" w:usb1="C200247B" w:usb2="00000009" w:usb3="00000000" w:csb0="000001FF" w:csb1="00000000"/>
   </w:font>
   <w:font w:name="Calibri Light">
     <w:panose1 w:val="020F0302020204030204"/>
     <w:charset w:val="00"/>
     <w:family w:val="swiss"/>
     <w:pitch w:val="variable"/>
-    <w:sig w:usb0="E4002EFF" w:usb1="C000247B" w:usb2="00000009" w:usb3="00000000" w:csb0="000001FF" w:csb1="00000000"/>
+    <w:sig w:usb0="E4002EFF" w:usb1="C200247B" w:usb2="00000009" w:usb3="00000000" w:csb0="000001FF" w:csb1="00000000"/>
   </w:font>
   <w:font w:name="Consolas">
     <w:panose1 w:val="020B0609020204030204"/>
@@ -7212,6 +7238,7 @@
     <w:rsid w:val="00793A22"/>
     <w:rsid w:val="007C7A24"/>
     <w:rsid w:val="007E6374"/>
+    <w:rsid w:val="007F31FF"/>
     <w:rsid w:val="00854407"/>
     <w:rsid w:val="0096089D"/>
     <w:rsid w:val="00974281"/>
@@ -7706,7 +7733,7 @@
     <w:basedOn w:val="DefaultParagraphFont"/>
     <w:uiPriority w:val="99"/>
     <w:semiHidden/>
-    <w:rsid w:val="00DA35EE"/>
+    <w:rsid w:val="007F31FF"/>
     <w:rPr>
       <w:color w:val="808080"/>
     </w:rPr>
@@ -7743,321 +7770,9 @@
       <w:szCs w:val="32"/>
     </w:rPr>
   </w:style>
-  <w:style w:type="paragraph" w:customStyle="1" w:styleId="95E4BFBB305B46AB9E0879DBFD9FE346">
-    <w:name w:val="95E4BFBB305B46AB9E0879DBFD9FE346"/>
-    <w:rsid w:val="00E53DB6"/>
-    <w:pPr>
-      <w:spacing w:line="278" w:lineRule="auto"/>
-    </w:pPr>
-    <w:rPr>
-      <w:kern w:val="2"/>
-      <w:sz w:val="24"/>
-      <w:szCs w:val="24"/>
-      <w14:ligatures w14:val="standardContextual"/>
-    </w:rPr>
-  </w:style>
-  <w:style w:type="paragraph" w:customStyle="1" w:styleId="B2C9CFF5E6934064BA3BFC60B8BA7927">
-    <w:name w:val="B2C9CFF5E6934064BA3BFC60B8BA7927"/>
-    <w:rsid w:val="00E53DB6"/>
-    <w:pPr>
-      <w:spacing w:line="278" w:lineRule="auto"/>
-    </w:pPr>
-    <w:rPr>
-      <w:kern w:val="2"/>
-      <w:sz w:val="24"/>
-      <w:szCs w:val="24"/>
-      <w14:ligatures w14:val="standardContextual"/>
-    </w:rPr>
-  </w:style>
-  <w:style w:type="paragraph" w:customStyle="1" w:styleId="B78BC25940F14D2780AC7CA552A37938">
-    <w:name w:val="B78BC25940F14D2780AC7CA552A37938"/>
-    <w:rsid w:val="00E53DB6"/>
-    <w:pPr>
-      <w:spacing w:line="278" w:lineRule="auto"/>
-    </w:pPr>
-    <w:rPr>
-      <w:kern w:val="2"/>
-      <w:sz w:val="24"/>
-      <w:szCs w:val="24"/>
-      <w14:ligatures w14:val="standardContextual"/>
-    </w:rPr>
-  </w:style>
-  <w:style w:type="paragraph" w:customStyle="1" w:styleId="FF9FE755189745ABB75DE2258E9F5DFA">
-    <w:name w:val="FF9FE755189745ABB75DE2258E9F5DFA"/>
-    <w:rsid w:val="00E53DB6"/>
-    <w:pPr>
-      <w:spacing w:line="278" w:lineRule="auto"/>
-    </w:pPr>
-    <w:rPr>
-      <w:kern w:val="2"/>
-      <w:sz w:val="24"/>
-      <w:szCs w:val="24"/>
-      <w14:ligatures w14:val="standardContextual"/>
-    </w:rPr>
-  </w:style>
-  <w:style w:type="paragraph" w:customStyle="1" w:styleId="0B19978B8B02411E9F6A3172D5FE24FD">
-    <w:name w:val="0B19978B8B02411E9F6A3172D5FE24FD"/>
-    <w:rsid w:val="00E53DB6"/>
-    <w:pPr>
-      <w:spacing w:line="278" w:lineRule="auto"/>
-    </w:pPr>
-    <w:rPr>
-      <w:kern w:val="2"/>
-      <w:sz w:val="24"/>
-      <w:szCs w:val="24"/>
-      <w14:ligatures w14:val="standardContextual"/>
-    </w:rPr>
-  </w:style>
-  <w:style w:type="paragraph" w:customStyle="1" w:styleId="04881A33691B4646BF6E90FB9D5DDE07">
-    <w:name w:val="04881A33691B4646BF6E90FB9D5DDE07"/>
-    <w:rsid w:val="00E53DB6"/>
-    <w:pPr>
-      <w:spacing w:line="278" w:lineRule="auto"/>
-    </w:pPr>
-    <w:rPr>
-      <w:kern w:val="2"/>
-      <w:sz w:val="24"/>
-      <w:szCs w:val="24"/>
-      <w14:ligatures w14:val="standardContextual"/>
-    </w:rPr>
-  </w:style>
-  <w:style w:type="paragraph" w:customStyle="1" w:styleId="94ACABC9BC5A4814B35809B52789862D">
-    <w:name w:val="94ACABC9BC5A4814B35809B52789862D"/>
-    <w:rsid w:val="00E53DB6"/>
-    <w:pPr>
-      <w:spacing w:line="278" w:lineRule="auto"/>
-    </w:pPr>
-    <w:rPr>
-      <w:kern w:val="2"/>
-      <w:sz w:val="24"/>
-      <w:szCs w:val="24"/>
-      <w14:ligatures w14:val="standardContextual"/>
-    </w:rPr>
-  </w:style>
-  <w:style w:type="paragraph" w:customStyle="1" w:styleId="1899694E439849D8B6145D3DB26391B5">
-    <w:name w:val="1899694E439849D8B6145D3DB26391B5"/>
-    <w:rsid w:val="00E53DB6"/>
-    <w:pPr>
-      <w:spacing w:line="278" w:lineRule="auto"/>
-    </w:pPr>
-    <w:rPr>
-      <w:kern w:val="2"/>
-      <w:sz w:val="24"/>
-      <w:szCs w:val="24"/>
-      <w14:ligatures w14:val="standardContextual"/>
-    </w:rPr>
-  </w:style>
-  <w:style w:type="paragraph" w:customStyle="1" w:styleId="F2604D36CBA34286821C680113150383">
-    <w:name w:val="F2604D36CBA34286821C680113150383"/>
-    <w:rsid w:val="00E53DB6"/>
-    <w:pPr>
-      <w:spacing w:line="278" w:lineRule="auto"/>
-    </w:pPr>
-    <w:rPr>
-      <w:kern w:val="2"/>
-      <w:sz w:val="24"/>
-      <w:szCs w:val="24"/>
-      <w14:ligatures w14:val="standardContextual"/>
-    </w:rPr>
-  </w:style>
-  <w:style w:type="paragraph" w:customStyle="1" w:styleId="4FA0476F7F5C403796B978C0F2EF30F3">
-    <w:name w:val="4FA0476F7F5C403796B978C0F2EF30F3"/>
-    <w:rsid w:val="00E53DB6"/>
-    <w:pPr>
-      <w:spacing w:line="278" w:lineRule="auto"/>
-    </w:pPr>
-    <w:rPr>
-      <w:kern w:val="2"/>
-      <w:sz w:val="24"/>
-      <w:szCs w:val="24"/>
-      <w14:ligatures w14:val="standardContextual"/>
-    </w:rPr>
-  </w:style>
-  <w:style w:type="paragraph" w:customStyle="1" w:styleId="8DB64E3BCDE341DC9BB31845B1B02CF6">
-    <w:name w:val="8DB64E3BCDE341DC9BB31845B1B02CF6"/>
-    <w:rsid w:val="00E53DB6"/>
-    <w:pPr>
-      <w:spacing w:line="278" w:lineRule="auto"/>
-    </w:pPr>
-    <w:rPr>
-      <w:kern w:val="2"/>
-      <w:sz w:val="24"/>
-      <w:szCs w:val="24"/>
-      <w14:ligatures w14:val="standardContextual"/>
-    </w:rPr>
-  </w:style>
-  <w:style w:type="paragraph" w:customStyle="1" w:styleId="3657A4AD629244D0AF563332027EA75E">
-    <w:name w:val="3657A4AD629244D0AF563332027EA75E"/>
-    <w:rsid w:val="00E53DB6"/>
-    <w:pPr>
-      <w:spacing w:line="278" w:lineRule="auto"/>
-    </w:pPr>
-    <w:rPr>
-      <w:kern w:val="2"/>
-      <w:sz w:val="24"/>
-      <w:szCs w:val="24"/>
-      <w14:ligatures w14:val="standardContextual"/>
-    </w:rPr>
-  </w:style>
-  <w:style w:type="paragraph" w:customStyle="1" w:styleId="B8C2AA0C64F04DBE9BD68A2F4C3A53EC">
-    <w:name w:val="B8C2AA0C64F04DBE9BD68A2F4C3A53EC"/>
-    <w:rsid w:val="00E53DB6"/>
-    <w:pPr>
-      <w:spacing w:line="278" w:lineRule="auto"/>
-    </w:pPr>
-    <w:rPr>
-      <w:kern w:val="2"/>
-      <w:sz w:val="24"/>
-      <w:szCs w:val="24"/>
-      <w14:ligatures w14:val="standardContextual"/>
-    </w:rPr>
-  </w:style>
-  <w:style w:type="paragraph" w:customStyle="1" w:styleId="3ED7C5C7E85944D1A3A81DAA66EE5301">
-    <w:name w:val="3ED7C5C7E85944D1A3A81DAA66EE5301"/>
-    <w:rsid w:val="00E53DB6"/>
-    <w:pPr>
-      <w:spacing w:line="278" w:lineRule="auto"/>
-    </w:pPr>
-    <w:rPr>
-      <w:kern w:val="2"/>
-      <w:sz w:val="24"/>
-      <w:szCs w:val="24"/>
-      <w14:ligatures w14:val="standardContextual"/>
-    </w:rPr>
-  </w:style>
-  <w:style w:type="paragraph" w:customStyle="1" w:styleId="36F1A50E03B2412793555189543C9246">
-    <w:name w:val="36F1A50E03B2412793555189543C9246"/>
-    <w:rsid w:val="00E53DB6"/>
-    <w:pPr>
-      <w:spacing w:line="278" w:lineRule="auto"/>
-    </w:pPr>
-    <w:rPr>
-      <w:kern w:val="2"/>
-      <w:sz w:val="24"/>
-      <w:szCs w:val="24"/>
-      <w14:ligatures w14:val="standardContextual"/>
-    </w:rPr>
-  </w:style>
-  <w:style w:type="paragraph" w:customStyle="1" w:styleId="3BA4702EBA26489CAFFAD4AFF2E0C360">
-    <w:name w:val="3BA4702EBA26489CAFFAD4AFF2E0C360"/>
-    <w:rsid w:val="00E53DB6"/>
-    <w:pPr>
-      <w:spacing w:line="278" w:lineRule="auto"/>
-    </w:pPr>
-    <w:rPr>
-      <w:kern w:val="2"/>
-      <w:sz w:val="24"/>
-      <w:szCs w:val="24"/>
-      <w14:ligatures w14:val="standardContextual"/>
-    </w:rPr>
-  </w:style>
-  <w:style w:type="paragraph" w:customStyle="1" w:styleId="E6818466D08C448E8FFB875A1F58D6C9">
-    <w:name w:val="E6818466D08C448E8FFB875A1F58D6C9"/>
-    <w:rsid w:val="00E53DB6"/>
-    <w:pPr>
-      <w:spacing w:line="278" w:lineRule="auto"/>
-    </w:pPr>
-    <w:rPr>
-      <w:kern w:val="2"/>
-      <w:sz w:val="24"/>
-      <w:szCs w:val="24"/>
-      <w14:ligatures w14:val="standardContextual"/>
-    </w:rPr>
-  </w:style>
-  <w:style w:type="paragraph" w:customStyle="1" w:styleId="107D6D37BCE14C22A2C72B42548747CF">
-    <w:name w:val="107D6D37BCE14C22A2C72B42548747CF"/>
-    <w:rsid w:val="00E53DB6"/>
-    <w:pPr>
-      <w:spacing w:line="278" w:lineRule="auto"/>
-    </w:pPr>
-    <w:rPr>
-      <w:kern w:val="2"/>
-      <w:sz w:val="24"/>
-      <w:szCs w:val="24"/>
-      <w14:ligatures w14:val="standardContextual"/>
-    </w:rPr>
-  </w:style>
-  <w:style w:type="paragraph" w:customStyle="1" w:styleId="A34F62EDBB9A4E39B08D07D0F87663B0">
-    <w:name w:val="A34F62EDBB9A4E39B08D07D0F87663B0"/>
-    <w:rsid w:val="00E53DB6"/>
-    <w:pPr>
-      <w:spacing w:line="278" w:lineRule="auto"/>
-    </w:pPr>
-    <w:rPr>
-      <w:kern w:val="2"/>
-      <w:sz w:val="24"/>
-      <w:szCs w:val="24"/>
-      <w14:ligatures w14:val="standardContextual"/>
-    </w:rPr>
-  </w:style>
-  <w:style w:type="paragraph" w:customStyle="1" w:styleId="2174B85A8C4044C786813E71E604BFC7">
-    <w:name w:val="2174B85A8C4044C786813E71E604BFC7"/>
-    <w:rsid w:val="00E53DB6"/>
-    <w:pPr>
-      <w:spacing w:line="278" w:lineRule="auto"/>
-    </w:pPr>
-    <w:rPr>
-      <w:kern w:val="2"/>
-      <w:sz w:val="24"/>
-      <w:szCs w:val="24"/>
-      <w14:ligatures w14:val="standardContextual"/>
-    </w:rPr>
-  </w:style>
-  <w:style w:type="paragraph" w:customStyle="1" w:styleId="C21D89092D8F4FB68346DFFE162D3EDE">
-    <w:name w:val="C21D89092D8F4FB68346DFFE162D3EDE"/>
-    <w:rsid w:val="00E53DB6"/>
-    <w:pPr>
-      <w:spacing w:line="278" w:lineRule="auto"/>
-    </w:pPr>
-    <w:rPr>
-      <w:kern w:val="2"/>
-      <w:sz w:val="24"/>
-      <w:szCs w:val="24"/>
-      <w14:ligatures w14:val="standardContextual"/>
-    </w:rPr>
-  </w:style>
-  <w:style w:type="paragraph" w:customStyle="1" w:styleId="E458341CC6224E108FF1AB5C19A51B06">
-    <w:name w:val="E458341CC6224E108FF1AB5C19A51B06"/>
-    <w:rsid w:val="00E53DB6"/>
-    <w:pPr>
-      <w:spacing w:line="278" w:lineRule="auto"/>
-    </w:pPr>
-    <w:rPr>
-      <w:kern w:val="2"/>
-      <w:sz w:val="24"/>
-      <w:szCs w:val="24"/>
-      <w14:ligatures w14:val="standardContextual"/>
-    </w:rPr>
-  </w:style>
-  <w:style w:type="paragraph" w:customStyle="1" w:styleId="0A49144C250F402A9BC1ADDD6EE8EDC0">
-    <w:name w:val="0A49144C250F402A9BC1ADDD6EE8EDC0"/>
-    <w:rsid w:val="00E53DB6"/>
-    <w:pPr>
-      <w:spacing w:line="278" w:lineRule="auto"/>
-    </w:pPr>
-    <w:rPr>
-      <w:kern w:val="2"/>
-      <w:sz w:val="24"/>
-      <w:szCs w:val="24"/>
-      <w14:ligatures w14:val="standardContextual"/>
-    </w:rPr>
-  </w:style>
-  <w:style w:type="paragraph" w:customStyle="1" w:styleId="1A4F16FCA338435C94CCE37AECDFEC8A">
-    <w:name w:val="1A4F16FCA338435C94CCE37AECDFEC8A"/>
-    <w:rsid w:val="00E53DB6"/>
-    <w:pPr>
-      <w:spacing w:line="278" w:lineRule="auto"/>
-    </w:pPr>
-    <w:rPr>
-      <w:kern w:val="2"/>
-      <w:sz w:val="24"/>
-      <w:szCs w:val="24"/>
-      <w14:ligatures w14:val="standardContextual"/>
-    </w:rPr>
-  </w:style>
-  <w:style w:type="paragraph" w:customStyle="1" w:styleId="BD0DA612437844C1A1FB63A0BA9C8157">
-    <w:name w:val="BD0DA612437844C1A1FB63A0BA9C8157"/>
-    <w:rsid w:val="00E53DB6"/>
+  <w:style w:type="paragraph" w:customStyle="1" w:styleId="F035B57303D743B1B15401EF92DBCC46">
+    <w:name w:val="F035B57303D743B1B15401EF92DBCC46"/>
+    <w:rsid w:val="007F31FF"/>
     <w:pPr>
       <w:spacing w:line="278" w:lineRule="auto"/>
     </w:pPr>

--- a/CYBER360-Ex-9.2-Authoring-Modules.docx
+++ b/CYBER360-Ex-9.2-Authoring-Modules.docx
@@ -18,7 +18,6 @@
           <w:dataBinding w:prefixMappings="xmlns:ns0='http://purl.org/dc/elements/1.1/' xmlns:ns1='http://schemas.openxmlformats.org/package/2006/metadata/core-properties' " w:xpath="/ns1:coreProperties[1]/ns0:subject[1]" w:storeItemID="{6C3C8BC8-F283-45AE-878A-BAB7291924A1}"/>
           <w:text/>
         </w:sdtPr>
-        <w:sdtEndPr/>
         <w:sdtContent>
           <w:r>
             <w:t>Advanced Scripting</w:t>
@@ -43,7 +42,6 @@
           <w:dataBinding w:prefixMappings="xmlns:ns0='http://purl.org/dc/elements/1.1/' xmlns:ns1='http://schemas.openxmlformats.org/package/2006/metadata/core-properties' " w:xpath="/ns1:coreProperties[1]/ns0:title[1]" w:storeItemID="{6C3C8BC8-F283-45AE-878A-BAB7291924A1}"/>
           <w:text/>
         </w:sdtPr>
-        <w:sdtEndPr/>
         <w:sdtContent>
           <w:r>
             <w:t>Authoring Modules</w:t>
@@ -86,7 +84,7 @@
           <w:rStyle w:val="SubtleEmphasis"/>
           <w:noProof/>
         </w:rPr>
-        <w:t>3/23/2024 5:04 PM</w:t>
+        <w:t>4/20/2024 4:04 PM</w:t>
       </w:r>
       <w:r>
         <w:rPr>
@@ -542,7 +540,41 @@
         <w:rPr>
           <w:rStyle w:val="CommandChar"/>
         </w:rPr>
-        <w:t>Import-Module MyUtilities.psm1</w:t>
+        <w:t xml:space="preserve">Import-Module </w:t>
+      </w:r>
+      <w:r>
+        <w:rPr>
+          <w:i/>
+          <w:iCs/>
+        </w:rPr>
+        <w:t>&lt;p</w:t>
+      </w:r>
+      <w:r>
+        <w:rPr>
+          <w:i/>
+          <w:iCs/>
+        </w:rPr>
+        <w:t>ath/to/your/module</w:t>
+      </w:r>
+      <w:r>
+        <w:rPr>
+          <w:i/>
+          <w:iCs/>
+        </w:rPr>
+        <w:t>/script</w:t>
+      </w:r>
+      <w:r>
+        <w:rPr>
+          <w:i/>
+          <w:iCs/>
+        </w:rPr>
+        <w:t>&gt;</w:t>
+      </w:r>
+      <w:r>
+        <w:rPr>
+          <w:rStyle w:val="CommandChar"/>
+        </w:rPr>
+        <w:t>MyUtilities.psm1</w:t>
       </w:r>
     </w:p>
     <w:p>
@@ -672,13 +704,8 @@
         </w:numPr>
       </w:pPr>
       <w:r>
-        <w:t xml:space="preserve">Unload your </w:t>
-      </w:r>
-      <w:proofErr w:type="gramStart"/>
-      <w:r>
-        <w:t>module</w:t>
-      </w:r>
-      <w:proofErr w:type="gramEnd"/>
+        <w:t>Unload your module</w:t>
+      </w:r>
       <w:r>
         <w:t xml:space="preserve"> </w:t>
       </w:r>
@@ -692,13 +719,8 @@
         </w:numPr>
       </w:pPr>
       <w:r>
-        <w:t xml:space="preserve">Reload your </w:t>
-      </w:r>
-      <w:proofErr w:type="gramStart"/>
-      <w:r>
-        <w:t>module</w:t>
-      </w:r>
-      <w:proofErr w:type="gramEnd"/>
+        <w:t>Reload your module</w:t>
+      </w:r>
       <w:r>
         <w:t xml:space="preserve"> </w:t>
       </w:r>
@@ -1630,7 +1652,6 @@
           <w15:appearance w15:val="tags"/>
           <w:text w:multiLine="1"/>
         </w:sdtPr>
-        <w:sdtEndPr/>
         <w:sdtContent>
           <w:r>
             <w:rPr>
@@ -7222,6 +7243,7 @@
     <w:rsid w:val="004442E3"/>
     <w:rsid w:val="00481E68"/>
     <w:rsid w:val="00485224"/>
+    <w:rsid w:val="00487A97"/>
     <w:rsid w:val="004E756E"/>
     <w:rsid w:val="004E7D5B"/>
     <w:rsid w:val="004F5332"/>
@@ -7246,6 +7268,7 @@
     <w:rsid w:val="00A13669"/>
     <w:rsid w:val="00A21396"/>
     <w:rsid w:val="00A8380A"/>
+    <w:rsid w:val="00AC3240"/>
     <w:rsid w:val="00AD1DF9"/>
     <w:rsid w:val="00B3043F"/>
     <w:rsid w:val="00B45BB0"/>

--- a/CYBER360-Ex-9.2-Authoring-Modules.docx
+++ b/CYBER360-Ex-9.2-Authoring-Modules.docx
@@ -4,174 +4,9 @@
   <w:body>
     <w:p>
       <w:pPr>
-        <w:pStyle w:val="Title"/>
-      </w:pPr>
-      <w:sdt>
-        <w:sdtPr>
-          <w:alias w:val="Subject"/>
-          <w:tag w:val=""/>
-          <w:id w:val="313533397"/>
-          <w:lock w:val="sdtContentLocked"/>
-          <w:placeholder>
-            <w:docPart w:val="E0C1A4563F3B4843B6CCF72BE60DA90A"/>
-          </w:placeholder>
-          <w:dataBinding w:prefixMappings="xmlns:ns0='http://purl.org/dc/elements/1.1/' xmlns:ns1='http://schemas.openxmlformats.org/package/2006/metadata/core-properties' " w:xpath="/ns1:coreProperties[1]/ns0:subject[1]" w:storeItemID="{6C3C8BC8-F283-45AE-878A-BAB7291924A1}"/>
-          <w:text/>
-        </w:sdtPr>
-        <w:sdtContent>
-          <w:r>
-            <w:t>Advanced Scripting</w:t>
-          </w:r>
-        </w:sdtContent>
-      </w:sdt>
-      <w:r>
-        <w:t xml:space="preserve"> </w:t>
-      </w:r>
-      <w:r>
-        <w:br/>
-      </w:r>
-      <w:sdt>
-        <w:sdtPr>
-          <w:alias w:val="Title"/>
-          <w:tag w:val=""/>
-          <w:id w:val="1406417971"/>
-          <w:lock w:val="sdtContentLocked"/>
-          <w:placeholder>
-            <w:docPart w:val="CA52442E41DD4475ACFA097AF54F93E8"/>
-          </w:placeholder>
-          <w:dataBinding w:prefixMappings="xmlns:ns0='http://purl.org/dc/elements/1.1/' xmlns:ns1='http://schemas.openxmlformats.org/package/2006/metadata/core-properties' " w:xpath="/ns1:coreProperties[1]/ns0:title[1]" w:storeItemID="{6C3C8BC8-F283-45AE-878A-BAB7291924A1}"/>
-          <w:text/>
-        </w:sdtPr>
-        <w:sdtContent>
-          <w:r>
-            <w:t>Authoring Modules</w:t>
-          </w:r>
-        </w:sdtContent>
-      </w:sdt>
-    </w:p>
-    <w:p>
-      <w:pPr>
-        <w:rPr>
-          <w:rStyle w:val="SubtleEmphasis"/>
-        </w:rPr>
-      </w:pPr>
-      <w:r>
-        <w:rPr>
-          <w:rStyle w:val="SubtleEmphasis"/>
-        </w:rPr>
-        <w:t xml:space="preserve">Last Updated: </w:t>
-      </w:r>
-      <w:r>
-        <w:rPr>
-          <w:rStyle w:val="SubtleEmphasis"/>
-        </w:rPr>
-        <w:fldChar w:fldCharType="begin"/>
-      </w:r>
-      <w:r>
-        <w:rPr>
-          <w:rStyle w:val="SubtleEmphasis"/>
-        </w:rPr>
-        <w:instrText xml:space="preserve"> SAVEDATE  \@ "M/d/yyyy h:mm am/pm"  \* MERGEFORMAT </w:instrText>
-      </w:r>
-      <w:r>
-        <w:rPr>
-          <w:rStyle w:val="SubtleEmphasis"/>
-        </w:rPr>
-        <w:fldChar w:fldCharType="separate"/>
-      </w:r>
-      <w:r>
-        <w:rPr>
-          <w:rStyle w:val="SubtleEmphasis"/>
-          <w:noProof/>
-        </w:rPr>
-        <w:t>4/20/2024 4:04 PM</w:t>
-      </w:r>
-      <w:r>
-        <w:rPr>
-          <w:rStyle w:val="SubtleEmphasis"/>
-        </w:rPr>
-        <w:fldChar w:fldCharType="end"/>
-      </w:r>
-      <w:r>
-        <w:rPr>
-          <w:rStyle w:val="SubtleEmphasis"/>
-        </w:rPr>
-        <w:t xml:space="preserve"> Version </w:t>
-      </w:r>
-      <w:r>
-        <w:rPr>
-          <w:rStyle w:val="SubtleEmphasis"/>
-        </w:rPr>
-        <w:fldChar w:fldCharType="begin"/>
-      </w:r>
-      <w:r>
-        <w:rPr>
-          <w:rStyle w:val="SubtleEmphasis"/>
-        </w:rPr>
-        <w:instrText xml:space="preserve"> DOCPROPERTY  Version  \* MERGEFORMAT </w:instrText>
-      </w:r>
-      <w:r>
-        <w:rPr>
-          <w:rStyle w:val="SubtleEmphasis"/>
-        </w:rPr>
-        <w:fldChar w:fldCharType="separate"/>
-      </w:r>
-      <w:r>
-        <w:rPr>
-          <w:rStyle w:val="SubtleEmphasis"/>
-        </w:rPr>
-        <w:t>1</w:t>
-      </w:r>
-      <w:r>
-        <w:rPr>
-          <w:rStyle w:val="SubtleEmphasis"/>
-        </w:rPr>
-        <w:fldChar w:fldCharType="end"/>
-      </w:r>
-      <w:r>
-        <w:rPr>
-          <w:rStyle w:val="SubtleEmphasis"/>
-        </w:rPr>
-        <w:br/>
-        <w:t xml:space="preserve">Document Prepared for: </w:t>
-      </w:r>
-      <w:r>
-        <w:rPr>
-          <w:rStyle w:val="SubtleEmphasis"/>
-        </w:rPr>
-        <w:fldChar w:fldCharType="begin"/>
-      </w:r>
-      <w:r>
-        <w:rPr>
-          <w:rStyle w:val="SubtleEmphasis"/>
-        </w:rPr>
-        <w:instrText xml:space="preserve"> DOCPROPERTY  PreparedFor  \* MERGEFORMAT </w:instrText>
-      </w:r>
-      <w:r>
-        <w:rPr>
-          <w:rStyle w:val="SubtleEmphasis"/>
-        </w:rPr>
-        <w:fldChar w:fldCharType="separate"/>
-      </w:r>
-      <w:r>
-        <w:rPr>
-          <w:rStyle w:val="SubtleEmphasis"/>
-        </w:rPr>
-        <w:t>CYBER360 Student</w:t>
-      </w:r>
-      <w:r>
-        <w:rPr>
-          <w:rStyle w:val="SubtleEmphasis"/>
-        </w:rPr>
-        <w:fldChar w:fldCharType="end"/>
-      </w:r>
-    </w:p>
-    <w:p>
-      <w:pPr>
-        <w:pStyle w:val="Heading1"/>
-        <w:rPr>
-          <w:color w:val="000000" w:themeColor="text1"/>
-        </w:rPr>
+        <w:tabs>
+          <w:tab w:val="right" w:pos="10710"/>
+        </w:tabs>
       </w:pPr>
       <w:r>
         <w:t xml:space="preserve">Name </w:t>
@@ -194,7 +29,7 @@
         <w:sdtEndPr>
           <w:rPr>
             <w:rStyle w:val="DefaultParagraphFont"/>
-            <w:color w:val="2E74B5" w:themeColor="accent1" w:themeShade="BF"/>
+            <w:color w:val="auto"/>
           </w:rPr>
         </w:sdtEndPr>
         <w:sdtContent>
@@ -207,7 +42,13 @@
         </w:sdtContent>
       </w:sdt>
       <w:r>
-        <w:t xml:space="preserve"> ID </w:t>
+        <w:t xml:space="preserve"> </w:t>
+      </w:r>
+      <w:r>
+        <w:tab/>
+      </w:r>
+      <w:r>
+        <w:t xml:space="preserve">ID </w:t>
       </w:r>
       <w:sdt>
         <w:sdtPr>
@@ -228,7 +69,7 @@
         <w:sdtEndPr>
           <w:rPr>
             <w:rStyle w:val="DefaultParagraphFont"/>
-            <w:color w:val="2E74B5" w:themeColor="accent1" w:themeShade="BF"/>
+            <w:color w:val="auto"/>
           </w:rPr>
         </w:sdtEndPr>
         <w:sdtContent>
@@ -240,222 +81,28 @@
           </w:r>
         </w:sdtContent>
       </w:sdt>
-      <w:r>
-        <w:rPr>
-          <w:rStyle w:val="AnswerChar"/>
-          <w:color w:val="000000" w:themeColor="text1"/>
-        </w:rPr>
-        <w:t xml:space="preserve"> </w:t>
-      </w:r>
     </w:p>
     <w:p>
       <w:pPr>
-        <w:pStyle w:val="Heading1"/>
-      </w:pPr>
-      <w:r>
-        <w:t>Instructions</w:t>
-      </w:r>
-    </w:p>
-    <w:p>
-      <w:r>
-        <w:t xml:space="preserve">Save a copy of this document. </w:t>
-      </w:r>
-      <w:r>
-        <w:t xml:space="preserve">Answer all questions directly in this document. You will </w:t>
-      </w:r>
-      <w:r>
-        <w:t xml:space="preserve">save and </w:t>
-      </w:r>
-      <w:r>
-        <w:t>upload this completed docu</w:t>
-      </w:r>
-      <w:r>
-        <w:t>ment as your homework submission</w:t>
-      </w:r>
-      <w:r>
-        <w:t>.</w:t>
-      </w:r>
-    </w:p>
-    <w:p>
-      <w:pPr>
-        <w:pStyle w:val="Heading1"/>
-      </w:pPr>
-      <w:r>
-        <w:t>Overview</w:t>
-      </w:r>
-    </w:p>
-    <w:p>
-      <w:r>
-        <w:t>Now you will create a module and add a few utility functions.</w:t>
-      </w:r>
-    </w:p>
-    <w:p>
-      <w:pPr>
-        <w:pStyle w:val="Heading1"/>
-      </w:pPr>
-      <w:r>
-        <w:t>Requirements</w:t>
-      </w:r>
-    </w:p>
-    <w:p>
-      <w:r>
-        <w:t>PowerShell (any platform)</w:t>
-      </w:r>
-    </w:p>
-    <w:p>
-      <w:pPr>
-        <w:pStyle w:val="Heading1"/>
-      </w:pPr>
-      <w:r>
-        <w:t>Setup</w:t>
-      </w:r>
-    </w:p>
-    <w:p>
-      <w:pPr>
-        <w:pStyle w:val="Heading1"/>
-      </w:pPr>
-      <w:r>
-        <w:t>Task 1—Create a Module</w:t>
-      </w:r>
-    </w:p>
-    <w:p>
-      <w:r>
-        <w:t xml:space="preserve">You may have noticed that PowerShell’s Invoke-Webrequest cmdlet is </w:t>
-      </w:r>
-      <w:proofErr w:type="gramStart"/>
-      <w:r>
-        <w:t>fairly slow</w:t>
-      </w:r>
-      <w:proofErr w:type="gramEnd"/>
-      <w:r>
-        <w:t xml:space="preserve"> </w:t>
-      </w:r>
-      <w:r>
-        <w:t xml:space="preserve">when it </w:t>
-      </w:r>
-      <w:r>
-        <w:t>download</w:t>
-      </w:r>
-      <w:r>
-        <w:t>s</w:t>
-      </w:r>
-      <w:r>
-        <w:t xml:space="preserve"> large files. As it turns out</w:t>
-      </w:r>
-      <w:r>
-        <w:t>,</w:t>
-      </w:r>
-      <w:r>
-        <w:t xml:space="preserve"> this is because of the progress bar that i</w:t>
-      </w:r>
-      <w:r>
-        <w:t>t</w:t>
-      </w:r>
-      <w:r>
-        <w:t xml:space="preserve"> show</w:t>
-      </w:r>
-      <w:r>
-        <w:t>s</w:t>
-      </w:r>
-      <w:r>
-        <w:t xml:space="preserve">. </w:t>
-      </w:r>
-      <w:proofErr w:type="gramStart"/>
-      <w:r>
-        <w:t>Lets</w:t>
-      </w:r>
-      <w:proofErr w:type="gramEnd"/>
-      <w:r>
-        <w:t xml:space="preserve"> </w:t>
-      </w:r>
-      <w:r>
-        <w:t xml:space="preserve">add a function that will turn off the progress bar before it downloads the file to speed things up, then return the progress bar to its previous state.  The </w:t>
-      </w:r>
-      <w:r>
-        <w:rPr>
-          <w:b/>
-          <w:bCs/>
-        </w:rPr>
-        <w:t>$ProgressPreference</w:t>
-      </w:r>
-      <w:r>
-        <w:t xml:space="preserve"> variable </w:t>
-      </w:r>
-      <w:r>
-        <w:t xml:space="preserve">will </w:t>
-      </w:r>
-      <w:r>
-        <w:t xml:space="preserve">control </w:t>
-      </w:r>
-      <w:r>
-        <w:t>whether</w:t>
-      </w:r>
-      <w:r>
-        <w:t xml:space="preserve"> the progress bar is shown or not.</w:t>
-      </w:r>
-      <w:r>
-        <w:t xml:space="preserve"> </w:t>
-      </w:r>
-    </w:p>
-    <w:p>
-      <w:r>
-        <w:t>We’ll create a module for this utility.</w:t>
-      </w:r>
-    </w:p>
-    <w:p/>
-    <w:p>
-      <w:pPr>
-        <w:pStyle w:val="Heading2"/>
-      </w:pPr>
-      <w:r>
-        <w:t>Steps</w:t>
-      </w:r>
-    </w:p>
-    <w:p>
-      <w:pPr>
-        <w:pStyle w:val="ListParagraph"/>
-        <w:numPr>
-          <w:ilvl w:val="0"/>
-          <w:numId w:val="40"/>
-        </w:numPr>
-      </w:pPr>
-      <w:r>
-        <w:t>Create a file named MyUtilities.psm1</w:t>
-      </w:r>
-    </w:p>
-    <w:p>
-      <w:pPr>
-        <w:pStyle w:val="ListParagraph"/>
-        <w:numPr>
-          <w:ilvl w:val="0"/>
-          <w:numId w:val="40"/>
-        </w:numPr>
-      </w:pPr>
-      <w:r>
-        <w:t>Add the following code</w:t>
-      </w:r>
-      <w:r>
-        <w:t xml:space="preserve"> to it: </w:t>
-      </w:r>
-    </w:p>
-    <w:p>
-      <w:pPr>
-        <w:pStyle w:val="ListParagraph"/>
-        <w:ind w:left="360"/>
-      </w:pPr>
-      <w:r>
-        <w:lastRenderedPageBreak/>
-        <w:br/>
-      </w:r>
+        <w:tabs>
+          <w:tab w:val="right" w:pos="10710"/>
+        </w:tabs>
+        <w:spacing w:before="0" w:after="0"/>
+        <w:jc w:val="center"/>
+        <w:rPr>
+          <w:color w:val="000000" w:themeColor="text1"/>
+        </w:rPr>
+      </w:pPr>
       <w:r>
         <w:rPr>
           <w:noProof/>
+          <w:color w:val="000000" w:themeColor="text1"/>
         </w:rPr>
         <w:drawing>
-          <wp:inline distT="0" distB="0" distL="0" distR="0" wp14:anchorId="191B2FED" wp14:editId="430A4926">
-            <wp:extent cx="3883964" cy="2501798"/>
-            <wp:effectExtent l="0" t="0" r="2540" b="0"/>
-            <wp:docPr id="1" name="Picture 1"/>
+          <wp:inline distT="0" distB="0" distL="0" distR="0" wp14:anchorId="28F960A4" wp14:editId="20AB8D05">
+            <wp:extent cx="6858000" cy="593090"/>
+            <wp:effectExtent l="0" t="0" r="0" b="0"/>
+            <wp:docPr id="336125900" name="Picture 1"/>
             <wp:cNvGraphicFramePr>
               <a:graphicFrameLocks xmlns:a="http://schemas.openxmlformats.org/drawingml/2006/main" noChangeAspect="1"/>
             </wp:cNvGraphicFramePr>
@@ -463,11 +110,17 @@
               <a:graphicData uri="http://schemas.openxmlformats.org/drawingml/2006/picture">
                 <pic:pic xmlns:pic="http://schemas.openxmlformats.org/drawingml/2006/picture">
                   <pic:nvPicPr>
-                    <pic:cNvPr id="1" name=""/>
+                    <pic:cNvPr id="336125900" name="Picture 336125900"/>
                     <pic:cNvPicPr/>
                   </pic:nvPicPr>
                   <pic:blipFill>
-                    <a:blip r:embed="rId8"/>
+                    <a:blip r:embed="rId8" cstate="print">
+                      <a:extLst>
+                        <a:ext uri="{28A0092B-C50C-407E-A947-70E740481C1C}">
+                          <a14:useLocalDpi xmlns:a14="http://schemas.microsoft.com/office/drawing/2010/main" val="0"/>
+                        </a:ext>
+                      </a:extLst>
+                    </a:blip>
                     <a:stretch>
                       <a:fillRect/>
                     </a:stretch>
@@ -475,7 +128,7 @@
                   <pic:spPr>
                     <a:xfrm>
                       <a:off x="0" y="0"/>
-                      <a:ext cx="3930621" cy="2531851"/>
+                      <a:ext cx="6858000" cy="593090"/>
                     </a:xfrm>
                     <a:prstGeom prst="rect">
                       <a:avLst/>
@@ -487,6 +140,353 @@
           </wp:inline>
         </w:drawing>
       </w:r>
+      <w:r>
+        <w:rPr>
+          <w:rStyle w:val="TitleChar"/>
+        </w:rPr>
+        <w:t>Authoring Modules</w:t>
+      </w:r>
+    </w:p>
+    <w:p>
+      <w:pPr>
+        <w:pStyle w:val="Subtitle"/>
+        <w:jc w:val="center"/>
+        <w:rPr>
+          <w:color w:val="000000" w:themeColor="text1"/>
+        </w:rPr>
+      </w:pPr>
+      <w:r>
+        <w:t xml:space="preserve">Exercise </w:t>
+      </w:r>
+      <w:r>
+        <w:t>9.2</w:t>
+      </w:r>
+    </w:p>
+    <w:p>
+      <w:pPr>
+        <w:pStyle w:val="Heading1"/>
+      </w:pPr>
+      <w:r>
+        <w:t>Instructions</w:t>
+      </w:r>
+    </w:p>
+    <w:p>
+      <w:pPr>
+        <w:rPr>
+          <w:sz w:val="22"/>
+          <w:szCs w:val="22"/>
+        </w:rPr>
+      </w:pPr>
+      <w:r>
+        <w:rPr>
+          <w:sz w:val="22"/>
+          <w:szCs w:val="22"/>
+        </w:rPr>
+        <w:t xml:space="preserve">Save a copy of this document. </w:t>
+      </w:r>
+      <w:r>
+        <w:rPr>
+          <w:sz w:val="22"/>
+          <w:szCs w:val="22"/>
+        </w:rPr>
+        <w:t xml:space="preserve">Answer all questions directly in this document. You will </w:t>
+      </w:r>
+      <w:r>
+        <w:rPr>
+          <w:sz w:val="22"/>
+          <w:szCs w:val="22"/>
+        </w:rPr>
+        <w:t xml:space="preserve">save and </w:t>
+      </w:r>
+      <w:r>
+        <w:rPr>
+          <w:sz w:val="22"/>
+          <w:szCs w:val="22"/>
+        </w:rPr>
+        <w:t>upload this completed docu</w:t>
+      </w:r>
+      <w:r>
+        <w:rPr>
+          <w:sz w:val="22"/>
+          <w:szCs w:val="22"/>
+        </w:rPr>
+        <w:t>ment as your homework submission</w:t>
+      </w:r>
+      <w:r>
+        <w:rPr>
+          <w:sz w:val="22"/>
+          <w:szCs w:val="22"/>
+        </w:rPr>
+        <w:t>.</w:t>
+      </w:r>
+    </w:p>
+    <w:p>
+      <w:pPr>
+        <w:pStyle w:val="Heading1"/>
+      </w:pPr>
+      <w:r>
+        <w:t>Overview</w:t>
+      </w:r>
+    </w:p>
+    <w:p>
+      <w:pPr>
+        <w:rPr>
+          <w:sz w:val="22"/>
+          <w:szCs w:val="22"/>
+        </w:rPr>
+      </w:pPr>
+      <w:r>
+        <w:rPr>
+          <w:sz w:val="22"/>
+          <w:szCs w:val="22"/>
+        </w:rPr>
+        <w:t>Now you will create a module and add a few utility functions.</w:t>
+      </w:r>
+    </w:p>
+    <w:p>
+      <w:pPr>
+        <w:pStyle w:val="Heading1"/>
+      </w:pPr>
+      <w:r>
+        <w:t>Requirements</w:t>
+      </w:r>
+    </w:p>
+    <w:p>
+      <w:pPr>
+        <w:rPr>
+          <w:sz w:val="22"/>
+          <w:szCs w:val="22"/>
+        </w:rPr>
+      </w:pPr>
+      <w:r>
+        <w:rPr>
+          <w:sz w:val="22"/>
+          <w:szCs w:val="22"/>
+        </w:rPr>
+        <w:t>PowerShell (any platform)</w:t>
+      </w:r>
+    </w:p>
+    <w:p>
+      <w:pPr>
+        <w:pStyle w:val="Heading1"/>
+      </w:pPr>
+      <w:r>
+        <w:t>Setup</w:t>
+      </w:r>
+    </w:p>
+    <w:p>
+      <w:pPr>
+        <w:pStyle w:val="Heading1"/>
+      </w:pPr>
+      <w:r>
+        <w:t>Task 1—Create a Module</w:t>
+      </w:r>
+    </w:p>
+    <w:p>
+      <w:pPr>
+        <w:rPr>
+          <w:sz w:val="22"/>
+          <w:szCs w:val="22"/>
+        </w:rPr>
+      </w:pPr>
+      <w:r>
+        <w:rPr>
+          <w:sz w:val="22"/>
+          <w:szCs w:val="22"/>
+        </w:rPr>
+        <w:t xml:space="preserve">You may have noticed that PowerShell’s Invoke-Webrequest cmdlet is </w:t>
+      </w:r>
+      <w:proofErr w:type="gramStart"/>
+      <w:r>
+        <w:rPr>
+          <w:sz w:val="22"/>
+          <w:szCs w:val="22"/>
+        </w:rPr>
+        <w:t>fairly slow</w:t>
+      </w:r>
+      <w:proofErr w:type="gramEnd"/>
+      <w:r>
+        <w:rPr>
+          <w:sz w:val="22"/>
+          <w:szCs w:val="22"/>
+        </w:rPr>
+        <w:t xml:space="preserve"> </w:t>
+      </w:r>
+      <w:r>
+        <w:rPr>
+          <w:sz w:val="22"/>
+          <w:szCs w:val="22"/>
+        </w:rPr>
+        <w:t xml:space="preserve">when it </w:t>
+      </w:r>
+      <w:r>
+        <w:rPr>
+          <w:sz w:val="22"/>
+          <w:szCs w:val="22"/>
+        </w:rPr>
+        <w:t>download</w:t>
+      </w:r>
+      <w:r>
+        <w:rPr>
+          <w:sz w:val="22"/>
+          <w:szCs w:val="22"/>
+        </w:rPr>
+        <w:t>s</w:t>
+      </w:r>
+      <w:r>
+        <w:rPr>
+          <w:sz w:val="22"/>
+          <w:szCs w:val="22"/>
+        </w:rPr>
+        <w:t xml:space="preserve"> large files. As it turns out</w:t>
+      </w:r>
+      <w:r>
+        <w:rPr>
+          <w:sz w:val="22"/>
+          <w:szCs w:val="22"/>
+        </w:rPr>
+        <w:t>,</w:t>
+      </w:r>
+      <w:r>
+        <w:rPr>
+          <w:sz w:val="22"/>
+          <w:szCs w:val="22"/>
+        </w:rPr>
+        <w:t xml:space="preserve"> this is because of the progress bar that i</w:t>
+      </w:r>
+      <w:r>
+        <w:rPr>
+          <w:sz w:val="22"/>
+          <w:szCs w:val="22"/>
+        </w:rPr>
+        <w:t>t</w:t>
+      </w:r>
+      <w:r>
+        <w:rPr>
+          <w:sz w:val="22"/>
+          <w:szCs w:val="22"/>
+        </w:rPr>
+        <w:t xml:space="preserve"> show</w:t>
+      </w:r>
+      <w:r>
+        <w:rPr>
+          <w:sz w:val="22"/>
+          <w:szCs w:val="22"/>
+        </w:rPr>
+        <w:t>s</w:t>
+      </w:r>
+      <w:r>
+        <w:rPr>
+          <w:sz w:val="22"/>
+          <w:szCs w:val="22"/>
+        </w:rPr>
+        <w:t xml:space="preserve">. </w:t>
+      </w:r>
+      <w:proofErr w:type="gramStart"/>
+      <w:r>
+        <w:rPr>
+          <w:sz w:val="22"/>
+          <w:szCs w:val="22"/>
+        </w:rPr>
+        <w:t>Lets</w:t>
+      </w:r>
+      <w:proofErr w:type="gramEnd"/>
+      <w:r>
+        <w:rPr>
+          <w:sz w:val="22"/>
+          <w:szCs w:val="22"/>
+        </w:rPr>
+        <w:t xml:space="preserve"> </w:t>
+      </w:r>
+      <w:r>
+        <w:rPr>
+          <w:sz w:val="22"/>
+          <w:szCs w:val="22"/>
+        </w:rPr>
+        <w:t xml:space="preserve">add a function that will turn off the progress bar before it downloads the file to speed things up, then return the progress bar to its previous state.  The </w:t>
+      </w:r>
+      <w:r>
+        <w:rPr>
+          <w:b/>
+          <w:bCs/>
+          <w:sz w:val="22"/>
+          <w:szCs w:val="22"/>
+        </w:rPr>
+        <w:t>$ProgressPreference</w:t>
+      </w:r>
+      <w:r>
+        <w:rPr>
+          <w:sz w:val="22"/>
+          <w:szCs w:val="22"/>
+        </w:rPr>
+        <w:t xml:space="preserve"> variable </w:t>
+      </w:r>
+      <w:r>
+        <w:rPr>
+          <w:sz w:val="22"/>
+          <w:szCs w:val="22"/>
+        </w:rPr>
+        <w:t xml:space="preserve">will </w:t>
+      </w:r>
+      <w:r>
+        <w:rPr>
+          <w:sz w:val="22"/>
+          <w:szCs w:val="22"/>
+        </w:rPr>
+        <w:t xml:space="preserve">control </w:t>
+      </w:r>
+      <w:r>
+        <w:rPr>
+          <w:sz w:val="22"/>
+          <w:szCs w:val="22"/>
+        </w:rPr>
+        <w:t>whether</w:t>
+      </w:r>
+      <w:r>
+        <w:rPr>
+          <w:sz w:val="22"/>
+          <w:szCs w:val="22"/>
+        </w:rPr>
+        <w:t xml:space="preserve"> the progress bar is shown or not.</w:t>
+      </w:r>
+      <w:r>
+        <w:rPr>
+          <w:sz w:val="22"/>
+          <w:szCs w:val="22"/>
+        </w:rPr>
+        <w:t xml:space="preserve"> </w:t>
+      </w:r>
+    </w:p>
+    <w:p>
+      <w:pPr>
+        <w:rPr>
+          <w:sz w:val="22"/>
+          <w:szCs w:val="22"/>
+        </w:rPr>
+      </w:pPr>
+      <w:r>
+        <w:rPr>
+          <w:sz w:val="22"/>
+          <w:szCs w:val="22"/>
+        </w:rPr>
+        <w:t>We’ll create a module for this utility.</w:t>
+      </w:r>
+    </w:p>
+    <w:p>
+      <w:pPr>
+        <w:rPr>
+          <w:sz w:val="22"/>
+          <w:szCs w:val="22"/>
+        </w:rPr>
+      </w:pPr>
+    </w:p>
+    <w:p>
+      <w:pPr>
+        <w:pStyle w:val="Heading2"/>
+      </w:pPr>
+      <w:r>
+        <w:t>Steps</w:t>
+      </w:r>
     </w:p>
     <w:p>
       <w:pPr>
@@ -495,86 +495,18 @@
           <w:ilvl w:val="0"/>
           <w:numId w:val="40"/>
         </w:numPr>
-      </w:pPr>
-      <w:r>
-        <w:t xml:space="preserve">Save your file and give it a test. </w:t>
-      </w:r>
-      <w:r>
-        <w:t>But t</w:t>
-      </w:r>
-      <w:r>
-        <w:t>o test the module</w:t>
-      </w:r>
-      <w:r>
-        <w:t>,</w:t>
-      </w:r>
-      <w:r>
-        <w:t xml:space="preserve"> you can’t just run it from </w:t>
-      </w:r>
-      <w:r>
-        <w:t>VSC</w:t>
-      </w:r>
-      <w:r>
-        <w:t xml:space="preserve">ode. You need to import the module to the session to try it out. Use the </w:t>
-      </w:r>
-      <w:r>
-        <w:rPr>
-          <w:b/>
-          <w:bCs/>
-        </w:rPr>
-        <w:t>Import-Module</w:t>
-      </w:r>
-      <w:r>
-        <w:t xml:space="preserve"> cmd</w:t>
-      </w:r>
-      <w:r>
-        <w:t>let:</w:t>
-      </w:r>
-      <w:r>
-        <w:t xml:space="preserve"> </w:t>
-      </w:r>
-      <w:r>
-        <w:br/>
-      </w:r>
-      <w:r>
-        <w:rPr>
-          <w:rStyle w:val="CommandChar"/>
-        </w:rPr>
-        <w:t xml:space="preserve">Import-Module </w:t>
-      </w:r>
-      <w:r>
-        <w:rPr>
-          <w:i/>
-          <w:iCs/>
-        </w:rPr>
-        <w:t>&lt;p</w:t>
-      </w:r>
-      <w:r>
-        <w:rPr>
-          <w:i/>
-          <w:iCs/>
-        </w:rPr>
-        <w:t>ath/to/your/module</w:t>
-      </w:r>
-      <w:r>
-        <w:rPr>
-          <w:i/>
-          <w:iCs/>
-        </w:rPr>
-        <w:t>/script</w:t>
-      </w:r>
-      <w:r>
-        <w:rPr>
-          <w:i/>
-          <w:iCs/>
-        </w:rPr>
-        <w:t>&gt;</w:t>
-      </w:r>
-      <w:r>
-        <w:rPr>
-          <w:rStyle w:val="CommandChar"/>
-        </w:rPr>
-        <w:t>MyUtilities.psm1</w:t>
+        <w:contextualSpacing w:val="0"/>
+        <w:rPr>
+          <w:sz w:val="22"/>
+          <w:szCs w:val="22"/>
+        </w:rPr>
+      </w:pPr>
+      <w:r>
+        <w:rPr>
+          <w:sz w:val="22"/>
+          <w:szCs w:val="22"/>
+        </w:rPr>
+        <w:t>Create a file named MyUtilities.psm1</w:t>
       </w:r>
     </w:p>
     <w:p>
@@ -584,261 +516,56 @@
           <w:ilvl w:val="0"/>
           <w:numId w:val="40"/>
         </w:numPr>
-      </w:pPr>
-      <w:r>
-        <w:t>View the commands in your module</w:t>
-      </w:r>
-      <w:r>
-        <w:t xml:space="preserve"> </w:t>
-      </w:r>
-      <w:r>
-        <w:br/>
-      </w:r>
-      <w:r>
-        <w:rPr>
-          <w:rStyle w:val="CommandChar"/>
-        </w:rPr>
-        <w:t>Get-Command -Module MyUtilities</w:t>
+        <w:contextualSpacing w:val="0"/>
+        <w:rPr>
+          <w:sz w:val="22"/>
+          <w:szCs w:val="22"/>
+        </w:rPr>
+      </w:pPr>
+      <w:r>
+        <w:rPr>
+          <w:sz w:val="22"/>
+          <w:szCs w:val="22"/>
+        </w:rPr>
+        <w:t>Add the following code</w:t>
+      </w:r>
+      <w:r>
+        <w:rPr>
+          <w:sz w:val="22"/>
+          <w:szCs w:val="22"/>
+        </w:rPr>
+        <w:t xml:space="preserve"> to it: </w:t>
       </w:r>
     </w:p>
     <w:p>
       <w:pPr>
         <w:pStyle w:val="ListParagraph"/>
-        <w:numPr>
-          <w:ilvl w:val="0"/>
-          <w:numId w:val="40"/>
-        </w:numPr>
-      </w:pPr>
-      <w:r>
-        <w:t>Try it out. It should download without the progress bar</w:t>
-      </w:r>
-      <w:r>
-        <w:t>:</w:t>
-      </w:r>
-    </w:p>
-    <w:p>
-      <w:pPr>
-        <w:pStyle w:val="Command"/>
-        <w:jc w:val="center"/>
-        <w:rPr>
-          <w:rFonts w:asciiTheme="minorHAnsi" w:hAnsiTheme="minorHAnsi" w:cstheme="minorHAnsi"/>
-          <w:b w:val="0"/>
-          <w:bCs/>
-        </w:rPr>
-      </w:pPr>
-      <w:r>
-        <w:t xml:space="preserve">Get-WebFile </w:t>
-      </w:r>
-      <w:r>
-        <w:t>cit2.cit.byui.edu/as/psfiles.zip</w:t>
-      </w:r>
-      <w:r>
-        <w:t xml:space="preserve"> junk.zip</w:t>
-      </w:r>
-    </w:p>
-    <w:p>
-      <w:pPr>
-        <w:pStyle w:val="ListParagraph"/>
-        <w:numPr>
-          <w:ilvl w:val="0"/>
-          <w:numId w:val="40"/>
-        </w:numPr>
-      </w:pPr>
-      <w:r>
-        <w:t>If you get an error</w:t>
-      </w:r>
-      <w:r>
-        <w:t>,</w:t>
-      </w:r>
-      <w:r>
-        <w:t xml:space="preserve"> fix </w:t>
-      </w:r>
-      <w:proofErr w:type="gramStart"/>
-      <w:r>
-        <w:t>you</w:t>
-      </w:r>
-      <w:proofErr w:type="gramEnd"/>
-      <w:r>
-        <w:t xml:space="preserve"> code and try again. To try again you must:</w:t>
-      </w:r>
-      <w:r>
-        <w:t xml:space="preserve"> </w:t>
-      </w:r>
-    </w:p>
-    <w:p>
-      <w:pPr>
-        <w:pStyle w:val="ListParagraph"/>
-        <w:numPr>
-          <w:ilvl w:val="1"/>
-          <w:numId w:val="40"/>
-        </w:numPr>
-      </w:pPr>
-      <w:r>
-        <w:t>Save your code</w:t>
-      </w:r>
-      <w:r>
-        <w:t xml:space="preserve">. </w:t>
-      </w:r>
-    </w:p>
-    <w:p>
-      <w:pPr>
-        <w:pStyle w:val="ListParagraph"/>
-        <w:numPr>
-          <w:ilvl w:val="1"/>
-          <w:numId w:val="40"/>
-        </w:numPr>
-      </w:pPr>
-      <w:r>
-        <w:t>Load your module again. Since your module is already loaded you need to either</w:t>
-      </w:r>
-      <w:r>
-        <w:t xml:space="preserve"> </w:t>
-      </w:r>
-    </w:p>
-    <w:p>
-      <w:pPr>
-        <w:pStyle w:val="ListParagraph"/>
-        <w:numPr>
-          <w:ilvl w:val="2"/>
-          <w:numId w:val="40"/>
-        </w:numPr>
-      </w:pPr>
-      <w:r>
-        <w:t>Unload your module</w:t>
-      </w:r>
-      <w:r>
-        <w:t xml:space="preserve"> </w:t>
-      </w:r>
-    </w:p>
-    <w:p>
-      <w:pPr>
-        <w:pStyle w:val="ListParagraph"/>
-        <w:numPr>
-          <w:ilvl w:val="2"/>
-          <w:numId w:val="40"/>
-        </w:numPr>
-      </w:pPr>
-      <w:r>
-        <w:t>Reload your module</w:t>
-      </w:r>
-      <w:r>
-        <w:t xml:space="preserve"> </w:t>
-      </w:r>
-    </w:p>
-    <w:p>
-      <w:pPr>
-        <w:pStyle w:val="ListParagraph"/>
-        <w:numPr>
-          <w:ilvl w:val="1"/>
-          <w:numId w:val="40"/>
-        </w:numPr>
-      </w:pPr>
-      <w:r>
-        <w:t>Or</w:t>
-      </w:r>
-    </w:p>
-    <w:p>
-      <w:pPr>
-        <w:pStyle w:val="ListParagraph"/>
-        <w:numPr>
-          <w:ilvl w:val="2"/>
-          <w:numId w:val="40"/>
-        </w:numPr>
-      </w:pPr>
-      <w:r>
-        <w:t>I</w:t>
-      </w:r>
-      <w:r>
-        <w:t>f you can</w:t>
-      </w:r>
-      <w:r>
-        <w:t>,</w:t>
-      </w:r>
-      <w:r>
-        <w:t xml:space="preserve"> use the </w:t>
-      </w:r>
-      <w:r>
-        <w:rPr>
-          <w:b/>
-          <w:bCs/>
-        </w:rPr>
-        <w:t>-force</w:t>
-      </w:r>
-      <w:r>
-        <w:t xml:space="preserve"> </w:t>
-      </w:r>
-      <w:r>
-        <w:t xml:space="preserve">switch parameter with </w:t>
-      </w:r>
-      <w:r>
-        <w:rPr>
-          <w:b/>
-          <w:bCs/>
-        </w:rPr>
-        <w:t>I</w:t>
-      </w:r>
-      <w:r>
-        <w:rPr>
-          <w:b/>
-          <w:bCs/>
-        </w:rPr>
-        <w:t>mport-Module</w:t>
-      </w:r>
-      <w:r>
-        <w:t xml:space="preserve"> </w:t>
-      </w:r>
-    </w:p>
-    <w:p>
-      <w:pPr>
-        <w:pStyle w:val="Heading1"/>
-      </w:pPr>
-      <w:r>
-        <w:t>Task 2—Add a Script Level Variable</w:t>
-      </w:r>
-    </w:p>
-    <w:p>
-      <w:r>
-        <w:t>We w</w:t>
-      </w:r>
-      <w:r>
-        <w:t>ant to add a method for the user to set a preference for the progress bar in the Utilities module. To do that you will need a variable to store the preference in.</w:t>
-      </w:r>
-      <w:r>
-        <w:t xml:space="preserve"> </w:t>
-      </w:r>
-    </w:p>
-    <w:p>
-      <w:pPr>
-        <w:pStyle w:val="Heading2"/>
-      </w:pPr>
-      <w:r>
+        <w:ind w:left="360"/>
+        <w:contextualSpacing w:val="0"/>
+        <w:rPr>
+          <w:sz w:val="22"/>
+          <w:szCs w:val="22"/>
+        </w:rPr>
+      </w:pPr>
+      <w:r>
+        <w:rPr>
+          <w:sz w:val="22"/>
+          <w:szCs w:val="22"/>
+        </w:rPr>
         <w:lastRenderedPageBreak/>
-        <w:t>Steps</w:t>
-      </w:r>
-    </w:p>
-    <w:p>
-      <w:pPr>
-        <w:pStyle w:val="ListParagraph"/>
-        <w:numPr>
-          <w:ilvl w:val="0"/>
-          <w:numId w:val="41"/>
-        </w:numPr>
-      </w:pPr>
-      <w:r>
-        <w:t>Make the following changes to your module file.</w:t>
-      </w:r>
-      <w:r>
         <w:br/>
       </w:r>
       <w:r>
         <w:rPr>
           <w:noProof/>
+          <w:sz w:val="22"/>
+          <w:szCs w:val="22"/>
         </w:rPr>
         <w:drawing>
-          <wp:inline distT="0" distB="0" distL="0" distR="0" wp14:anchorId="7CA51D87" wp14:editId="656AC55E">
-            <wp:extent cx="4542739" cy="3591933"/>
-            <wp:effectExtent l="0" t="0" r="0" b="8890"/>
-            <wp:docPr id="3" name="Picture 3"/>
+          <wp:inline distT="0" distB="0" distL="0" distR="0" wp14:anchorId="191B2FED" wp14:editId="430A4926">
+            <wp:extent cx="3883964" cy="2501798"/>
+            <wp:effectExtent l="0" t="0" r="2540" b="0"/>
+            <wp:docPr id="1" name="Picture 1"/>
             <wp:cNvGraphicFramePr>
               <a:graphicFrameLocks xmlns:a="http://schemas.openxmlformats.org/drawingml/2006/main" noChangeAspect="1"/>
             </wp:cNvGraphicFramePr>
@@ -858,6 +585,660 @@
                   <pic:spPr>
                     <a:xfrm>
                       <a:off x="0" y="0"/>
+                      <a:ext cx="3930621" cy="2531851"/>
+                    </a:xfrm>
+                    <a:prstGeom prst="rect">
+                      <a:avLst/>
+                    </a:prstGeom>
+                  </pic:spPr>
+                </pic:pic>
+              </a:graphicData>
+            </a:graphic>
+          </wp:inline>
+        </w:drawing>
+      </w:r>
+    </w:p>
+    <w:p>
+      <w:pPr>
+        <w:pStyle w:val="ListParagraph"/>
+        <w:numPr>
+          <w:ilvl w:val="0"/>
+          <w:numId w:val="40"/>
+        </w:numPr>
+        <w:contextualSpacing w:val="0"/>
+        <w:rPr>
+          <w:sz w:val="22"/>
+          <w:szCs w:val="22"/>
+        </w:rPr>
+      </w:pPr>
+      <w:r>
+        <w:rPr>
+          <w:sz w:val="22"/>
+          <w:szCs w:val="22"/>
+        </w:rPr>
+        <w:t xml:space="preserve">Save your file and give it a test. </w:t>
+      </w:r>
+      <w:r>
+        <w:rPr>
+          <w:sz w:val="22"/>
+          <w:szCs w:val="22"/>
+        </w:rPr>
+        <w:t>But t</w:t>
+      </w:r>
+      <w:r>
+        <w:rPr>
+          <w:sz w:val="22"/>
+          <w:szCs w:val="22"/>
+        </w:rPr>
+        <w:t>o test the module</w:t>
+      </w:r>
+      <w:r>
+        <w:rPr>
+          <w:sz w:val="22"/>
+          <w:szCs w:val="22"/>
+        </w:rPr>
+        <w:t>,</w:t>
+      </w:r>
+      <w:r>
+        <w:rPr>
+          <w:sz w:val="22"/>
+          <w:szCs w:val="22"/>
+        </w:rPr>
+        <w:t xml:space="preserve"> you can’t just run it from </w:t>
+      </w:r>
+      <w:r>
+        <w:rPr>
+          <w:sz w:val="22"/>
+          <w:szCs w:val="22"/>
+        </w:rPr>
+        <w:t>VSC</w:t>
+      </w:r>
+      <w:r>
+        <w:rPr>
+          <w:sz w:val="22"/>
+          <w:szCs w:val="22"/>
+        </w:rPr>
+        <w:t xml:space="preserve">ode. You need to import the module to the session to try it out. Use the </w:t>
+      </w:r>
+      <w:r>
+        <w:rPr>
+          <w:b/>
+          <w:bCs/>
+          <w:sz w:val="22"/>
+          <w:szCs w:val="22"/>
+        </w:rPr>
+        <w:t>Import-Module</w:t>
+      </w:r>
+      <w:r>
+        <w:rPr>
+          <w:sz w:val="22"/>
+          <w:szCs w:val="22"/>
+        </w:rPr>
+        <w:t xml:space="preserve"> cmd</w:t>
+      </w:r>
+      <w:r>
+        <w:rPr>
+          <w:sz w:val="22"/>
+          <w:szCs w:val="22"/>
+        </w:rPr>
+        <w:t>let:</w:t>
+      </w:r>
+      <w:r>
+        <w:rPr>
+          <w:sz w:val="22"/>
+          <w:szCs w:val="22"/>
+        </w:rPr>
+        <w:t xml:space="preserve"> </w:t>
+      </w:r>
+      <w:r>
+        <w:rPr>
+          <w:sz w:val="22"/>
+          <w:szCs w:val="22"/>
+        </w:rPr>
+        <w:br/>
+      </w:r>
+      <w:r>
+        <w:rPr>
+          <w:rStyle w:val="CommandChar"/>
+          <w:sz w:val="22"/>
+          <w:szCs w:val="22"/>
+        </w:rPr>
+        <w:t xml:space="preserve">Import-Module </w:t>
+      </w:r>
+      <w:r>
+        <w:rPr>
+          <w:i/>
+          <w:iCs/>
+          <w:sz w:val="22"/>
+          <w:szCs w:val="22"/>
+        </w:rPr>
+        <w:t>&lt;p</w:t>
+      </w:r>
+      <w:r>
+        <w:rPr>
+          <w:i/>
+          <w:iCs/>
+          <w:sz w:val="22"/>
+          <w:szCs w:val="22"/>
+        </w:rPr>
+        <w:t>ath/to/your/module</w:t>
+      </w:r>
+      <w:r>
+        <w:rPr>
+          <w:i/>
+          <w:iCs/>
+          <w:sz w:val="22"/>
+          <w:szCs w:val="22"/>
+        </w:rPr>
+        <w:t>/script</w:t>
+      </w:r>
+      <w:r>
+        <w:rPr>
+          <w:i/>
+          <w:iCs/>
+          <w:sz w:val="22"/>
+          <w:szCs w:val="22"/>
+        </w:rPr>
+        <w:t>&gt;</w:t>
+      </w:r>
+      <w:r>
+        <w:rPr>
+          <w:rStyle w:val="CommandChar"/>
+          <w:sz w:val="22"/>
+          <w:szCs w:val="22"/>
+        </w:rPr>
+        <w:t>MyUtilities.psm1</w:t>
+      </w:r>
+    </w:p>
+    <w:p>
+      <w:pPr>
+        <w:pStyle w:val="ListParagraph"/>
+        <w:numPr>
+          <w:ilvl w:val="0"/>
+          <w:numId w:val="40"/>
+        </w:numPr>
+        <w:contextualSpacing w:val="0"/>
+        <w:rPr>
+          <w:sz w:val="22"/>
+          <w:szCs w:val="22"/>
+        </w:rPr>
+      </w:pPr>
+      <w:r>
+        <w:rPr>
+          <w:sz w:val="22"/>
+          <w:szCs w:val="22"/>
+        </w:rPr>
+        <w:t>View the commands in your module</w:t>
+      </w:r>
+      <w:r>
+        <w:rPr>
+          <w:sz w:val="22"/>
+          <w:szCs w:val="22"/>
+        </w:rPr>
+        <w:t xml:space="preserve"> </w:t>
+      </w:r>
+      <w:r>
+        <w:rPr>
+          <w:sz w:val="22"/>
+          <w:szCs w:val="22"/>
+        </w:rPr>
+        <w:br/>
+      </w:r>
+      <w:r>
+        <w:rPr>
+          <w:rStyle w:val="CommandChar"/>
+          <w:sz w:val="22"/>
+          <w:szCs w:val="22"/>
+        </w:rPr>
+        <w:t>Get-Command -Module MyUtilities</w:t>
+      </w:r>
+    </w:p>
+    <w:p>
+      <w:pPr>
+        <w:pStyle w:val="ListParagraph"/>
+        <w:numPr>
+          <w:ilvl w:val="0"/>
+          <w:numId w:val="40"/>
+        </w:numPr>
+        <w:contextualSpacing w:val="0"/>
+        <w:rPr>
+          <w:sz w:val="22"/>
+          <w:szCs w:val="22"/>
+        </w:rPr>
+      </w:pPr>
+      <w:r>
+        <w:rPr>
+          <w:sz w:val="22"/>
+          <w:szCs w:val="22"/>
+        </w:rPr>
+        <w:t>Try it out. It should download without the progress bar</w:t>
+      </w:r>
+      <w:r>
+        <w:rPr>
+          <w:sz w:val="22"/>
+          <w:szCs w:val="22"/>
+        </w:rPr>
+        <w:t>:</w:t>
+      </w:r>
+    </w:p>
+    <w:p>
+      <w:pPr>
+        <w:pStyle w:val="Command"/>
+        <w:jc w:val="center"/>
+        <w:rPr>
+          <w:rFonts w:asciiTheme="minorHAnsi" w:hAnsiTheme="minorHAnsi" w:cstheme="minorHAnsi"/>
+          <w:b w:val="0"/>
+          <w:bCs/>
+          <w:sz w:val="22"/>
+          <w:szCs w:val="22"/>
+        </w:rPr>
+      </w:pPr>
+      <w:r>
+        <w:rPr>
+          <w:sz w:val="22"/>
+          <w:szCs w:val="22"/>
+        </w:rPr>
+        <w:t xml:space="preserve">Get-WebFile </w:t>
+      </w:r>
+      <w:r>
+        <w:rPr>
+          <w:sz w:val="22"/>
+          <w:szCs w:val="22"/>
+        </w:rPr>
+        <w:t>cit2.cit.byui.edu/as/psfiles.zip</w:t>
+      </w:r>
+      <w:r>
+        <w:rPr>
+          <w:sz w:val="22"/>
+          <w:szCs w:val="22"/>
+        </w:rPr>
+        <w:t xml:space="preserve"> junk.zip</w:t>
+      </w:r>
+    </w:p>
+    <w:p>
+      <w:pPr>
+        <w:pStyle w:val="ListParagraph"/>
+        <w:numPr>
+          <w:ilvl w:val="0"/>
+          <w:numId w:val="40"/>
+        </w:numPr>
+        <w:contextualSpacing w:val="0"/>
+        <w:rPr>
+          <w:sz w:val="22"/>
+          <w:szCs w:val="22"/>
+        </w:rPr>
+      </w:pPr>
+      <w:r>
+        <w:rPr>
+          <w:sz w:val="22"/>
+          <w:szCs w:val="22"/>
+        </w:rPr>
+        <w:t>If you get an error</w:t>
+      </w:r>
+      <w:r>
+        <w:rPr>
+          <w:sz w:val="22"/>
+          <w:szCs w:val="22"/>
+        </w:rPr>
+        <w:t>,</w:t>
+      </w:r>
+      <w:r>
+        <w:rPr>
+          <w:sz w:val="22"/>
+          <w:szCs w:val="22"/>
+        </w:rPr>
+        <w:t xml:space="preserve"> fix </w:t>
+      </w:r>
+      <w:proofErr w:type="gramStart"/>
+      <w:r>
+        <w:rPr>
+          <w:sz w:val="22"/>
+          <w:szCs w:val="22"/>
+        </w:rPr>
+        <w:t>you</w:t>
+      </w:r>
+      <w:proofErr w:type="gramEnd"/>
+      <w:r>
+        <w:rPr>
+          <w:sz w:val="22"/>
+          <w:szCs w:val="22"/>
+        </w:rPr>
+        <w:t xml:space="preserve"> code and try again. To try again you must:</w:t>
+      </w:r>
+      <w:r>
+        <w:rPr>
+          <w:sz w:val="22"/>
+          <w:szCs w:val="22"/>
+        </w:rPr>
+        <w:t xml:space="preserve"> </w:t>
+      </w:r>
+    </w:p>
+    <w:p>
+      <w:pPr>
+        <w:pStyle w:val="ListParagraph"/>
+        <w:numPr>
+          <w:ilvl w:val="1"/>
+          <w:numId w:val="40"/>
+        </w:numPr>
+        <w:contextualSpacing w:val="0"/>
+        <w:rPr>
+          <w:sz w:val="22"/>
+          <w:szCs w:val="22"/>
+        </w:rPr>
+      </w:pPr>
+      <w:r>
+        <w:rPr>
+          <w:sz w:val="22"/>
+          <w:szCs w:val="22"/>
+        </w:rPr>
+        <w:t>Save your code</w:t>
+      </w:r>
+      <w:r>
+        <w:rPr>
+          <w:sz w:val="22"/>
+          <w:szCs w:val="22"/>
+        </w:rPr>
+        <w:t xml:space="preserve">. </w:t>
+      </w:r>
+    </w:p>
+    <w:p>
+      <w:pPr>
+        <w:pStyle w:val="ListParagraph"/>
+        <w:numPr>
+          <w:ilvl w:val="1"/>
+          <w:numId w:val="40"/>
+        </w:numPr>
+        <w:contextualSpacing w:val="0"/>
+        <w:rPr>
+          <w:sz w:val="22"/>
+          <w:szCs w:val="22"/>
+        </w:rPr>
+      </w:pPr>
+      <w:r>
+        <w:rPr>
+          <w:sz w:val="22"/>
+          <w:szCs w:val="22"/>
+        </w:rPr>
+        <w:t>Load your module again. Since your module is already loaded you need to either</w:t>
+      </w:r>
+      <w:r>
+        <w:rPr>
+          <w:sz w:val="22"/>
+          <w:szCs w:val="22"/>
+        </w:rPr>
+        <w:t xml:space="preserve"> </w:t>
+      </w:r>
+    </w:p>
+    <w:p>
+      <w:pPr>
+        <w:pStyle w:val="ListParagraph"/>
+        <w:numPr>
+          <w:ilvl w:val="2"/>
+          <w:numId w:val="40"/>
+        </w:numPr>
+        <w:contextualSpacing w:val="0"/>
+        <w:rPr>
+          <w:sz w:val="22"/>
+          <w:szCs w:val="22"/>
+        </w:rPr>
+      </w:pPr>
+      <w:r>
+        <w:rPr>
+          <w:sz w:val="22"/>
+          <w:szCs w:val="22"/>
+        </w:rPr>
+        <w:t>Unload your module</w:t>
+      </w:r>
+      <w:r>
+        <w:rPr>
+          <w:sz w:val="22"/>
+          <w:szCs w:val="22"/>
+        </w:rPr>
+        <w:t xml:space="preserve"> </w:t>
+      </w:r>
+    </w:p>
+    <w:p>
+      <w:pPr>
+        <w:pStyle w:val="ListParagraph"/>
+        <w:numPr>
+          <w:ilvl w:val="2"/>
+          <w:numId w:val="40"/>
+        </w:numPr>
+        <w:contextualSpacing w:val="0"/>
+        <w:rPr>
+          <w:sz w:val="22"/>
+          <w:szCs w:val="22"/>
+        </w:rPr>
+      </w:pPr>
+      <w:r>
+        <w:rPr>
+          <w:sz w:val="22"/>
+          <w:szCs w:val="22"/>
+        </w:rPr>
+        <w:t>Reload your module</w:t>
+      </w:r>
+      <w:r>
+        <w:rPr>
+          <w:sz w:val="22"/>
+          <w:szCs w:val="22"/>
+        </w:rPr>
+        <w:t xml:space="preserve"> </w:t>
+      </w:r>
+    </w:p>
+    <w:p>
+      <w:pPr>
+        <w:pStyle w:val="ListParagraph"/>
+        <w:numPr>
+          <w:ilvl w:val="1"/>
+          <w:numId w:val="40"/>
+        </w:numPr>
+        <w:contextualSpacing w:val="0"/>
+        <w:rPr>
+          <w:sz w:val="22"/>
+          <w:szCs w:val="22"/>
+        </w:rPr>
+      </w:pPr>
+      <w:r>
+        <w:rPr>
+          <w:sz w:val="22"/>
+          <w:szCs w:val="22"/>
+        </w:rPr>
+        <w:t>Or</w:t>
+      </w:r>
+    </w:p>
+    <w:p>
+      <w:pPr>
+        <w:pStyle w:val="ListParagraph"/>
+        <w:numPr>
+          <w:ilvl w:val="2"/>
+          <w:numId w:val="40"/>
+        </w:numPr>
+        <w:contextualSpacing w:val="0"/>
+        <w:rPr>
+          <w:sz w:val="22"/>
+          <w:szCs w:val="22"/>
+        </w:rPr>
+      </w:pPr>
+      <w:r>
+        <w:rPr>
+          <w:sz w:val="22"/>
+          <w:szCs w:val="22"/>
+        </w:rPr>
+        <w:t>I</w:t>
+      </w:r>
+      <w:r>
+        <w:rPr>
+          <w:sz w:val="22"/>
+          <w:szCs w:val="22"/>
+        </w:rPr>
+        <w:t>f you can</w:t>
+      </w:r>
+      <w:r>
+        <w:rPr>
+          <w:sz w:val="22"/>
+          <w:szCs w:val="22"/>
+        </w:rPr>
+        <w:t>,</w:t>
+      </w:r>
+      <w:r>
+        <w:rPr>
+          <w:sz w:val="22"/>
+          <w:szCs w:val="22"/>
+        </w:rPr>
+        <w:t xml:space="preserve"> use the </w:t>
+      </w:r>
+      <w:r>
+        <w:rPr>
+          <w:b/>
+          <w:bCs/>
+          <w:sz w:val="22"/>
+          <w:szCs w:val="22"/>
+        </w:rPr>
+        <w:t>-force</w:t>
+      </w:r>
+      <w:r>
+        <w:rPr>
+          <w:sz w:val="22"/>
+          <w:szCs w:val="22"/>
+        </w:rPr>
+        <w:t xml:space="preserve"> </w:t>
+      </w:r>
+      <w:r>
+        <w:rPr>
+          <w:sz w:val="22"/>
+          <w:szCs w:val="22"/>
+        </w:rPr>
+        <w:t xml:space="preserve">switch parameter with </w:t>
+      </w:r>
+      <w:r>
+        <w:rPr>
+          <w:b/>
+          <w:bCs/>
+          <w:sz w:val="22"/>
+          <w:szCs w:val="22"/>
+        </w:rPr>
+        <w:t>I</w:t>
+      </w:r>
+      <w:r>
+        <w:rPr>
+          <w:b/>
+          <w:bCs/>
+          <w:sz w:val="22"/>
+          <w:szCs w:val="22"/>
+        </w:rPr>
+        <w:t>mport-Module</w:t>
+      </w:r>
+      <w:r>
+        <w:rPr>
+          <w:sz w:val="22"/>
+          <w:szCs w:val="22"/>
+        </w:rPr>
+        <w:t xml:space="preserve"> </w:t>
+      </w:r>
+    </w:p>
+    <w:p>
+      <w:pPr>
+        <w:pStyle w:val="Heading1"/>
+      </w:pPr>
+      <w:r>
+        <w:t>Task 2—Add a Script Level Variable</w:t>
+      </w:r>
+    </w:p>
+    <w:p>
+      <w:pPr>
+        <w:rPr>
+          <w:sz w:val="22"/>
+          <w:szCs w:val="22"/>
+        </w:rPr>
+      </w:pPr>
+      <w:r>
+        <w:rPr>
+          <w:sz w:val="22"/>
+          <w:szCs w:val="22"/>
+        </w:rPr>
+        <w:t>We w</w:t>
+      </w:r>
+      <w:r>
+        <w:rPr>
+          <w:sz w:val="22"/>
+          <w:szCs w:val="22"/>
+        </w:rPr>
+        <w:t>ant to add a method for the user to set a preference for the progress bar in the Utilities module. To do that you will need a variable to store the preference in.</w:t>
+      </w:r>
+      <w:r>
+        <w:rPr>
+          <w:sz w:val="22"/>
+          <w:szCs w:val="22"/>
+        </w:rPr>
+        <w:t xml:space="preserve"> </w:t>
+      </w:r>
+    </w:p>
+    <w:p>
+      <w:pPr>
+        <w:pStyle w:val="Heading2"/>
+      </w:pPr>
+      <w:r>
+        <w:t>Steps</w:t>
+      </w:r>
+    </w:p>
+    <w:p>
+      <w:pPr>
+        <w:pStyle w:val="ListParagraph"/>
+        <w:numPr>
+          <w:ilvl w:val="0"/>
+          <w:numId w:val="41"/>
+        </w:numPr>
+        <w:contextualSpacing w:val="0"/>
+        <w:rPr>
+          <w:sz w:val="22"/>
+          <w:szCs w:val="22"/>
+        </w:rPr>
+      </w:pPr>
+      <w:r>
+        <w:rPr>
+          <w:sz w:val="22"/>
+          <w:szCs w:val="22"/>
+        </w:rPr>
+        <w:lastRenderedPageBreak/>
+        <w:t>Make the following changes to your module file.</w:t>
+      </w:r>
+      <w:r>
+        <w:rPr>
+          <w:sz w:val="22"/>
+          <w:szCs w:val="22"/>
+        </w:rPr>
+        <w:br/>
+      </w:r>
+      <w:r>
+        <w:rPr>
+          <w:noProof/>
+          <w:sz w:val="22"/>
+          <w:szCs w:val="22"/>
+        </w:rPr>
+        <w:drawing>
+          <wp:inline distT="0" distB="0" distL="0" distR="0" wp14:anchorId="7CA51D87" wp14:editId="656AC55E">
+            <wp:extent cx="4542739" cy="3591933"/>
+            <wp:effectExtent l="0" t="0" r="0" b="8890"/>
+            <wp:docPr id="3" name="Picture 3"/>
+            <wp:cNvGraphicFramePr>
+              <a:graphicFrameLocks xmlns:a="http://schemas.openxmlformats.org/drawingml/2006/main" noChangeAspect="1"/>
+            </wp:cNvGraphicFramePr>
+            <a:graphic xmlns:a="http://schemas.openxmlformats.org/drawingml/2006/main">
+              <a:graphicData uri="http://schemas.openxmlformats.org/drawingml/2006/picture">
+                <pic:pic xmlns:pic="http://schemas.openxmlformats.org/drawingml/2006/picture">
+                  <pic:nvPicPr>
+                    <pic:cNvPr id="1" name=""/>
+                    <pic:cNvPicPr/>
+                  </pic:nvPicPr>
+                  <pic:blipFill>
+                    <a:blip r:embed="rId10"/>
+                    <a:stretch>
+                      <a:fillRect/>
+                    </a:stretch>
+                  </pic:blipFill>
+                  <pic:spPr>
+                    <a:xfrm>
+                      <a:off x="0" y="0"/>
                       <a:ext cx="4580414" cy="3621722"/>
                     </a:xfrm>
                     <a:prstGeom prst="rect">
@@ -878,20 +1259,45 @@
           <w:ilvl w:val="0"/>
           <w:numId w:val="41"/>
         </w:numPr>
-      </w:pPr>
-      <w:r>
+        <w:contextualSpacing w:val="0"/>
+        <w:rPr>
+          <w:sz w:val="22"/>
+          <w:szCs w:val="22"/>
+        </w:rPr>
+      </w:pPr>
+      <w:r>
+        <w:rPr>
+          <w:sz w:val="22"/>
+          <w:szCs w:val="22"/>
+        </w:rPr>
         <w:t>Save the file</w:t>
       </w:r>
       <w:r>
+        <w:rPr>
+          <w:sz w:val="22"/>
+          <w:szCs w:val="22"/>
+        </w:rPr>
         <w:t>.</w:t>
       </w:r>
       <w:r>
+        <w:rPr>
+          <w:sz w:val="22"/>
+          <w:szCs w:val="22"/>
+        </w:rPr>
         <w:t xml:space="preserve"> </w:t>
       </w:r>
       <w:r>
+        <w:rPr>
+          <w:sz w:val="22"/>
+          <w:szCs w:val="22"/>
+        </w:rPr>
         <w:t>R</w:t>
       </w:r>
       <w:r>
+        <w:rPr>
+          <w:sz w:val="22"/>
+          <w:szCs w:val="22"/>
+        </w:rPr>
         <w:t xml:space="preserve">eload the module. </w:t>
       </w:r>
     </w:p>
@@ -902,48 +1308,85 @@
           <w:ilvl w:val="0"/>
           <w:numId w:val="41"/>
         </w:numPr>
-      </w:pPr>
-      <w:r>
+        <w:contextualSpacing w:val="0"/>
+        <w:rPr>
+          <w:sz w:val="22"/>
+          <w:szCs w:val="22"/>
+        </w:rPr>
+      </w:pPr>
+      <w:r>
+        <w:rPr>
+          <w:sz w:val="22"/>
+          <w:szCs w:val="22"/>
+        </w:rPr>
         <w:t>What happens if you enter</w:t>
       </w:r>
       <w:r>
+        <w:rPr>
+          <w:sz w:val="22"/>
+          <w:szCs w:val="22"/>
+        </w:rPr>
         <w:t xml:space="preserve"> </w:t>
       </w:r>
       <w:r>
+        <w:rPr>
+          <w:sz w:val="22"/>
+          <w:szCs w:val="22"/>
+        </w:rPr>
         <w:br/>
       </w:r>
       <w:r>
         <w:rPr>
           <w:rStyle w:val="CommandChar"/>
+          <w:sz w:val="22"/>
+          <w:szCs w:val="22"/>
         </w:rPr>
         <w:t>$UtilitiesPro</w:t>
       </w:r>
       <w:r>
         <w:rPr>
           <w:rStyle w:val="CommandChar"/>
+          <w:sz w:val="22"/>
+          <w:szCs w:val="22"/>
         </w:rPr>
         <w:t>gr</w:t>
       </w:r>
       <w:r>
         <w:rPr>
           <w:rStyle w:val="CommandChar"/>
+          <w:sz w:val="22"/>
+          <w:szCs w:val="22"/>
         </w:rPr>
         <w:t>ess</w:t>
       </w:r>
       <w:r>
+        <w:rPr>
+          <w:sz w:val="22"/>
+          <w:szCs w:val="22"/>
+        </w:rPr>
         <w:t xml:space="preserve"> </w:t>
       </w:r>
       <w:r>
+        <w:rPr>
+          <w:sz w:val="22"/>
+          <w:szCs w:val="22"/>
+        </w:rPr>
         <w:br/>
         <w:t>at the CLI</w:t>
       </w:r>
       <w:r>
+        <w:rPr>
+          <w:sz w:val="22"/>
+          <w:szCs w:val="22"/>
+        </w:rPr>
         <w:t xml:space="preserve">? </w:t>
       </w:r>
       <w:sdt>
         <w:sdtPr>
           <w:rPr>
             <w:rStyle w:val="AnswerChar"/>
+            <w:sz w:val="22"/>
+            <w:szCs w:val="22"/>
           </w:rPr>
           <w:id w:val="1011410710"/>
           <w:placeholder>
@@ -964,6 +1407,8 @@
           <w:r>
             <w:rPr>
               <w:rStyle w:val="PlaceholderText"/>
+              <w:sz w:val="22"/>
+              <w:szCs w:val="22"/>
             </w:rPr>
             <w:t>Click or tap here to enter text.</w:t>
           </w:r>
@@ -973,6 +1418,8 @@
         <w:rPr>
           <w:rStyle w:val="AnswerChar"/>
           <w:color w:val="000000" w:themeColor="text1"/>
+          <w:sz w:val="22"/>
+          <w:szCs w:val="22"/>
         </w:rPr>
         <w:t xml:space="preserve"> </w:t>
       </w:r>
@@ -984,35 +1431,68 @@
           <w:ilvl w:val="0"/>
           <w:numId w:val="41"/>
         </w:numPr>
-      </w:pPr>
-      <w:r>
+        <w:contextualSpacing w:val="0"/>
+        <w:rPr>
+          <w:sz w:val="22"/>
+          <w:szCs w:val="22"/>
+        </w:rPr>
+      </w:pPr>
+      <w:r>
+        <w:rPr>
+          <w:sz w:val="22"/>
+          <w:szCs w:val="22"/>
+        </w:rPr>
         <w:t>Script level variables are not exposed by default. If you want to expose a script level variable</w:t>
       </w:r>
       <w:r>
+        <w:rPr>
+          <w:sz w:val="22"/>
+          <w:szCs w:val="22"/>
+        </w:rPr>
         <w:t>,</w:t>
       </w:r>
       <w:r>
+        <w:rPr>
+          <w:sz w:val="22"/>
+          <w:szCs w:val="22"/>
+        </w:rPr>
         <w:t xml:space="preserve"> you can tell the module to do so with the </w:t>
       </w:r>
       <w:r>
         <w:rPr>
           <w:b/>
           <w:bCs/>
+          <w:sz w:val="22"/>
+          <w:szCs w:val="22"/>
         </w:rPr>
         <w:t>Export-ModuleMember</w:t>
       </w:r>
       <w:r>
+        <w:rPr>
+          <w:sz w:val="22"/>
+          <w:szCs w:val="22"/>
+        </w:rPr>
         <w:t xml:space="preserve"> cmdlet. Add the following line of code at the bottom of the module</w:t>
       </w:r>
       <w:r>
+        <w:rPr>
+          <w:sz w:val="22"/>
+          <w:szCs w:val="22"/>
+        </w:rPr>
         <w:t xml:space="preserve">: </w:t>
       </w:r>
       <w:r>
+        <w:rPr>
+          <w:sz w:val="22"/>
+          <w:szCs w:val="22"/>
+        </w:rPr>
         <w:br/>
       </w:r>
       <w:r>
         <w:rPr>
           <w:noProof/>
+          <w:sz w:val="22"/>
+          <w:szCs w:val="22"/>
         </w:rPr>
         <w:drawing>
           <wp:inline distT="0" distB="0" distL="0" distR="0" wp14:anchorId="4C2294C5" wp14:editId="65B21970">
@@ -1030,7 +1510,7 @@
                     <pic:cNvPicPr/>
                   </pic:nvPicPr>
                   <pic:blipFill>
-                    <a:blip r:embed="rId10"/>
+                    <a:blip r:embed="rId11"/>
                     <a:stretch>
                       <a:fillRect/>
                     </a:stretch>
@@ -1058,11 +1538,24 @@
           <w:ilvl w:val="0"/>
           <w:numId w:val="41"/>
         </w:numPr>
-      </w:pPr>
-      <w:r>
+        <w:contextualSpacing w:val="0"/>
+        <w:rPr>
+          <w:sz w:val="22"/>
+          <w:szCs w:val="22"/>
+        </w:rPr>
+      </w:pPr>
+      <w:r>
+        <w:rPr>
+          <w:sz w:val="22"/>
+          <w:szCs w:val="22"/>
+        </w:rPr>
         <w:t>Save and re-import the module</w:t>
       </w:r>
       <w:r>
+        <w:rPr>
+          <w:sz w:val="22"/>
+          <w:szCs w:val="22"/>
+        </w:rPr>
         <w:t xml:space="preserve">. </w:t>
       </w:r>
     </w:p>
@@ -1073,19 +1566,38 @@
           <w:ilvl w:val="0"/>
           <w:numId w:val="41"/>
         </w:numPr>
-      </w:pPr>
-      <w:r>
+        <w:contextualSpacing w:val="0"/>
+        <w:rPr>
+          <w:sz w:val="22"/>
+          <w:szCs w:val="22"/>
+        </w:rPr>
+      </w:pPr>
+      <w:r>
+        <w:rPr>
+          <w:sz w:val="22"/>
+          <w:szCs w:val="22"/>
+        </w:rPr>
         <w:t>Enter</w:t>
       </w:r>
       <w:r>
+        <w:rPr>
+          <w:sz w:val="22"/>
+          <w:szCs w:val="22"/>
+        </w:rPr>
         <w:t xml:space="preserve">: </w:t>
       </w:r>
       <w:r>
+        <w:rPr>
+          <w:sz w:val="22"/>
+          <w:szCs w:val="22"/>
+        </w:rPr>
         <w:br/>
       </w:r>
       <w:r>
         <w:rPr>
           <w:rStyle w:val="CommandChar"/>
+          <w:sz w:val="22"/>
+          <w:szCs w:val="22"/>
         </w:rPr>
         <w:t>Get-Module -Name MyUtilities</w:t>
       </w:r>
@@ -1095,6 +1607,8 @@
           <w:rFonts w:asciiTheme="minorHAnsi" w:hAnsiTheme="minorHAnsi" w:cstheme="minorHAnsi"/>
           <w:b w:val="0"/>
           <w:bCs/>
+          <w:sz w:val="22"/>
+          <w:szCs w:val="22"/>
         </w:rPr>
         <w:t xml:space="preserve"> </w:t>
       </w:r>
@@ -1106,34 +1620,57 @@
           <w:ilvl w:val="1"/>
           <w:numId w:val="41"/>
         </w:numPr>
+        <w:contextualSpacing w:val="0"/>
         <w:rPr>
           <w:rStyle w:val="AnswerChar"/>
           <w:color w:val="auto"/>
-        </w:rPr>
-      </w:pPr>
-      <w:r>
+          <w:sz w:val="22"/>
+          <w:szCs w:val="22"/>
+        </w:rPr>
+      </w:pPr>
+      <w:r>
+        <w:rPr>
+          <w:sz w:val="22"/>
+          <w:szCs w:val="22"/>
+        </w:rPr>
         <w:t>What</w:t>
       </w:r>
       <w:r>
+        <w:rPr>
+          <w:sz w:val="22"/>
+          <w:szCs w:val="22"/>
+        </w:rPr>
         <w:t xml:space="preserve">’s the value of the </w:t>
       </w:r>
       <w:r>
         <w:rPr>
           <w:b/>
           <w:bCs/>
+          <w:sz w:val="22"/>
+          <w:szCs w:val="22"/>
         </w:rPr>
         <w:t>ExportedCommands</w:t>
       </w:r>
       <w:r>
+        <w:rPr>
+          <w:sz w:val="22"/>
+          <w:szCs w:val="22"/>
+        </w:rPr>
         <w:t xml:space="preserve"> property</w:t>
       </w:r>
       <w:r>
+        <w:rPr>
+          <w:sz w:val="22"/>
+          <w:szCs w:val="22"/>
+        </w:rPr>
         <w:t xml:space="preserve">? </w:t>
       </w:r>
       <w:sdt>
         <w:sdtPr>
           <w:rPr>
             <w:rStyle w:val="AnswerChar"/>
+            <w:sz w:val="22"/>
+            <w:szCs w:val="22"/>
           </w:rPr>
           <w:id w:val="1364098102"/>
           <w:placeholder>
@@ -1154,6 +1691,8 @@
           <w:r>
             <w:rPr>
               <w:rStyle w:val="PlaceholderText"/>
+              <w:sz w:val="22"/>
+              <w:szCs w:val="22"/>
             </w:rPr>
             <w:t>Click or tap here to enter text.</w:t>
           </w:r>
@@ -1163,6 +1702,8 @@
         <w:rPr>
           <w:rStyle w:val="AnswerChar"/>
           <w:color w:val="000000" w:themeColor="text1"/>
+          <w:sz w:val="22"/>
+          <w:szCs w:val="22"/>
         </w:rPr>
         <w:t xml:space="preserve"> </w:t>
       </w:r>
@@ -1174,11 +1715,18 @@
           <w:ilvl w:val="1"/>
           <w:numId w:val="41"/>
         </w:numPr>
+        <w:contextualSpacing w:val="0"/>
+        <w:rPr>
+          <w:sz w:val="22"/>
+          <w:szCs w:val="22"/>
+        </w:rPr>
       </w:pPr>
       <w:r>
         <w:rPr>
           <w:rStyle w:val="AnswerChar"/>
           <w:color w:val="000000" w:themeColor="text1"/>
+          <w:sz w:val="22"/>
+          <w:szCs w:val="22"/>
         </w:rPr>
         <w:t>Again e</w:t>
       </w:r>
@@ -1186,6 +1734,8 @@
         <w:rPr>
           <w:rStyle w:val="AnswerChar"/>
           <w:color w:val="000000" w:themeColor="text1"/>
+          <w:sz w:val="22"/>
+          <w:szCs w:val="22"/>
         </w:rPr>
         <w:t>nter:</w:t>
       </w:r>
@@ -1193,6 +1743,8 @@
         <w:rPr>
           <w:rStyle w:val="AnswerChar"/>
           <w:color w:val="000000" w:themeColor="text1"/>
+          <w:sz w:val="22"/>
+          <w:szCs w:val="22"/>
         </w:rPr>
         <w:br/>
       </w:r>
@@ -1203,6 +1755,8 @@
           <w:b/>
           <w:bCs/>
           <w:color w:val="000000" w:themeColor="text1"/>
+          <w:sz w:val="22"/>
+          <w:szCs w:val="22"/>
         </w:rPr>
         <w:t>$UtilitiesProgress</w:t>
       </w:r>
@@ -1210,6 +1764,8 @@
         <w:rPr>
           <w:rStyle w:val="AnswerChar"/>
           <w:color w:val="000000" w:themeColor="text1"/>
+          <w:sz w:val="22"/>
+          <w:szCs w:val="22"/>
         </w:rPr>
         <w:t xml:space="preserve"> </w:t>
       </w:r>
@@ -1217,16 +1773,24 @@
         <w:rPr>
           <w:rStyle w:val="AnswerChar"/>
           <w:color w:val="000000" w:themeColor="text1"/>
+          <w:sz w:val="22"/>
+          <w:szCs w:val="22"/>
         </w:rPr>
         <w:br/>
       </w:r>
       <w:r>
+        <w:rPr>
+          <w:sz w:val="22"/>
+          <w:szCs w:val="22"/>
+        </w:rPr>
         <w:t xml:space="preserve">at the CLI. Did you get a result this time? </w:t>
       </w:r>
       <w:sdt>
         <w:sdtPr>
           <w:rPr>
             <w:rStyle w:val="AnswerChar"/>
+            <w:sz w:val="22"/>
+            <w:szCs w:val="22"/>
           </w:rPr>
           <w:id w:val="-1043288067"/>
           <w:placeholder>
@@ -1247,6 +1811,8 @@
           <w:r>
             <w:rPr>
               <w:rStyle w:val="PlaceholderText"/>
+              <w:sz w:val="22"/>
+              <w:szCs w:val="22"/>
             </w:rPr>
             <w:t>Click or tap here to enter text.</w:t>
           </w:r>
@@ -1255,6 +1821,8 @@
       <w:r>
         <w:rPr>
           <w:color w:val="000000" w:themeColor="text1"/>
+          <w:sz w:val="22"/>
+          <w:szCs w:val="22"/>
         </w:rPr>
         <w:t xml:space="preserve"> </w:t>
       </w:r>
@@ -1266,18 +1834,33 @@
           <w:ilvl w:val="0"/>
           <w:numId w:val="41"/>
         </w:numPr>
-      </w:pPr>
-      <w:r>
+        <w:contextualSpacing w:val="0"/>
+        <w:rPr>
+          <w:sz w:val="22"/>
+          <w:szCs w:val="22"/>
+        </w:rPr>
+      </w:pPr>
+      <w:r>
+        <w:rPr>
+          <w:sz w:val="22"/>
+          <w:szCs w:val="22"/>
+        </w:rPr>
         <w:lastRenderedPageBreak/>
         <w:t>Get a list of the commands in the module. Is Get-WebFile listed?</w:t>
       </w:r>
       <w:r>
+        <w:rPr>
+          <w:sz w:val="22"/>
+          <w:szCs w:val="22"/>
+        </w:rPr>
         <w:t xml:space="preserve"> </w:t>
       </w:r>
       <w:sdt>
         <w:sdtPr>
           <w:rPr>
             <w:rStyle w:val="AnswerChar"/>
+            <w:sz w:val="22"/>
+            <w:szCs w:val="22"/>
           </w:rPr>
           <w:id w:val="561903825"/>
           <w:placeholder>
@@ -1298,12 +1881,18 @@
           <w:r>
             <w:rPr>
               <w:rStyle w:val="PlaceholderText"/>
+              <w:sz w:val="22"/>
+              <w:szCs w:val="22"/>
             </w:rPr>
             <w:t>Click or tap here to enter text.</w:t>
           </w:r>
         </w:sdtContent>
       </w:sdt>
       <w:r>
+        <w:rPr>
+          <w:sz w:val="22"/>
+          <w:szCs w:val="22"/>
+        </w:rPr>
         <w:t xml:space="preserve"> </w:t>
       </w:r>
     </w:p>
@@ -1314,30 +1903,57 @@
           <w:ilvl w:val="0"/>
           <w:numId w:val="41"/>
         </w:numPr>
-      </w:pPr>
-      <w:r>
+        <w:contextualSpacing w:val="0"/>
+      </w:pPr>
+      <w:r>
+        <w:rPr>
+          <w:sz w:val="22"/>
+          <w:szCs w:val="22"/>
+        </w:rPr>
         <w:t>O</w:t>
       </w:r>
       <w:r>
+        <w:rPr>
+          <w:sz w:val="22"/>
+          <w:szCs w:val="22"/>
+        </w:rPr>
         <w:t xml:space="preserve">nce you use the </w:t>
       </w:r>
       <w:r>
         <w:rPr>
           <w:b/>
           <w:bCs/>
+          <w:sz w:val="22"/>
+          <w:szCs w:val="22"/>
         </w:rPr>
         <w:t>Export-ModuleMemeber</w:t>
       </w:r>
       <w:r>
+        <w:rPr>
+          <w:sz w:val="22"/>
+          <w:szCs w:val="22"/>
+        </w:rPr>
         <w:t xml:space="preserve"> cmdlet</w:t>
       </w:r>
       <w:r>
+        <w:rPr>
+          <w:sz w:val="22"/>
+          <w:szCs w:val="22"/>
+        </w:rPr>
         <w:t>,</w:t>
       </w:r>
       <w:r>
+        <w:rPr>
+          <w:sz w:val="22"/>
+          <w:szCs w:val="22"/>
+        </w:rPr>
         <w:t xml:space="preserve"> all members are hidden except those explicitly exported.</w:t>
       </w:r>
       <w:r>
+        <w:rPr>
+          <w:sz w:val="22"/>
+          <w:szCs w:val="22"/>
+        </w:rPr>
         <w:t xml:space="preserve"> </w:t>
       </w:r>
       <w:r>
@@ -1353,70 +1969,142 @@
       </w:r>
     </w:p>
     <w:p>
-      <w:r>
+      <w:pPr>
+        <w:rPr>
+          <w:sz w:val="22"/>
+          <w:szCs w:val="22"/>
+        </w:rPr>
+      </w:pPr>
+      <w:r>
+        <w:rPr>
+          <w:sz w:val="22"/>
+          <w:szCs w:val="22"/>
+        </w:rPr>
         <w:t xml:space="preserve">Allowing direct access to the </w:t>
       </w:r>
       <w:r>
         <w:rPr>
           <w:b/>
           <w:bCs/>
+          <w:sz w:val="22"/>
+          <w:szCs w:val="22"/>
         </w:rPr>
         <w:t>$UtilitiesProgress</w:t>
       </w:r>
       <w:r>
+        <w:rPr>
+          <w:sz w:val="22"/>
+          <w:szCs w:val="22"/>
+        </w:rPr>
         <w:t xml:space="preserve"> variable is probably not a good idea</w:t>
       </w:r>
       <w:r>
+        <w:rPr>
+          <w:sz w:val="22"/>
+          <w:szCs w:val="22"/>
+        </w:rPr>
         <w:t>.</w:t>
       </w:r>
       <w:r>
+        <w:rPr>
+          <w:sz w:val="22"/>
+          <w:szCs w:val="22"/>
+        </w:rPr>
         <w:t xml:space="preserve"> </w:t>
       </w:r>
       <w:r>
+        <w:rPr>
+          <w:sz w:val="22"/>
+          <w:szCs w:val="22"/>
+        </w:rPr>
         <w:t>F</w:t>
       </w:r>
       <w:r>
+        <w:rPr>
+          <w:sz w:val="22"/>
+          <w:szCs w:val="22"/>
+        </w:rPr>
         <w:t>or one thing</w:t>
       </w:r>
       <w:r>
+        <w:rPr>
+          <w:sz w:val="22"/>
+          <w:szCs w:val="22"/>
+        </w:rPr>
         <w:t>,</w:t>
       </w:r>
       <w:r>
+        <w:rPr>
+          <w:sz w:val="22"/>
+          <w:szCs w:val="22"/>
+        </w:rPr>
         <w:t xml:space="preserve"> the user could easily enter an invalid option. In this task you will add code to modify the </w:t>
       </w:r>
       <w:r>
         <w:rPr>
           <w:b/>
           <w:bCs/>
+          <w:sz w:val="22"/>
+          <w:szCs w:val="22"/>
         </w:rPr>
         <w:t>$UtilitiesProgress</w:t>
       </w:r>
       <w:r>
+        <w:rPr>
+          <w:sz w:val="22"/>
+          <w:szCs w:val="22"/>
+        </w:rPr>
         <w:t xml:space="preserve"> </w:t>
       </w:r>
       <w:r>
+        <w:rPr>
+          <w:sz w:val="22"/>
+          <w:szCs w:val="22"/>
+        </w:rPr>
         <w:t>v</w:t>
       </w:r>
       <w:r>
+        <w:rPr>
+          <w:sz w:val="22"/>
+          <w:szCs w:val="22"/>
+        </w:rPr>
         <w:t xml:space="preserve">ariable and </w:t>
       </w:r>
       <w:r>
+        <w:rPr>
+          <w:sz w:val="22"/>
+          <w:szCs w:val="22"/>
+        </w:rPr>
         <w:t>v</w:t>
       </w:r>
       <w:r>
+        <w:rPr>
+          <w:sz w:val="22"/>
+          <w:szCs w:val="22"/>
+        </w:rPr>
         <w:t xml:space="preserve">iew the </w:t>
       </w:r>
       <w:r>
         <w:rPr>
           <w:b/>
           <w:bCs/>
+          <w:sz w:val="22"/>
+          <w:szCs w:val="22"/>
         </w:rPr>
         <w:t>$UtilitiesProgress</w:t>
       </w:r>
       <w:r>
+        <w:rPr>
+          <w:sz w:val="22"/>
+          <w:szCs w:val="22"/>
+        </w:rPr>
         <w:t xml:space="preserve"> value.</w:t>
       </w:r>
       <w:r>
+        <w:rPr>
+          <w:sz w:val="22"/>
+          <w:szCs w:val="22"/>
+        </w:rPr>
         <w:t xml:space="preserve"> </w:t>
       </w:r>
     </w:p>
@@ -1435,113 +2123,69 @@
           <w:ilvl w:val="0"/>
           <w:numId w:val="42"/>
         </w:numPr>
-      </w:pPr>
-      <w:r>
+        <w:contextualSpacing w:val="0"/>
+        <w:rPr>
+          <w:sz w:val="22"/>
+          <w:szCs w:val="22"/>
+        </w:rPr>
+      </w:pPr>
+      <w:r>
+        <w:rPr>
+          <w:sz w:val="22"/>
+          <w:szCs w:val="22"/>
+        </w:rPr>
         <w:t xml:space="preserve">Add the functions </w:t>
       </w:r>
       <w:r>
         <w:rPr>
           <w:b/>
           <w:bCs/>
+          <w:sz w:val="22"/>
+          <w:szCs w:val="22"/>
         </w:rPr>
         <w:t>Get-UtilitiesProgressPreference</w:t>
       </w:r>
       <w:r>
-        <w:t xml:space="preserve"> and</w:t>
-      </w:r>
-      <w:r>
-        <w:t xml:space="preserve"> </w:t>
+        <w:rPr>
+          <w:sz w:val="22"/>
+          <w:szCs w:val="22"/>
+        </w:rPr>
+        <w:t xml:space="preserve"> and </w:t>
       </w:r>
       <w:r>
         <w:rPr>
           <w:b/>
           <w:bCs/>
+          <w:sz w:val="22"/>
+          <w:szCs w:val="22"/>
         </w:rPr>
         <w:t>Set-UtilitiesProgressPreference</w:t>
       </w:r>
       <w:r>
+        <w:rPr>
+          <w:sz w:val="22"/>
+          <w:szCs w:val="22"/>
+        </w:rPr>
         <w:t xml:space="preserve"> </w:t>
       </w:r>
       <w:r>
+        <w:rPr>
+          <w:sz w:val="22"/>
+          <w:szCs w:val="22"/>
+        </w:rPr>
         <w:br/>
       </w:r>
       <w:r>
         <w:rPr>
           <w:noProof/>
+          <w:sz w:val="22"/>
+          <w:szCs w:val="22"/>
         </w:rPr>
         <w:drawing>
           <wp:inline distT="0" distB="0" distL="0" distR="0" wp14:anchorId="7C86CFA6" wp14:editId="5AD91E12">
             <wp:extent cx="4506163" cy="3693576"/>
             <wp:effectExtent l="0" t="0" r="8890" b="2540"/>
             <wp:docPr id="4" name="Picture 4"/>
-            <wp:cNvGraphicFramePr>
-              <a:graphicFrameLocks xmlns:a="http://schemas.openxmlformats.org/drawingml/2006/main" noChangeAspect="1"/>
-            </wp:cNvGraphicFramePr>
-            <a:graphic xmlns:a="http://schemas.openxmlformats.org/drawingml/2006/main">
-              <a:graphicData uri="http://schemas.openxmlformats.org/drawingml/2006/picture">
-                <pic:pic xmlns:pic="http://schemas.openxmlformats.org/drawingml/2006/picture">
-                  <pic:nvPicPr>
-                    <pic:cNvPr id="1" name=""/>
-                    <pic:cNvPicPr/>
-                  </pic:nvPicPr>
-                  <pic:blipFill>
-                    <a:blip r:embed="rId11"/>
-                    <a:stretch>
-                      <a:fillRect/>
-                    </a:stretch>
-                  </pic:blipFill>
-                  <pic:spPr>
-                    <a:xfrm>
-                      <a:off x="0" y="0"/>
-                      <a:ext cx="4563506" cy="3740578"/>
-                    </a:xfrm>
-                    <a:prstGeom prst="rect">
-                      <a:avLst/>
-                    </a:prstGeom>
-                  </pic:spPr>
-                </pic:pic>
-              </a:graphicData>
-            </a:graphic>
-          </wp:inline>
-        </w:drawing>
-      </w:r>
-    </w:p>
-    <w:p>
-      <w:pPr>
-        <w:pStyle w:val="ListParagraph"/>
-        <w:numPr>
-          <w:ilvl w:val="0"/>
-          <w:numId w:val="42"/>
-        </w:numPr>
-      </w:pPr>
-      <w:r>
-        <w:t xml:space="preserve">Remove the </w:t>
-      </w:r>
-      <w:r>
-        <w:rPr>
-          <w:b/>
-          <w:bCs/>
-        </w:rPr>
-        <w:t>Export-ModuleMember</w:t>
-      </w:r>
-      <w:r>
-        <w:t xml:space="preserve"> line from the module.</w:t>
-      </w:r>
-      <w:r>
-        <w:t xml:space="preserve"> </w:t>
-      </w:r>
-      <w:r>
-        <w:br/>
-      </w:r>
-      <w:r>
-        <w:rPr>
-          <w:noProof/>
-        </w:rPr>
-        <w:drawing>
-          <wp:inline distT="0" distB="0" distL="0" distR="0" wp14:anchorId="566381AA" wp14:editId="42722A87">
-            <wp:extent cx="4440327" cy="1140795"/>
-            <wp:effectExtent l="0" t="0" r="0" b="2540"/>
-            <wp:docPr id="6" name="Picture 6"/>
             <wp:cNvGraphicFramePr>
               <a:graphicFrameLocks xmlns:a="http://schemas.openxmlformats.org/drawingml/2006/main" noChangeAspect="1"/>
             </wp:cNvGraphicFramePr>
@@ -1561,6 +2205,99 @@
                   <pic:spPr>
                     <a:xfrm>
                       <a:off x="0" y="0"/>
+                      <a:ext cx="4563506" cy="3740578"/>
+                    </a:xfrm>
+                    <a:prstGeom prst="rect">
+                      <a:avLst/>
+                    </a:prstGeom>
+                  </pic:spPr>
+                </pic:pic>
+              </a:graphicData>
+            </a:graphic>
+          </wp:inline>
+        </w:drawing>
+      </w:r>
+    </w:p>
+    <w:p>
+      <w:pPr>
+        <w:pStyle w:val="ListParagraph"/>
+        <w:numPr>
+          <w:ilvl w:val="0"/>
+          <w:numId w:val="42"/>
+        </w:numPr>
+        <w:contextualSpacing w:val="0"/>
+        <w:rPr>
+          <w:sz w:val="22"/>
+          <w:szCs w:val="22"/>
+        </w:rPr>
+      </w:pPr>
+      <w:r>
+        <w:rPr>
+          <w:sz w:val="22"/>
+          <w:szCs w:val="22"/>
+        </w:rPr>
+        <w:t xml:space="preserve">Remove the </w:t>
+      </w:r>
+      <w:r>
+        <w:rPr>
+          <w:b/>
+          <w:bCs/>
+          <w:sz w:val="22"/>
+          <w:szCs w:val="22"/>
+        </w:rPr>
+        <w:t>Export-ModuleMember</w:t>
+      </w:r>
+      <w:r>
+        <w:rPr>
+          <w:sz w:val="22"/>
+          <w:szCs w:val="22"/>
+        </w:rPr>
+        <w:t xml:space="preserve"> line from the module.</w:t>
+      </w:r>
+      <w:r>
+        <w:rPr>
+          <w:sz w:val="22"/>
+          <w:szCs w:val="22"/>
+        </w:rPr>
+        <w:t xml:space="preserve"> </w:t>
+      </w:r>
+      <w:r>
+        <w:rPr>
+          <w:sz w:val="22"/>
+          <w:szCs w:val="22"/>
+        </w:rPr>
+        <w:br/>
+      </w:r>
+      <w:r>
+        <w:rPr>
+          <w:noProof/>
+          <w:sz w:val="22"/>
+          <w:szCs w:val="22"/>
+        </w:rPr>
+        <w:drawing>
+          <wp:inline distT="0" distB="0" distL="0" distR="0" wp14:anchorId="566381AA" wp14:editId="42722A87">
+            <wp:extent cx="4440327" cy="1140795"/>
+            <wp:effectExtent l="0" t="0" r="0" b="2540"/>
+            <wp:docPr id="6" name="Picture 6"/>
+            <wp:cNvGraphicFramePr>
+              <a:graphicFrameLocks xmlns:a="http://schemas.openxmlformats.org/drawingml/2006/main" noChangeAspect="1"/>
+            </wp:cNvGraphicFramePr>
+            <a:graphic xmlns:a="http://schemas.openxmlformats.org/drawingml/2006/main">
+              <a:graphicData uri="http://schemas.openxmlformats.org/drawingml/2006/picture">
+                <pic:pic xmlns:pic="http://schemas.openxmlformats.org/drawingml/2006/picture">
+                  <pic:nvPicPr>
+                    <pic:cNvPr id="1" name=""/>
+                    <pic:cNvPicPr/>
+                  </pic:nvPicPr>
+                  <pic:blipFill>
+                    <a:blip r:embed="rId13"/>
+                    <a:stretch>
+                      <a:fillRect/>
+                    </a:stretch>
+                  </pic:blipFill>
+                  <pic:spPr>
+                    <a:xfrm>
+                      <a:off x="0" y="0"/>
                       <a:ext cx="4780607" cy="1228219"/>
                     </a:xfrm>
                     <a:prstGeom prst="rect">
@@ -1581,11 +2318,24 @@
           <w:ilvl w:val="0"/>
           <w:numId w:val="42"/>
         </w:numPr>
-      </w:pPr>
-      <w:r>
+        <w:contextualSpacing w:val="0"/>
+        <w:rPr>
+          <w:sz w:val="22"/>
+          <w:szCs w:val="22"/>
+        </w:rPr>
+      </w:pPr>
+      <w:r>
+        <w:rPr>
+          <w:sz w:val="22"/>
+          <w:szCs w:val="22"/>
+        </w:rPr>
         <w:t>Save and re-import.</w:t>
       </w:r>
       <w:r>
+        <w:rPr>
+          <w:sz w:val="22"/>
+          <w:szCs w:val="22"/>
+        </w:rPr>
         <w:t xml:space="preserve"> </w:t>
       </w:r>
     </w:p>
@@ -1596,15 +2346,27 @@
           <w:ilvl w:val="0"/>
           <w:numId w:val="42"/>
         </w:numPr>
-      </w:pPr>
-      <w:r>
-        <w:lastRenderedPageBreak/>
+        <w:contextualSpacing w:val="0"/>
+      </w:pPr>
+      <w:r>
+        <w:rPr>
+          <w:sz w:val="22"/>
+          <w:szCs w:val="22"/>
+        </w:rPr>
         <w:t>Test the new module using the new commands to set the module preferences.</w:t>
       </w:r>
       <w:r>
+        <w:rPr>
+          <w:sz w:val="22"/>
+          <w:szCs w:val="22"/>
+        </w:rPr>
         <w:t xml:space="preserve"> </w:t>
       </w:r>
       <w:r>
+        <w:rPr>
+          <w:sz w:val="22"/>
+          <w:szCs w:val="22"/>
+        </w:rPr>
         <w:br/>
       </w:r>
     </w:p>
@@ -1613,35 +2375,68 @@
         <w:pStyle w:val="Heading1"/>
       </w:pPr>
       <w:r>
+        <w:lastRenderedPageBreak/>
         <w:t>Wrap-up</w:t>
       </w:r>
     </w:p>
     <w:p>
-      <w:r>
+      <w:pPr>
+        <w:rPr>
+          <w:sz w:val="22"/>
+          <w:szCs w:val="22"/>
+        </w:rPr>
+      </w:pPr>
+      <w:r>
+        <w:rPr>
+          <w:sz w:val="22"/>
+          <w:szCs w:val="22"/>
+        </w:rPr>
         <w:t xml:space="preserve">Enter </w:t>
       </w:r>
       <w:proofErr w:type="gramStart"/>
       <w:r>
+        <w:rPr>
+          <w:sz w:val="22"/>
+          <w:szCs w:val="22"/>
+        </w:rPr>
         <w:t>all of</w:t>
       </w:r>
       <w:proofErr w:type="gramEnd"/>
       <w:r>
+        <w:rPr>
+          <w:sz w:val="22"/>
+          <w:szCs w:val="22"/>
+        </w:rPr>
         <w:t xml:space="preserve"> </w:t>
       </w:r>
       <w:r>
+        <w:rPr>
+          <w:sz w:val="22"/>
+          <w:szCs w:val="22"/>
+        </w:rPr>
         <w:t>your module code here</w:t>
       </w:r>
       <w:r>
+        <w:rPr>
+          <w:sz w:val="22"/>
+          <w:szCs w:val="22"/>
+        </w:rPr>
         <w:t xml:space="preserve">: </w:t>
       </w:r>
     </w:p>
     <w:p>
+      <w:pPr>
+        <w:rPr>
+          <w:sz w:val="22"/>
+          <w:szCs w:val="22"/>
+        </w:rPr>
+      </w:pPr>
       <w:sdt>
         <w:sdtPr>
           <w:rPr>
             <w:rFonts w:ascii="Lucida Console" w:hAnsi="Lucida Console"/>
-            <w:sz w:val="24"/>
-            <w:szCs w:val="24"/>
+            <w:sz w:val="22"/>
+            <w:szCs w:val="22"/>
           </w:rPr>
           <w:id w:val="2069451309"/>
           <w:placeholder>
@@ -1652,10 +2447,13 @@
           <w15:appearance w15:val="tags"/>
           <w:text w:multiLine="1"/>
         </w:sdtPr>
+        <w:sdtEndPr/>
         <w:sdtContent>
           <w:r>
             <w:rPr>
               <w:rStyle w:val="PlaceholderText"/>
+              <w:sz w:val="22"/>
+              <w:szCs w:val="22"/>
             </w:rPr>
             <w:t>Click or tap here to enter text.</w:t>
           </w:r>
@@ -1672,35 +2470,73 @@
       </w:r>
     </w:p>
     <w:p>
-      <w:r>
+      <w:pPr>
+        <w:rPr>
+          <w:sz w:val="22"/>
+          <w:szCs w:val="22"/>
+        </w:rPr>
+      </w:pPr>
+      <w:r>
+        <w:rPr>
+          <w:sz w:val="22"/>
+          <w:szCs w:val="22"/>
+        </w:rPr>
         <w:t xml:space="preserve">Upload this document with completed answers to </w:t>
       </w:r>
       <w:r>
+        <w:rPr>
+          <w:sz w:val="22"/>
+          <w:szCs w:val="22"/>
+        </w:rPr>
         <w:t>I</w:t>
       </w:r>
       <w:r>
+        <w:rPr>
+          <w:sz w:val="22"/>
+          <w:szCs w:val="22"/>
+        </w:rPr>
         <w:t>-</w:t>
       </w:r>
       <w:r>
+        <w:rPr>
+          <w:sz w:val="22"/>
+          <w:szCs w:val="22"/>
+        </w:rPr>
         <w:t>L</w:t>
       </w:r>
       <w:r>
+        <w:rPr>
+          <w:sz w:val="22"/>
+          <w:szCs w:val="22"/>
+        </w:rPr>
         <w:t>earn</w:t>
       </w:r>
       <w:r>
+        <w:rPr>
+          <w:sz w:val="22"/>
+          <w:szCs w:val="22"/>
+        </w:rPr>
         <w:t xml:space="preserve"> Canvas</w:t>
       </w:r>
       <w:r>
+        <w:rPr>
+          <w:sz w:val="22"/>
+          <w:szCs w:val="22"/>
+        </w:rPr>
         <w:t>.</w:t>
       </w:r>
       <w:r>
+        <w:rPr>
+          <w:sz w:val="22"/>
+          <w:szCs w:val="22"/>
+        </w:rPr>
         <w:t xml:space="preserve"> </w:t>
       </w:r>
     </w:p>
     <w:sectPr>
-      <w:footerReference w:type="default" r:id="rId13"/>
+      <w:footerReference w:type="default" r:id="rId14"/>
       <w:pgSz w:w="12240" w:h="15840"/>
-      <w:pgMar w:top="1440" w:right="1440" w:bottom="1440" w:left="1440" w:header="720" w:footer="720" w:gutter="0"/>
+      <w:pgMar w:top="720" w:right="720" w:bottom="1152" w:left="720" w:header="0" w:footer="288" w:gutter="0"/>
       <w:cols w:space="720"/>
       <w:docGrid w:linePitch="360"/>
     </w:sectPr>
@@ -1739,191 +2575,271 @@
     <w:pPr>
       <w:pStyle w:val="Footer"/>
       <w:pBdr>
-        <w:top w:val="single" w:sz="4" w:space="8" w:color="5B9BD5" w:themeColor="accent1"/>
+        <w:top w:val="single" w:sz="4" w:space="8" w:color="A13C39" w:themeColor="accent1"/>
       </w:pBdr>
       <w:tabs>
         <w:tab w:val="clear" w:pos="4680"/>
         <w:tab w:val="clear" w:pos="9360"/>
+        <w:tab w:val="right" w:pos="10710"/>
       </w:tabs>
       <w:spacing w:before="360"/>
       <w:contextualSpacing/>
-      <w:jc w:val="center"/>
       <w:rPr>
         <w:noProof/>
-        <w:color w:val="2E74B5" w:themeColor="accent1" w:themeShade="BF"/>
-        <w:sz w:val="20"/>
+        <w:color w:val="782C2A" w:themeColor="accent1" w:themeShade="BF"/>
+        <w:sz w:val="16"/>
+        <w:szCs w:val="18"/>
       </w:rPr>
     </w:pPr>
     <w:r>
       <w:rPr>
         <w:noProof/>
-        <w:color w:val="2E74B5" w:themeColor="accent1" w:themeShade="BF"/>
-        <w:sz w:val="20"/>
+        <w:color w:val="782C2A" w:themeColor="accent1" w:themeShade="BF"/>
+        <w:sz w:val="16"/>
+        <w:szCs w:val="18"/>
       </w:rPr>
       <w:t>©Craig</w:t>
     </w:r>
     <w:r>
       <w:rPr>
         <w:noProof/>
-        <w:color w:val="2E74B5" w:themeColor="accent1" w:themeShade="BF"/>
-        <w:sz w:val="20"/>
+        <w:color w:val="782C2A" w:themeColor="accent1" w:themeShade="BF"/>
+        <w:sz w:val="16"/>
+        <w:szCs w:val="18"/>
       </w:rPr>
       <w:t xml:space="preserve"> J</w:t>
     </w:r>
     <w:r>
       <w:rPr>
         <w:noProof/>
-        <w:color w:val="2E74B5" w:themeColor="accent1" w:themeShade="BF"/>
-        <w:sz w:val="20"/>
+        <w:color w:val="782C2A" w:themeColor="accent1" w:themeShade="BF"/>
+        <w:sz w:val="16"/>
+        <w:szCs w:val="18"/>
       </w:rPr>
       <w:t xml:space="preserve"> Lindstrom</w:t>
     </w:r>
     <w:r>
       <w:rPr>
         <w:noProof/>
-        <w:color w:val="2E74B5" w:themeColor="accent1" w:themeShade="BF"/>
-        <w:sz w:val="20"/>
+        <w:color w:val="782C2A" w:themeColor="accent1" w:themeShade="BF"/>
+        <w:sz w:val="16"/>
+        <w:szCs w:val="18"/>
       </w:rPr>
       <w:t>, Carl Gibbons</w:t>
     </w:r>
     <w:r>
       <w:rPr>
         <w:noProof/>
-        <w:color w:val="2E74B5" w:themeColor="accent1" w:themeShade="BF"/>
-        <w:sz w:val="20"/>
+        <w:color w:val="782C2A" w:themeColor="accent1" w:themeShade="BF"/>
+        <w:sz w:val="16"/>
+        <w:szCs w:val="18"/>
       </w:rPr>
       <w:t xml:space="preserve"> </w:t>
     </w:r>
     <w:r>
       <w:rPr>
         <w:noProof/>
-        <w:color w:val="2E74B5" w:themeColor="accent1" w:themeShade="BF"/>
-        <w:sz w:val="20"/>
+        <w:color w:val="782C2A" w:themeColor="accent1" w:themeShade="BF"/>
+        <w:sz w:val="16"/>
+        <w:szCs w:val="18"/>
       </w:rPr>
-      <w:t>20</w:t>
+      <w:fldChar w:fldCharType="begin"/>
     </w:r>
     <w:r>
       <w:rPr>
         <w:noProof/>
-        <w:color w:val="2E74B5" w:themeColor="accent1" w:themeShade="BF"/>
-        <w:sz w:val="20"/>
+        <w:color w:val="782C2A" w:themeColor="accent1" w:themeShade="BF"/>
+        <w:sz w:val="16"/>
+        <w:szCs w:val="18"/>
       </w:rPr>
-      <w:t>24,</w:t>
+      <w:instrText xml:space="preserve"> </w:instrText>
     </w:r>
     <w:r>
       <w:rPr>
         <w:noProof/>
-        <w:color w:val="2E74B5" w:themeColor="accent1" w:themeShade="BF"/>
-        <w:sz w:val="20"/>
+        <w:color w:val="782C2A" w:themeColor="accent1" w:themeShade="BF"/>
+        <w:sz w:val="16"/>
+        <w:szCs w:val="18"/>
+      </w:rPr>
+      <w:instrText>DATE \@ "yyyy"</w:instrText>
+    </w:r>
+    <w:r>
+      <w:rPr>
+        <w:noProof/>
+        <w:color w:val="782C2A" w:themeColor="accent1" w:themeShade="BF"/>
+        <w:sz w:val="16"/>
+        <w:szCs w:val="18"/>
+      </w:rPr>
+      <w:instrText xml:space="preserve"> </w:instrText>
+    </w:r>
+    <w:r>
+      <w:rPr>
+        <w:noProof/>
+        <w:color w:val="782C2A" w:themeColor="accent1" w:themeShade="BF"/>
+        <w:sz w:val="16"/>
+        <w:szCs w:val="18"/>
+      </w:rPr>
+      <w:fldChar w:fldCharType="separate"/>
+    </w:r>
+    <w:r>
+      <w:rPr>
+        <w:noProof/>
+        <w:color w:val="782C2A" w:themeColor="accent1" w:themeShade="BF"/>
+        <w:sz w:val="16"/>
+        <w:szCs w:val="18"/>
+      </w:rPr>
+      <w:t>2024</w:t>
+    </w:r>
+    <w:r>
+      <w:rPr>
+        <w:noProof/>
+        <w:color w:val="782C2A" w:themeColor="accent1" w:themeShade="BF"/>
+        <w:sz w:val="16"/>
+        <w:szCs w:val="18"/>
+      </w:rPr>
+      <w:fldChar w:fldCharType="end"/>
+    </w:r>
+    <w:r>
+      <w:rPr>
+        <w:noProof/>
+        <w:color w:val="782C2A" w:themeColor="accent1" w:themeShade="BF"/>
+        <w:sz w:val="16"/>
+        <w:szCs w:val="18"/>
+      </w:rPr>
+      <w:t>,</w:t>
+    </w:r>
+    <w:r>
+      <w:rPr>
+        <w:noProof/>
+        <w:color w:val="782C2A" w:themeColor="accent1" w:themeShade="BF"/>
+        <w:sz w:val="16"/>
+        <w:szCs w:val="18"/>
       </w:rPr>
       <w:t xml:space="preserve"> </w:t>
     </w:r>
     <w:r>
       <w:rPr>
         <w:noProof/>
-        <w:color w:val="2E74B5" w:themeColor="accent1" w:themeShade="BF"/>
-        <w:sz w:val="20"/>
+        <w:color w:val="782C2A" w:themeColor="accent1" w:themeShade="BF"/>
+        <w:sz w:val="16"/>
+        <w:szCs w:val="18"/>
       </w:rPr>
       <w:t>all rights reserved</w:t>
     </w:r>
     <w:r>
       <w:rPr>
         <w:noProof/>
-        <w:color w:val="2E74B5" w:themeColor="accent1" w:themeShade="BF"/>
-        <w:sz w:val="20"/>
+        <w:color w:val="782C2A" w:themeColor="accent1" w:themeShade="BF"/>
+        <w:sz w:val="16"/>
+        <w:szCs w:val="18"/>
       </w:rPr>
       <w:t>.</w:t>
-    </w:r>
-  </w:p>
-  <w:p>
-    <w:pPr>
-      <w:pStyle w:val="Footer"/>
-      <w:pBdr>
-        <w:top w:val="single" w:sz="4" w:space="8" w:color="5B9BD5" w:themeColor="accent1"/>
-      </w:pBdr>
-      <w:tabs>
-        <w:tab w:val="clear" w:pos="4680"/>
-        <w:tab w:val="clear" w:pos="9360"/>
-      </w:tabs>
-      <w:spacing w:before="360"/>
-      <w:contextualSpacing/>
-      <w:jc w:val="center"/>
-      <w:rPr>
-        <w:noProof/>
-        <w:color w:val="404040" w:themeColor="text1" w:themeTint="BF"/>
-      </w:rPr>
-    </w:pPr>
-    <w:r>
-      <w:rPr>
-        <w:noProof/>
-        <w:color w:val="2E74B5" w:themeColor="accent1" w:themeShade="BF"/>
-        <w:sz w:val="20"/>
-      </w:rPr>
-      <w:t>use or duplicat</w:t>
     </w:r>
     <w:r>
       <w:rPr>
         <w:noProof/>
-        <w:color w:val="2E74B5" w:themeColor="accent1" w:themeShade="BF"/>
-        <w:sz w:val="20"/>
+        <w:color w:val="782C2A" w:themeColor="accent1" w:themeShade="BF"/>
+        <w:sz w:val="16"/>
+        <w:szCs w:val="18"/>
+      </w:rPr>
+      <w:t xml:space="preserve"> U</w:t>
+    </w:r>
+    <w:r>
+      <w:rPr>
+        <w:noProof/>
+        <w:color w:val="782C2A" w:themeColor="accent1" w:themeShade="BF"/>
+        <w:sz w:val="16"/>
+        <w:szCs w:val="18"/>
+      </w:rPr>
+      <w:t>se or duplicat</w:t>
+    </w:r>
+    <w:r>
+      <w:rPr>
+        <w:noProof/>
+        <w:color w:val="782C2A" w:themeColor="accent1" w:themeShade="BF"/>
+        <w:sz w:val="16"/>
+        <w:szCs w:val="18"/>
       </w:rPr>
       <w:t>i</w:t>
     </w:r>
     <w:r>
       <w:rPr>
         <w:noProof/>
-        <w:color w:val="2E74B5" w:themeColor="accent1" w:themeShade="BF"/>
-        <w:sz w:val="20"/>
+        <w:color w:val="782C2A" w:themeColor="accent1" w:themeShade="BF"/>
+        <w:sz w:val="16"/>
+        <w:szCs w:val="18"/>
       </w:rPr>
       <w:t>on without permission is prohibited</w:t>
     </w:r>
     <w:r>
       <w:rPr>
         <w:noProof/>
-        <w:color w:val="2E74B5" w:themeColor="accent1" w:themeShade="BF"/>
-        <w:sz w:val="20"/>
+        <w:color w:val="782C2A" w:themeColor="accent1" w:themeShade="BF"/>
+        <w:sz w:val="16"/>
+        <w:szCs w:val="18"/>
       </w:rPr>
       <w:t>.</w:t>
     </w:r>
     <w:r>
       <w:rPr>
         <w:noProof/>
-        <w:color w:val="2E74B5" w:themeColor="accent1" w:themeShade="BF"/>
+        <w:color w:val="782C2A" w:themeColor="accent1" w:themeShade="BF"/>
+        <w:sz w:val="16"/>
+        <w:szCs w:val="18"/>
       </w:rPr>
-      <w:t xml:space="preserve">      </w:t>
+      <w:tab/>
     </w:r>
     <w:r>
       <w:rPr>
         <w:noProof/>
-        <w:color w:val="404040" w:themeColor="text1" w:themeTint="BF"/>
+        <w:color w:val="782C2A" w:themeColor="accent1" w:themeShade="BF"/>
+        <w:sz w:val="22"/>
+        <w:szCs w:val="24"/>
+      </w:rPr>
+      <w:t xml:space="preserve">Page | </w:t>
+    </w:r>
+    <w:r>
+      <w:rPr>
+        <w:noProof/>
+        <w:color w:val="782C2A" w:themeColor="accent1" w:themeShade="BF"/>
+        <w:sz w:val="22"/>
+        <w:szCs w:val="24"/>
       </w:rPr>
       <w:fldChar w:fldCharType="begin"/>
     </w:r>
     <w:r>
       <w:rPr>
         <w:noProof/>
-        <w:color w:val="404040" w:themeColor="text1" w:themeTint="BF"/>
+        <w:color w:val="782C2A" w:themeColor="accent1" w:themeShade="BF"/>
+        <w:sz w:val="22"/>
+        <w:szCs w:val="24"/>
       </w:rPr>
       <w:instrText xml:space="preserve"> PAGE   \* MERGEFORMAT </w:instrText>
     </w:r>
     <w:r>
       <w:rPr>
         <w:noProof/>
-        <w:color w:val="404040" w:themeColor="text1" w:themeTint="BF"/>
+        <w:color w:val="782C2A" w:themeColor="accent1" w:themeShade="BF"/>
+        <w:sz w:val="22"/>
+        <w:szCs w:val="24"/>
       </w:rPr>
       <w:fldChar w:fldCharType="separate"/>
     </w:r>
     <w:r>
       <w:rPr>
         <w:noProof/>
-        <w:color w:val="404040" w:themeColor="text1" w:themeTint="BF"/>
+        <w:color w:val="782C2A" w:themeColor="accent1" w:themeShade="BF"/>
+        <w:sz w:val="22"/>
+        <w:szCs w:val="24"/>
       </w:rPr>
       <w:t>1</w:t>
     </w:r>
     <w:r>
       <w:rPr>
         <w:noProof/>
-        <w:color w:val="404040" w:themeColor="text1" w:themeTint="BF"/>
+        <w:color w:val="782C2A" w:themeColor="accent1" w:themeShade="BF"/>
+        <w:sz w:val="22"/>
+        <w:szCs w:val="24"/>
       </w:rPr>
       <w:fldChar w:fldCharType="end"/>
     </w:r>
@@ -5844,15 +6760,13 @@
   <w:docDefaults>
     <w:rPrDefault>
       <w:rPr>
-        <w:rFonts w:asciiTheme="minorHAnsi" w:eastAsiaTheme="minorHAnsi" w:hAnsiTheme="minorHAnsi" w:cstheme="minorBidi"/>
-        <w:sz w:val="22"/>
-        <w:szCs w:val="22"/>
+        <w:rFonts w:asciiTheme="minorHAnsi" w:eastAsiaTheme="minorEastAsia" w:hAnsiTheme="minorHAnsi" w:cstheme="minorBidi"/>
         <w:lang w:val="en-US" w:eastAsia="en-US" w:bidi="ar-SA"/>
       </w:rPr>
     </w:rPrDefault>
     <w:pPrDefault>
       <w:pPr>
-        <w:spacing w:after="160" w:line="259" w:lineRule="auto"/>
+        <w:spacing w:before="100" w:after="200" w:line="276" w:lineRule="auto"/>
       </w:pPr>
     </w:pPrDefault>
   </w:docDefaults>
@@ -5889,7 +6803,7 @@
     <w:lsdException w:name="footnote text" w:semiHidden="1" w:unhideWhenUsed="1"/>
     <w:lsdException w:name="annotation text" w:semiHidden="1" w:unhideWhenUsed="1"/>
     <w:lsdException w:name="header" w:semiHidden="1" w:unhideWhenUsed="1"/>
-    <w:lsdException w:name="footer" w:semiHidden="1" w:unhideWhenUsed="1" w:qFormat="1"/>
+    <w:lsdException w:name="footer" w:semiHidden="1" w:unhideWhenUsed="1"/>
     <w:lsdException w:name="index heading" w:semiHidden="1" w:unhideWhenUsed="1"/>
     <w:lsdException w:name="caption" w:semiHidden="1" w:uiPriority="35" w:unhideWhenUsed="1" w:qFormat="1"/>
     <w:lsdException w:name="table of figures" w:semiHidden="1" w:unhideWhenUsed="1"/>
@@ -6237,6 +7151,7 @@
   <w:style w:type="paragraph" w:default="1" w:styleId="Normal">
     <w:name w:val="Normal"/>
     <w:qFormat/>
+    <w:rsid w:val="00F31FA9"/>
   </w:style>
   <w:style w:type="paragraph" w:styleId="Heading1">
     <w:name w:val="heading 1"/>
@@ -6245,18 +7160,25 @@
     <w:link w:val="Heading1Char"/>
     <w:uiPriority w:val="9"/>
     <w:qFormat/>
-    <w:rsid w:val="00306415"/>
+    <w:rsid w:val="00F31FA9"/>
     <w:pPr>
-      <w:keepNext/>
-      <w:keepLines/>
-      <w:spacing w:before="240" w:after="0"/>
+      <w:pBdr>
+        <w:top w:val="single" w:sz="24" w:space="0" w:color="A13C39" w:themeColor="accent1"/>
+        <w:left w:val="single" w:sz="24" w:space="0" w:color="A13C39" w:themeColor="accent1"/>
+        <w:bottom w:val="single" w:sz="24" w:space="0" w:color="A13C39" w:themeColor="accent1"/>
+        <w:right w:val="single" w:sz="24" w:space="0" w:color="A13C39" w:themeColor="accent1"/>
+      </w:pBdr>
+      <w:shd w:val="clear" w:color="auto" w:fill="A13C39" w:themeFill="accent1"/>
+      <w:spacing w:after="0"/>
       <w:outlineLvl w:val="0"/>
     </w:pPr>
     <w:rPr>
-      <w:rFonts w:asciiTheme="majorHAnsi" w:eastAsiaTheme="majorEastAsia" w:hAnsiTheme="majorHAnsi" w:cstheme="majorBidi"/>
-      <w:color w:val="2E74B5" w:themeColor="accent1" w:themeShade="BF"/>
-      <w:sz w:val="32"/>
-      <w:szCs w:val="32"/>
+      <w:b/>
+      <w:caps/>
+      <w:color w:val="FFFFFF" w:themeColor="background1"/>
+      <w:spacing w:val="15"/>
+      <w:sz w:val="28"/>
+      <w:szCs w:val="22"/>
     </w:rPr>
   </w:style>
   <w:style w:type="paragraph" w:styleId="Heading2">
@@ -6267,24 +7189,184 @@
     <w:uiPriority w:val="9"/>
     <w:unhideWhenUsed/>
     <w:qFormat/>
-    <w:rsid w:val="008326EE"/>
+    <w:rsid w:val="00F31FA9"/>
     <w:pPr>
-      <w:keepNext/>
-      <w:keepLines/>
-      <w:spacing w:before="40" w:after="0"/>
+      <w:pBdr>
+        <w:top w:val="single" w:sz="24" w:space="0" w:color="EFD4D3" w:themeColor="accent1" w:themeTint="33"/>
+        <w:left w:val="single" w:sz="24" w:space="0" w:color="EFD4D3" w:themeColor="accent1" w:themeTint="33"/>
+        <w:bottom w:val="single" w:sz="24" w:space="0" w:color="EFD4D3" w:themeColor="accent1" w:themeTint="33"/>
+        <w:right w:val="single" w:sz="24" w:space="0" w:color="EFD4D3" w:themeColor="accent1" w:themeTint="33"/>
+      </w:pBdr>
+      <w:shd w:val="clear" w:color="auto" w:fill="EFD4D3" w:themeFill="accent1" w:themeFillTint="33"/>
+      <w:spacing w:after="0"/>
       <w:outlineLvl w:val="1"/>
     </w:pPr>
     <w:rPr>
-      <w:rFonts w:asciiTheme="majorHAnsi" w:eastAsiaTheme="majorEastAsia" w:hAnsiTheme="majorHAnsi" w:cstheme="majorBidi"/>
-      <w:color w:val="2E74B5" w:themeColor="accent1" w:themeShade="BF"/>
-      <w:sz w:val="26"/>
-      <w:szCs w:val="26"/>
+      <w:b/>
+      <w:caps/>
+      <w:spacing w:val="15"/>
+      <w:sz w:val="24"/>
+    </w:rPr>
+  </w:style>
+  <w:style w:type="paragraph" w:styleId="Heading3">
+    <w:name w:val="heading 3"/>
+    <w:basedOn w:val="Normal"/>
+    <w:next w:val="Normal"/>
+    <w:link w:val="Heading3Char"/>
+    <w:uiPriority w:val="9"/>
+    <w:semiHidden/>
+    <w:unhideWhenUsed/>
+    <w:qFormat/>
+    <w:rsid w:val="00F31FA9"/>
+    <w:pPr>
+      <w:pBdr>
+        <w:top w:val="single" w:sz="6" w:space="2" w:color="A13C39" w:themeColor="accent1"/>
+      </w:pBdr>
+      <w:spacing w:before="300" w:after="0"/>
+      <w:outlineLvl w:val="2"/>
+    </w:pPr>
+    <w:rPr>
+      <w:caps/>
+      <w:color w:val="4F1D1C" w:themeColor="accent1" w:themeShade="7F"/>
+      <w:spacing w:val="15"/>
+    </w:rPr>
+  </w:style>
+  <w:style w:type="paragraph" w:styleId="Heading4">
+    <w:name w:val="heading 4"/>
+    <w:basedOn w:val="Normal"/>
+    <w:next w:val="Normal"/>
+    <w:link w:val="Heading4Char"/>
+    <w:uiPriority w:val="9"/>
+    <w:semiHidden/>
+    <w:unhideWhenUsed/>
+    <w:qFormat/>
+    <w:rsid w:val="00F31FA9"/>
+    <w:pPr>
+      <w:pBdr>
+        <w:top w:val="dotted" w:sz="6" w:space="2" w:color="A13C39" w:themeColor="accent1"/>
+      </w:pBdr>
+      <w:spacing w:before="200" w:after="0"/>
+      <w:outlineLvl w:val="3"/>
+    </w:pPr>
+    <w:rPr>
+      <w:caps/>
+      <w:color w:val="782C2A" w:themeColor="accent1" w:themeShade="BF"/>
+      <w:spacing w:val="10"/>
+    </w:rPr>
+  </w:style>
+  <w:style w:type="paragraph" w:styleId="Heading5">
+    <w:name w:val="heading 5"/>
+    <w:basedOn w:val="Normal"/>
+    <w:next w:val="Normal"/>
+    <w:link w:val="Heading5Char"/>
+    <w:uiPriority w:val="9"/>
+    <w:semiHidden/>
+    <w:unhideWhenUsed/>
+    <w:qFormat/>
+    <w:rsid w:val="00F31FA9"/>
+    <w:pPr>
+      <w:pBdr>
+        <w:bottom w:val="single" w:sz="6" w:space="1" w:color="A13C39" w:themeColor="accent1"/>
+      </w:pBdr>
+      <w:spacing w:before="200" w:after="0"/>
+      <w:outlineLvl w:val="4"/>
+    </w:pPr>
+    <w:rPr>
+      <w:caps/>
+      <w:color w:val="782C2A" w:themeColor="accent1" w:themeShade="BF"/>
+      <w:spacing w:val="10"/>
+    </w:rPr>
+  </w:style>
+  <w:style w:type="paragraph" w:styleId="Heading6">
+    <w:name w:val="heading 6"/>
+    <w:basedOn w:val="Normal"/>
+    <w:next w:val="Normal"/>
+    <w:link w:val="Heading6Char"/>
+    <w:uiPriority w:val="9"/>
+    <w:semiHidden/>
+    <w:unhideWhenUsed/>
+    <w:qFormat/>
+    <w:rsid w:val="00F31FA9"/>
+    <w:pPr>
+      <w:pBdr>
+        <w:bottom w:val="dotted" w:sz="6" w:space="1" w:color="A13C39" w:themeColor="accent1"/>
+      </w:pBdr>
+      <w:spacing w:before="200" w:after="0"/>
+      <w:outlineLvl w:val="5"/>
+    </w:pPr>
+    <w:rPr>
+      <w:caps/>
+      <w:color w:val="782C2A" w:themeColor="accent1" w:themeShade="BF"/>
+      <w:spacing w:val="10"/>
+    </w:rPr>
+  </w:style>
+  <w:style w:type="paragraph" w:styleId="Heading7">
+    <w:name w:val="heading 7"/>
+    <w:basedOn w:val="Normal"/>
+    <w:next w:val="Normal"/>
+    <w:link w:val="Heading7Char"/>
+    <w:uiPriority w:val="9"/>
+    <w:semiHidden/>
+    <w:unhideWhenUsed/>
+    <w:qFormat/>
+    <w:rsid w:val="00F31FA9"/>
+    <w:pPr>
+      <w:spacing w:before="200" w:after="0"/>
+      <w:outlineLvl w:val="6"/>
+    </w:pPr>
+    <w:rPr>
+      <w:caps/>
+      <w:color w:val="782C2A" w:themeColor="accent1" w:themeShade="BF"/>
+      <w:spacing w:val="10"/>
+    </w:rPr>
+  </w:style>
+  <w:style w:type="paragraph" w:styleId="Heading8">
+    <w:name w:val="heading 8"/>
+    <w:basedOn w:val="Normal"/>
+    <w:next w:val="Normal"/>
+    <w:link w:val="Heading8Char"/>
+    <w:uiPriority w:val="9"/>
+    <w:semiHidden/>
+    <w:unhideWhenUsed/>
+    <w:qFormat/>
+    <w:rsid w:val="00F31FA9"/>
+    <w:pPr>
+      <w:spacing w:before="200" w:after="0"/>
+      <w:outlineLvl w:val="7"/>
+    </w:pPr>
+    <w:rPr>
+      <w:caps/>
+      <w:spacing w:val="10"/>
+      <w:sz w:val="18"/>
+      <w:szCs w:val="18"/>
+    </w:rPr>
+  </w:style>
+  <w:style w:type="paragraph" w:styleId="Heading9">
+    <w:name w:val="heading 9"/>
+    <w:basedOn w:val="Normal"/>
+    <w:next w:val="Normal"/>
+    <w:link w:val="Heading9Char"/>
+    <w:uiPriority w:val="9"/>
+    <w:semiHidden/>
+    <w:unhideWhenUsed/>
+    <w:qFormat/>
+    <w:rsid w:val="00F31FA9"/>
+    <w:pPr>
+      <w:spacing w:before="200" w:after="0"/>
+      <w:outlineLvl w:val="8"/>
+    </w:pPr>
+    <w:rPr>
+      <w:i/>
+      <w:iCs/>
+      <w:caps/>
+      <w:spacing w:val="10"/>
+      <w:sz w:val="18"/>
+      <w:szCs w:val="18"/>
     </w:rPr>
   </w:style>
   <w:style w:type="character" w:default="1" w:styleId="DefaultParagraphFont">
     <w:name w:val="Default Paragraph Font"/>
     <w:uiPriority w:val="1"/>
-    <w:semiHidden/>
     <w:unhideWhenUsed/>
   </w:style>
   <w:style w:type="table" w:default="1" w:styleId="TableNormal">
@@ -6313,12 +7395,15 @@
     <w:basedOn w:val="DefaultParagraphFont"/>
     <w:link w:val="Heading1"/>
     <w:uiPriority w:val="9"/>
-    <w:rsid w:val="00306415"/>
+    <w:rsid w:val="00F31FA9"/>
     <w:rPr>
-      <w:rFonts w:asciiTheme="majorHAnsi" w:eastAsiaTheme="majorEastAsia" w:hAnsiTheme="majorHAnsi" w:cstheme="majorBidi"/>
-      <w:color w:val="2E74B5" w:themeColor="accent1" w:themeShade="BF"/>
-      <w:sz w:val="32"/>
-      <w:szCs w:val="32"/>
+      <w:b/>
+      <w:caps/>
+      <w:color w:val="FFFFFF" w:themeColor="background1"/>
+      <w:spacing w:val="15"/>
+      <w:sz w:val="28"/>
+      <w:szCs w:val="22"/>
+      <w:shd w:val="clear" w:color="auto" w:fill="A13C39" w:themeFill="accent1"/>
     </w:rPr>
   </w:style>
   <w:style w:type="paragraph" w:styleId="Title">
@@ -6328,17 +7413,18 @@
     <w:link w:val="TitleChar"/>
     <w:uiPriority w:val="10"/>
     <w:qFormat/>
-    <w:rsid w:val="00306415"/>
+    <w:rsid w:val="00F31FA9"/>
     <w:pPr>
-      <w:spacing w:after="0" w:line="240" w:lineRule="auto"/>
-      <w:contextualSpacing/>
+      <w:spacing w:before="0" w:after="0"/>
     </w:pPr>
     <w:rPr>
       <w:rFonts w:asciiTheme="majorHAnsi" w:eastAsiaTheme="majorEastAsia" w:hAnsiTheme="majorHAnsi" w:cstheme="majorBidi"/>
-      <w:spacing w:val="-10"/>
-      <w:kern w:val="28"/>
+      <w:b/>
+      <w:caps/>
+      <w:color w:val="A13C39" w:themeColor="accent1"/>
+      <w:spacing w:val="10"/>
       <w:sz w:val="56"/>
-      <w:szCs w:val="56"/>
+      <w:szCs w:val="52"/>
     </w:rPr>
   </w:style>
   <w:style w:type="character" w:customStyle="1" w:styleId="TitleChar">
@@ -6346,13 +7432,15 @@
     <w:basedOn w:val="DefaultParagraphFont"/>
     <w:link w:val="Title"/>
     <w:uiPriority w:val="10"/>
-    <w:rsid w:val="00306415"/>
+    <w:rsid w:val="00F31FA9"/>
     <w:rPr>
       <w:rFonts w:asciiTheme="majorHAnsi" w:eastAsiaTheme="majorEastAsia" w:hAnsiTheme="majorHAnsi" w:cstheme="majorBidi"/>
-      <w:spacing w:val="-10"/>
-      <w:kern w:val="28"/>
+      <w:b/>
+      <w:caps/>
+      <w:color w:val="A13C39" w:themeColor="accent1"/>
+      <w:spacing w:val="10"/>
       <w:sz w:val="56"/>
-      <w:szCs w:val="56"/>
+      <w:szCs w:val="52"/>
     </w:rPr>
   </w:style>
   <w:style w:type="paragraph" w:styleId="ListParagraph">
@@ -6371,12 +7459,13 @@
     <w:basedOn w:val="DefaultParagraphFont"/>
     <w:link w:val="Heading2"/>
     <w:uiPriority w:val="9"/>
-    <w:rsid w:val="008326EE"/>
+    <w:rsid w:val="00F31FA9"/>
     <w:rPr>
-      <w:rFonts w:asciiTheme="majorHAnsi" w:eastAsiaTheme="majorEastAsia" w:hAnsiTheme="majorHAnsi" w:cstheme="majorBidi"/>
-      <w:color w:val="2E74B5" w:themeColor="accent1" w:themeShade="BF"/>
-      <w:sz w:val="26"/>
-      <w:szCs w:val="26"/>
+      <w:b/>
+      <w:caps/>
+      <w:spacing w:val="15"/>
+      <w:sz w:val="24"/>
+      <w:shd w:val="clear" w:color="auto" w:fill="EFD4D3" w:themeFill="accent1" w:themeFillTint="33"/>
     </w:rPr>
   </w:style>
   <w:style w:type="table" w:styleId="TableGrid">
@@ -6426,7 +7515,6 @@
     <w:link w:val="FooterChar"/>
     <w:uiPriority w:val="99"/>
     <w:unhideWhenUsed/>
-    <w:qFormat/>
     <w:rsid w:val="005975C1"/>
     <w:pPr>
       <w:tabs>
@@ -6457,7 +7545,6 @@
     <w:name w:val="Command"/>
     <w:basedOn w:val="Normal"/>
     <w:link w:val="CommandChar"/>
-    <w:qFormat/>
     <w:rsid w:val="00387782"/>
     <w:rPr>
       <w:rFonts w:ascii="Consolas" w:hAnsi="Consolas" w:cs="Courier New"/>
@@ -6468,7 +7555,6 @@
     <w:name w:val="Answer"/>
     <w:basedOn w:val="Normal"/>
     <w:link w:val="AnswerChar"/>
-    <w:qFormat/>
     <w:rsid w:val="005B1D51"/>
     <w:rPr>
       <w:color w:val="FF0000"/>
@@ -6495,21 +7581,20 @@
   </w:style>
   <w:style w:type="character" w:styleId="SubtleEmphasis">
     <w:name w:val="Subtle Emphasis"/>
-    <w:basedOn w:val="DefaultParagraphFont"/>
     <w:uiPriority w:val="19"/>
     <w:qFormat/>
-    <w:rsid w:val="00DF5C81"/>
+    <w:rsid w:val="00F31FA9"/>
     <w:rPr>
       <w:i/>
       <w:iCs/>
-      <w:color w:val="404040" w:themeColor="text1" w:themeTint="BF"/>
+      <w:color w:val="4F1D1C" w:themeColor="accent1" w:themeShade="7F"/>
     </w:rPr>
   </w:style>
   <w:style w:type="paragraph" w:styleId="NoSpacing">
     <w:name w:val="No Spacing"/>
     <w:uiPriority w:val="1"/>
     <w:qFormat/>
-    <w:rsid w:val="007B7D7D"/>
+    <w:rsid w:val="00F31FA9"/>
     <w:pPr>
       <w:spacing w:after="0" w:line="240" w:lineRule="auto"/>
     </w:pPr>
@@ -6521,7 +7606,7 @@
     <w:unhideWhenUsed/>
     <w:rsid w:val="0082204A"/>
     <w:rPr>
-      <w:color w:val="0563C1" w:themeColor="hyperlink"/>
+      <w:color w:val="467886" w:themeColor="hyperlink"/>
       <w:u w:val="single"/>
     </w:rPr>
   </w:style>
@@ -6549,12 +7634,12 @@
       <w:tblStyleRowBandSize w:val="1"/>
       <w:tblStyleColBandSize w:val="1"/>
       <w:tblBorders>
-        <w:top w:val="single" w:sz="4" w:space="0" w:color="8EAADB" w:themeColor="accent5" w:themeTint="99"/>
-        <w:left w:val="single" w:sz="4" w:space="0" w:color="8EAADB" w:themeColor="accent5" w:themeTint="99"/>
-        <w:bottom w:val="single" w:sz="4" w:space="0" w:color="8EAADB" w:themeColor="accent5" w:themeTint="99"/>
-        <w:right w:val="single" w:sz="4" w:space="0" w:color="8EAADB" w:themeColor="accent5" w:themeTint="99"/>
-        <w:insideH w:val="single" w:sz="4" w:space="0" w:color="8EAADB" w:themeColor="accent5" w:themeTint="99"/>
-        <w:insideV w:val="single" w:sz="4" w:space="0" w:color="8EAADB" w:themeColor="accent5" w:themeTint="99"/>
+        <w:top w:val="single" w:sz="4" w:space="0" w:color="D86DCB" w:themeColor="accent5" w:themeTint="99"/>
+        <w:left w:val="single" w:sz="4" w:space="0" w:color="D86DCB" w:themeColor="accent5" w:themeTint="99"/>
+        <w:bottom w:val="single" w:sz="4" w:space="0" w:color="D86DCB" w:themeColor="accent5" w:themeTint="99"/>
+        <w:right w:val="single" w:sz="4" w:space="0" w:color="D86DCB" w:themeColor="accent5" w:themeTint="99"/>
+        <w:insideH w:val="single" w:sz="4" w:space="0" w:color="D86DCB" w:themeColor="accent5" w:themeTint="99"/>
+        <w:insideV w:val="single" w:sz="4" w:space="0" w:color="D86DCB" w:themeColor="accent5" w:themeTint="99"/>
       </w:tblBorders>
     </w:tblPr>
     <w:tblStylePr w:type="firstRow">
@@ -6566,14 +7651,14 @@
       <w:tblPr/>
       <w:tcPr>
         <w:tcBorders>
-          <w:top w:val="single" w:sz="4" w:space="0" w:color="4472C4" w:themeColor="accent5"/>
-          <w:left w:val="single" w:sz="4" w:space="0" w:color="4472C4" w:themeColor="accent5"/>
-          <w:bottom w:val="single" w:sz="4" w:space="0" w:color="4472C4" w:themeColor="accent5"/>
-          <w:right w:val="single" w:sz="4" w:space="0" w:color="4472C4" w:themeColor="accent5"/>
+          <w:top w:val="single" w:sz="4" w:space="0" w:color="A02B93" w:themeColor="accent5"/>
+          <w:left w:val="single" w:sz="4" w:space="0" w:color="A02B93" w:themeColor="accent5"/>
+          <w:bottom w:val="single" w:sz="4" w:space="0" w:color="A02B93" w:themeColor="accent5"/>
+          <w:right w:val="single" w:sz="4" w:space="0" w:color="A02B93" w:themeColor="accent5"/>
           <w:insideH w:val="nil"/>
           <w:insideV w:val="nil"/>
         </w:tcBorders>
-        <w:shd w:val="clear" w:color="auto" w:fill="4472C4" w:themeFill="accent5"/>
+        <w:shd w:val="clear" w:color="auto" w:fill="A02B93" w:themeFill="accent5"/>
       </w:tcPr>
     </w:tblStylePr>
     <w:tblStylePr w:type="lastRow">
@@ -6584,7 +7669,7 @@
       <w:tblPr/>
       <w:tcPr>
         <w:tcBorders>
-          <w:top w:val="double" w:sz="4" w:space="0" w:color="4472C4" w:themeColor="accent5"/>
+          <w:top w:val="double" w:sz="4" w:space="0" w:color="A02B93" w:themeColor="accent5"/>
         </w:tcBorders>
       </w:tcPr>
     </w:tblStylePr>
@@ -6603,13 +7688,13 @@
     <w:tblStylePr w:type="band1Vert">
       <w:tblPr/>
       <w:tcPr>
-        <w:shd w:val="clear" w:color="auto" w:fill="D9E2F3" w:themeFill="accent5" w:themeFillTint="33"/>
+        <w:shd w:val="clear" w:color="auto" w:fill="F2CEED" w:themeFill="accent5" w:themeFillTint="33"/>
       </w:tcPr>
     </w:tblStylePr>
     <w:tblStylePr w:type="band1Horz">
       <w:tblPr/>
       <w:tcPr>
-        <w:shd w:val="clear" w:color="auto" w:fill="D9E2F3" w:themeFill="accent5" w:themeFillTint="33"/>
+        <w:shd w:val="clear" w:color="auto" w:fill="F2CEED" w:themeFill="accent5" w:themeFillTint="33"/>
       </w:tcPr>
     </w:tblStylePr>
   </w:style>
@@ -6621,7 +7706,7 @@
     <w:unhideWhenUsed/>
     <w:rsid w:val="00712627"/>
     <w:pPr>
-      <w:spacing w:before="100" w:beforeAutospacing="1" w:after="100" w:afterAutospacing="1" w:line="240" w:lineRule="auto"/>
+      <w:spacing w:beforeAutospacing="1" w:after="100" w:afterAutospacing="1" w:line="240" w:lineRule="auto"/>
     </w:pPr>
     <w:rPr>
       <w:rFonts w:ascii="Times New Roman" w:eastAsia="Times New Roman" w:hAnsi="Times New Roman" w:cs="Times New Roman"/>
@@ -6650,7 +7735,7 @@
       </w:tblBorders>
     </w:tblPr>
     <w:tcPr>
-      <w:shd w:val="clear" w:color="auto" w:fill="D9E2F3" w:themeFill="accent5" w:themeFillTint="33"/>
+      <w:shd w:val="clear" w:color="auto" w:fill="F2CEED" w:themeFill="accent5" w:themeFillTint="33"/>
     </w:tcPr>
     <w:tblStylePr w:type="firstRow">
       <w:rPr>
@@ -6667,7 +7752,7 @@
           <w:insideH w:val="nil"/>
           <w:insideV w:val="nil"/>
         </w:tcBorders>
-        <w:shd w:val="clear" w:color="auto" w:fill="4472C4" w:themeFill="accent5"/>
+        <w:shd w:val="clear" w:color="auto" w:fill="A02B93" w:themeFill="accent5"/>
       </w:tcPr>
     </w:tblStylePr>
     <w:tblStylePr w:type="lastRow">
@@ -6685,7 +7770,7 @@
           <w:insideH w:val="nil"/>
           <w:insideV w:val="nil"/>
         </w:tcBorders>
-        <w:shd w:val="clear" w:color="auto" w:fill="4472C4" w:themeFill="accent5"/>
+        <w:shd w:val="clear" w:color="auto" w:fill="A02B93" w:themeFill="accent5"/>
       </w:tcPr>
     </w:tblStylePr>
     <w:tblStylePr w:type="firstCol">
@@ -6702,7 +7787,7 @@
           <w:bottom w:val="single" w:sz="4" w:space="0" w:color="FFFFFF" w:themeColor="background1"/>
           <w:insideV w:val="nil"/>
         </w:tcBorders>
-        <w:shd w:val="clear" w:color="auto" w:fill="4472C4" w:themeFill="accent5"/>
+        <w:shd w:val="clear" w:color="auto" w:fill="A02B93" w:themeFill="accent5"/>
       </w:tcPr>
     </w:tblStylePr>
     <w:tblStylePr w:type="lastCol">
@@ -6719,19 +7804,19 @@
           <w:right w:val="single" w:sz="4" w:space="0" w:color="FFFFFF" w:themeColor="background1"/>
           <w:insideV w:val="nil"/>
         </w:tcBorders>
-        <w:shd w:val="clear" w:color="auto" w:fill="4472C4" w:themeFill="accent5"/>
+        <w:shd w:val="clear" w:color="auto" w:fill="A02B93" w:themeFill="accent5"/>
       </w:tcPr>
     </w:tblStylePr>
     <w:tblStylePr w:type="band1Vert">
       <w:tblPr/>
       <w:tcPr>
-        <w:shd w:val="clear" w:color="auto" w:fill="B4C6E7" w:themeFill="accent5" w:themeFillTint="66"/>
+        <w:shd w:val="clear" w:color="auto" w:fill="E59EDC" w:themeFill="accent5" w:themeFillTint="66"/>
       </w:tcPr>
     </w:tblStylePr>
     <w:tblStylePr w:type="band1Horz">
       <w:tblPr/>
       <w:tcPr>
-        <w:shd w:val="clear" w:color="auto" w:fill="B4C6E7" w:themeFill="accent5" w:themeFillTint="66"/>
+        <w:shd w:val="clear" w:color="auto" w:fill="E59EDC" w:themeFill="accent5" w:themeFillTint="66"/>
       </w:tcPr>
     </w:tblStylePr>
   </w:style>
@@ -6756,7 +7841,7 @@
       </w:tblBorders>
     </w:tblPr>
     <w:tcPr>
-      <w:shd w:val="clear" w:color="auto" w:fill="DEEAF6" w:themeFill="accent1" w:themeFillTint="33"/>
+      <w:shd w:val="clear" w:color="auto" w:fill="EFD4D3" w:themeFill="accent1" w:themeFillTint="33"/>
     </w:tcPr>
     <w:tblStylePr w:type="firstRow">
       <w:rPr>
@@ -6773,7 +7858,7 @@
           <w:insideH w:val="nil"/>
           <w:insideV w:val="nil"/>
         </w:tcBorders>
-        <w:shd w:val="clear" w:color="auto" w:fill="5B9BD5" w:themeFill="accent1"/>
+        <w:shd w:val="clear" w:color="auto" w:fill="A13C39" w:themeFill="accent1"/>
       </w:tcPr>
     </w:tblStylePr>
     <w:tblStylePr w:type="lastRow">
@@ -6791,7 +7876,7 @@
           <w:insideH w:val="nil"/>
           <w:insideV w:val="nil"/>
         </w:tcBorders>
-        <w:shd w:val="clear" w:color="auto" w:fill="5B9BD5" w:themeFill="accent1"/>
+        <w:shd w:val="clear" w:color="auto" w:fill="A13C39" w:themeFill="accent1"/>
       </w:tcPr>
     </w:tblStylePr>
     <w:tblStylePr w:type="firstCol">
@@ -6808,7 +7893,7 @@
           <w:bottom w:val="single" w:sz="4" w:space="0" w:color="FFFFFF" w:themeColor="background1"/>
           <w:insideV w:val="nil"/>
         </w:tcBorders>
-        <w:shd w:val="clear" w:color="auto" w:fill="5B9BD5" w:themeFill="accent1"/>
+        <w:shd w:val="clear" w:color="auto" w:fill="A13C39" w:themeFill="accent1"/>
       </w:tcPr>
     </w:tblStylePr>
     <w:tblStylePr w:type="lastCol">
@@ -6825,19 +7910,19 @@
           <w:right w:val="single" w:sz="4" w:space="0" w:color="FFFFFF" w:themeColor="background1"/>
           <w:insideV w:val="nil"/>
         </w:tcBorders>
-        <w:shd w:val="clear" w:color="auto" w:fill="5B9BD5" w:themeFill="accent1"/>
+        <w:shd w:val="clear" w:color="auto" w:fill="A13C39" w:themeFill="accent1"/>
       </w:tcPr>
     </w:tblStylePr>
     <w:tblStylePr w:type="band1Vert">
       <w:tblPr/>
       <w:tcPr>
-        <w:shd w:val="clear" w:color="auto" w:fill="BDD6EE" w:themeFill="accent1" w:themeFillTint="66"/>
+        <w:shd w:val="clear" w:color="auto" w:fill="E0AAA8" w:themeFill="accent1" w:themeFillTint="66"/>
       </w:tcPr>
     </w:tblStylePr>
     <w:tblStylePr w:type="band1Horz">
       <w:tblPr/>
       <w:tcPr>
-        <w:shd w:val="clear" w:color="auto" w:fill="BDD6EE" w:themeFill="accent1" w:themeFillTint="66"/>
+        <w:shd w:val="clear" w:color="auto" w:fill="E0AAA8" w:themeFill="accent1" w:themeFillTint="66"/>
       </w:tcPr>
     </w:tblStylePr>
   </w:style>
@@ -6846,7 +7931,6 @@
     <w:basedOn w:val="Command"/>
     <w:next w:val="Normal"/>
     <w:link w:val="CodeBlockChar"/>
-    <w:qFormat/>
     <w:rsid w:val="00DC739B"/>
     <w:pPr>
       <w:spacing w:after="0" w:line="240" w:lineRule="auto"/>
@@ -6861,6 +7945,299 @@
       <w:rFonts w:ascii="Consolas" w:hAnsi="Consolas" w:cs="Courier New"/>
       <w:b/>
     </w:rPr>
+  </w:style>
+  <w:style w:type="paragraph" w:styleId="Subtitle">
+    <w:name w:val="Subtitle"/>
+    <w:basedOn w:val="Normal"/>
+    <w:next w:val="Normal"/>
+    <w:link w:val="SubtitleChar"/>
+    <w:uiPriority w:val="11"/>
+    <w:qFormat/>
+    <w:rsid w:val="00F31FA9"/>
+    <w:pPr>
+      <w:spacing w:before="0" w:after="500" w:line="240" w:lineRule="auto"/>
+    </w:pPr>
+    <w:rPr>
+      <w:rFonts w:asciiTheme="majorHAnsi" w:hAnsiTheme="majorHAnsi"/>
+      <w:b/>
+      <w:caps/>
+      <w:color w:val="595959" w:themeColor="text1" w:themeTint="A6"/>
+      <w:spacing w:val="10"/>
+      <w:sz w:val="28"/>
+      <w:szCs w:val="21"/>
+    </w:rPr>
+  </w:style>
+  <w:style w:type="character" w:customStyle="1" w:styleId="SubtitleChar">
+    <w:name w:val="Subtitle Char"/>
+    <w:basedOn w:val="DefaultParagraphFont"/>
+    <w:link w:val="Subtitle"/>
+    <w:uiPriority w:val="11"/>
+    <w:rsid w:val="00F31FA9"/>
+    <w:rPr>
+      <w:rFonts w:asciiTheme="majorHAnsi" w:hAnsiTheme="majorHAnsi"/>
+      <w:b/>
+      <w:caps/>
+      <w:color w:val="595959" w:themeColor="text1" w:themeTint="A6"/>
+      <w:spacing w:val="10"/>
+      <w:sz w:val="28"/>
+      <w:szCs w:val="21"/>
+    </w:rPr>
+  </w:style>
+  <w:style w:type="character" w:customStyle="1" w:styleId="Heading3Char">
+    <w:name w:val="Heading 3 Char"/>
+    <w:basedOn w:val="DefaultParagraphFont"/>
+    <w:link w:val="Heading3"/>
+    <w:uiPriority w:val="9"/>
+    <w:semiHidden/>
+    <w:rsid w:val="00F31FA9"/>
+    <w:rPr>
+      <w:caps/>
+      <w:color w:val="4F1D1C" w:themeColor="accent1" w:themeShade="7F"/>
+      <w:spacing w:val="15"/>
+    </w:rPr>
+  </w:style>
+  <w:style w:type="character" w:customStyle="1" w:styleId="Heading4Char">
+    <w:name w:val="Heading 4 Char"/>
+    <w:basedOn w:val="DefaultParagraphFont"/>
+    <w:link w:val="Heading4"/>
+    <w:uiPriority w:val="9"/>
+    <w:semiHidden/>
+    <w:rsid w:val="00F31FA9"/>
+    <w:rPr>
+      <w:caps/>
+      <w:color w:val="782C2A" w:themeColor="accent1" w:themeShade="BF"/>
+      <w:spacing w:val="10"/>
+    </w:rPr>
+  </w:style>
+  <w:style w:type="character" w:customStyle="1" w:styleId="Heading5Char">
+    <w:name w:val="Heading 5 Char"/>
+    <w:basedOn w:val="DefaultParagraphFont"/>
+    <w:link w:val="Heading5"/>
+    <w:uiPriority w:val="9"/>
+    <w:semiHidden/>
+    <w:rsid w:val="00F31FA9"/>
+    <w:rPr>
+      <w:caps/>
+      <w:color w:val="782C2A" w:themeColor="accent1" w:themeShade="BF"/>
+      <w:spacing w:val="10"/>
+    </w:rPr>
+  </w:style>
+  <w:style w:type="character" w:customStyle="1" w:styleId="Heading6Char">
+    <w:name w:val="Heading 6 Char"/>
+    <w:basedOn w:val="DefaultParagraphFont"/>
+    <w:link w:val="Heading6"/>
+    <w:uiPriority w:val="9"/>
+    <w:semiHidden/>
+    <w:rsid w:val="00F31FA9"/>
+    <w:rPr>
+      <w:caps/>
+      <w:color w:val="782C2A" w:themeColor="accent1" w:themeShade="BF"/>
+      <w:spacing w:val="10"/>
+    </w:rPr>
+  </w:style>
+  <w:style w:type="character" w:customStyle="1" w:styleId="Heading7Char">
+    <w:name w:val="Heading 7 Char"/>
+    <w:basedOn w:val="DefaultParagraphFont"/>
+    <w:link w:val="Heading7"/>
+    <w:uiPriority w:val="9"/>
+    <w:semiHidden/>
+    <w:rsid w:val="00F31FA9"/>
+    <w:rPr>
+      <w:caps/>
+      <w:color w:val="782C2A" w:themeColor="accent1" w:themeShade="BF"/>
+      <w:spacing w:val="10"/>
+    </w:rPr>
+  </w:style>
+  <w:style w:type="character" w:customStyle="1" w:styleId="Heading8Char">
+    <w:name w:val="Heading 8 Char"/>
+    <w:basedOn w:val="DefaultParagraphFont"/>
+    <w:link w:val="Heading8"/>
+    <w:uiPriority w:val="9"/>
+    <w:semiHidden/>
+    <w:rsid w:val="00F31FA9"/>
+    <w:rPr>
+      <w:caps/>
+      <w:spacing w:val="10"/>
+      <w:sz w:val="18"/>
+      <w:szCs w:val="18"/>
+    </w:rPr>
+  </w:style>
+  <w:style w:type="character" w:customStyle="1" w:styleId="Heading9Char">
+    <w:name w:val="Heading 9 Char"/>
+    <w:basedOn w:val="DefaultParagraphFont"/>
+    <w:link w:val="Heading9"/>
+    <w:uiPriority w:val="9"/>
+    <w:semiHidden/>
+    <w:rsid w:val="00F31FA9"/>
+    <w:rPr>
+      <w:i/>
+      <w:iCs/>
+      <w:caps/>
+      <w:spacing w:val="10"/>
+      <w:sz w:val="18"/>
+      <w:szCs w:val="18"/>
+    </w:rPr>
+  </w:style>
+  <w:style w:type="paragraph" w:styleId="Caption">
+    <w:name w:val="caption"/>
+    <w:basedOn w:val="Normal"/>
+    <w:next w:val="Normal"/>
+    <w:uiPriority w:val="35"/>
+    <w:semiHidden/>
+    <w:unhideWhenUsed/>
+    <w:qFormat/>
+    <w:rsid w:val="00F31FA9"/>
+    <w:rPr>
+      <w:b/>
+      <w:bCs/>
+      <w:color w:val="782C2A" w:themeColor="accent1" w:themeShade="BF"/>
+      <w:sz w:val="16"/>
+      <w:szCs w:val="16"/>
+    </w:rPr>
+  </w:style>
+  <w:style w:type="character" w:styleId="Strong">
+    <w:name w:val="Strong"/>
+    <w:uiPriority w:val="22"/>
+    <w:qFormat/>
+    <w:rsid w:val="00F31FA9"/>
+    <w:rPr>
+      <w:b/>
+      <w:bCs/>
+    </w:rPr>
+  </w:style>
+  <w:style w:type="character" w:styleId="Emphasis">
+    <w:name w:val="Emphasis"/>
+    <w:uiPriority w:val="20"/>
+    <w:qFormat/>
+    <w:rsid w:val="00F31FA9"/>
+    <w:rPr>
+      <w:caps/>
+      <w:color w:val="4F1D1C" w:themeColor="accent1" w:themeShade="7F"/>
+      <w:spacing w:val="5"/>
+    </w:rPr>
+  </w:style>
+  <w:style w:type="paragraph" w:styleId="Quote">
+    <w:name w:val="Quote"/>
+    <w:basedOn w:val="Normal"/>
+    <w:next w:val="Normal"/>
+    <w:link w:val="QuoteChar"/>
+    <w:uiPriority w:val="29"/>
+    <w:qFormat/>
+    <w:rsid w:val="00F31FA9"/>
+    <w:rPr>
+      <w:i/>
+      <w:iCs/>
+      <w:sz w:val="24"/>
+      <w:szCs w:val="24"/>
+    </w:rPr>
+  </w:style>
+  <w:style w:type="character" w:customStyle="1" w:styleId="QuoteChar">
+    <w:name w:val="Quote Char"/>
+    <w:basedOn w:val="DefaultParagraphFont"/>
+    <w:link w:val="Quote"/>
+    <w:uiPriority w:val="29"/>
+    <w:rsid w:val="00F31FA9"/>
+    <w:rPr>
+      <w:i/>
+      <w:iCs/>
+      <w:sz w:val="24"/>
+      <w:szCs w:val="24"/>
+    </w:rPr>
+  </w:style>
+  <w:style w:type="paragraph" w:styleId="IntenseQuote">
+    <w:name w:val="Intense Quote"/>
+    <w:basedOn w:val="Normal"/>
+    <w:next w:val="Normal"/>
+    <w:link w:val="IntenseQuoteChar"/>
+    <w:uiPriority w:val="30"/>
+    <w:qFormat/>
+    <w:rsid w:val="00F31FA9"/>
+    <w:pPr>
+      <w:spacing w:before="240" w:after="240" w:line="240" w:lineRule="auto"/>
+      <w:ind w:left="1080" w:right="1080"/>
+      <w:jc w:val="center"/>
+    </w:pPr>
+    <w:rPr>
+      <w:color w:val="A13C39" w:themeColor="accent1"/>
+      <w:sz w:val="24"/>
+      <w:szCs w:val="24"/>
+    </w:rPr>
+  </w:style>
+  <w:style w:type="character" w:customStyle="1" w:styleId="IntenseQuoteChar">
+    <w:name w:val="Intense Quote Char"/>
+    <w:basedOn w:val="DefaultParagraphFont"/>
+    <w:link w:val="IntenseQuote"/>
+    <w:uiPriority w:val="30"/>
+    <w:rsid w:val="00F31FA9"/>
+    <w:rPr>
+      <w:color w:val="A13C39" w:themeColor="accent1"/>
+      <w:sz w:val="24"/>
+      <w:szCs w:val="24"/>
+    </w:rPr>
+  </w:style>
+  <w:style w:type="character" w:styleId="IntenseEmphasis">
+    <w:name w:val="Intense Emphasis"/>
+    <w:uiPriority w:val="21"/>
+    <w:qFormat/>
+    <w:rsid w:val="00F31FA9"/>
+    <w:rPr>
+      <w:b/>
+      <w:bCs/>
+      <w:caps/>
+      <w:color w:val="4F1D1C" w:themeColor="accent1" w:themeShade="7F"/>
+      <w:spacing w:val="10"/>
+    </w:rPr>
+  </w:style>
+  <w:style w:type="character" w:styleId="SubtleReference">
+    <w:name w:val="Subtle Reference"/>
+    <w:uiPriority w:val="31"/>
+    <w:qFormat/>
+    <w:rsid w:val="00F31FA9"/>
+    <w:rPr>
+      <w:b/>
+      <w:bCs/>
+      <w:color w:val="A13C39" w:themeColor="accent1"/>
+    </w:rPr>
+  </w:style>
+  <w:style w:type="character" w:styleId="IntenseReference">
+    <w:name w:val="Intense Reference"/>
+    <w:uiPriority w:val="32"/>
+    <w:qFormat/>
+    <w:rsid w:val="00F31FA9"/>
+    <w:rPr>
+      <w:b/>
+      <w:bCs/>
+      <w:i/>
+      <w:iCs/>
+      <w:caps/>
+      <w:color w:val="A13C39" w:themeColor="accent1"/>
+    </w:rPr>
+  </w:style>
+  <w:style w:type="character" w:styleId="BookTitle">
+    <w:name w:val="Book Title"/>
+    <w:uiPriority w:val="33"/>
+    <w:qFormat/>
+    <w:rsid w:val="00F31FA9"/>
+    <w:rPr>
+      <w:b/>
+      <w:bCs/>
+      <w:i/>
+      <w:iCs/>
+      <w:spacing w:val="0"/>
+    </w:rPr>
+  </w:style>
+  <w:style w:type="paragraph" w:styleId="TOCHeading">
+    <w:name w:val="TOC Heading"/>
+    <w:basedOn w:val="Heading1"/>
+    <w:next w:val="Normal"/>
+    <w:uiPriority w:val="39"/>
+    <w:semiHidden/>
+    <w:unhideWhenUsed/>
+    <w:qFormat/>
+    <w:rsid w:val="00F31FA9"/>
+    <w:pPr>
+      <w:outlineLvl w:val="9"/>
+    </w:pPr>
   </w:style>
 </w:styles>
 </file>
@@ -6886,7 +8263,7 @@
       <w:docPartBody>
         <w:p>
           <w:pPr>
-            <w:pStyle w:val="A2623870977748608749E667135458C53"/>
+            <w:pStyle w:val="A2623870977748608749E667135458C5"/>
           </w:pPr>
           <w:r>
             <w:rPr>
@@ -6915,65 +8292,13 @@
       <w:docPartBody>
         <w:p>
           <w:pPr>
-            <w:pStyle w:val="71D218A2C3664CE0B4FDF2E1769E54683"/>
+            <w:pStyle w:val="71D218A2C3664CE0B4FDF2E1769E5468"/>
           </w:pPr>
           <w:r>
             <w:rPr>
               <w:rStyle w:val="PlaceholderText"/>
             </w:rPr>
             <w:t>Click here to enter id</w:t>
-          </w:r>
-        </w:p>
-      </w:docPartBody>
-    </w:docPart>
-    <w:docPart>
-      <w:docPartPr>
-        <w:name w:val="CA52442E41DD4475ACFA097AF54F93E8"/>
-        <w:category>
-          <w:name w:val="General"/>
-          <w:gallery w:val="placeholder"/>
-        </w:category>
-        <w:types>
-          <w:type w:val="bbPlcHdr"/>
-        </w:types>
-        <w:behaviors>
-          <w:behavior w:val="content"/>
-        </w:behaviors>
-        <w:guid w:val="{DAD07F59-7439-4FEC-BCAD-A56513C5BA88}"/>
-      </w:docPartPr>
-      <w:docPartBody>
-        <w:p>
-          <w:r>
-            <w:rPr>
-              <w:rStyle w:val="PlaceholderText"/>
-            </w:rPr>
-            <w:t>[Title]</w:t>
-          </w:r>
-        </w:p>
-      </w:docPartBody>
-    </w:docPart>
-    <w:docPart>
-      <w:docPartPr>
-        <w:name w:val="E0C1A4563F3B4843B6CCF72BE60DA90A"/>
-        <w:category>
-          <w:name w:val="General"/>
-          <w:gallery w:val="placeholder"/>
-        </w:category>
-        <w:types>
-          <w:type w:val="bbPlcHdr"/>
-        </w:types>
-        <w:behaviors>
-          <w:behavior w:val="content"/>
-        </w:behaviors>
-        <w:guid w:val="{89830B9A-E09C-4A8C-96F6-F216B086384C}"/>
-      </w:docPartPr>
-      <w:docPartBody>
-        <w:p>
-          <w:r>
-            <w:rPr>
-              <w:rStyle w:val="PlaceholderText"/>
-            </w:rPr>
-            <w:t>[Subject]</w:t>
           </w:r>
         </w:p>
       </w:docPartBody>
@@ -6996,11 +8321,13 @@
       <w:docPartBody>
         <w:p>
           <w:pPr>
-            <w:pStyle w:val="92EFC46797E2461B80A974A99814A382"/>
+            <w:pStyle w:val="92EFC46797E2461B80A974A99814A3821"/>
           </w:pPr>
           <w:r>
             <w:rPr>
               <w:rStyle w:val="PlaceholderText"/>
+              <w:sz w:val="22"/>
+              <w:szCs w:val="22"/>
             </w:rPr>
             <w:t>Click or tap here to enter text.</w:t>
           </w:r>
@@ -7025,11 +8352,13 @@
       <w:docPartBody>
         <w:p>
           <w:pPr>
-            <w:pStyle w:val="79E516FD76044B93911FB4B3F34150D8"/>
+            <w:pStyle w:val="79E516FD76044B93911FB4B3F34150D81"/>
           </w:pPr>
           <w:r>
             <w:rPr>
               <w:rStyle w:val="PlaceholderText"/>
+              <w:sz w:val="22"/>
+              <w:szCs w:val="22"/>
             </w:rPr>
             <w:t>Click or tap here to enter text.</w:t>
           </w:r>
@@ -7054,11 +8383,13 @@
       <w:docPartBody>
         <w:p>
           <w:pPr>
-            <w:pStyle w:val="7436E8657260412AAD79702E9E9A336B"/>
+            <w:pStyle w:val="7436E8657260412AAD79702E9E9A336B1"/>
           </w:pPr>
           <w:r>
             <w:rPr>
               <w:rStyle w:val="PlaceholderText"/>
+              <w:sz w:val="22"/>
+              <w:szCs w:val="22"/>
             </w:rPr>
             <w:t>Click or tap here to enter text.</w:t>
           </w:r>
@@ -7083,11 +8414,13 @@
       <w:docPartBody>
         <w:p>
           <w:pPr>
-            <w:pStyle w:val="AD19003792094C05864F1A3B678F5CD5"/>
+            <w:pStyle w:val="AD19003792094C05864F1A3B678F5CD51"/>
           </w:pPr>
           <w:r>
             <w:rPr>
               <w:rStyle w:val="PlaceholderText"/>
+              <w:sz w:val="22"/>
+              <w:szCs w:val="22"/>
             </w:rPr>
             <w:t>Click or tap here to enter text.</w:t>
           </w:r>
@@ -7112,11 +8445,13 @@
       <w:docPartBody>
         <w:p>
           <w:pPr>
-            <w:pStyle w:val="F035B57303D743B1B15401EF92DBCC46"/>
+            <w:pStyle w:val="F035B57303D743B1B15401EF92DBCC461"/>
           </w:pPr>
           <w:r>
             <w:rPr>
               <w:rStyle w:val="PlaceholderText"/>
+              <w:sz w:val="22"/>
+              <w:szCs w:val="22"/>
             </w:rPr>
             <w:t>Click or tap here to enter text.</w:t>
           </w:r>
@@ -7157,19 +8492,17 @@
     <w:pitch w:val="variable"/>
     <w:sig w:usb0="00000000" w:usb1="10000000" w:usb2="00000000" w:usb3="00000000" w:csb0="80000000" w:csb1="00000000"/>
   </w:font>
-  <w:font w:name="Calibri">
-    <w:panose1 w:val="020F0502020204030204"/>
+  <w:font w:name="Aptos">
     <w:charset w:val="00"/>
     <w:family w:val="swiss"/>
     <w:pitch w:val="variable"/>
-    <w:sig w:usb0="E4002EFF" w:usb1="C200247B" w:usb2="00000009" w:usb3="00000000" w:csb0="000001FF" w:csb1="00000000"/>
+    <w:sig w:usb0="20000287" w:usb1="00000003" w:usb2="00000000" w:usb3="00000000" w:csb0="0000019F" w:csb1="00000000"/>
   </w:font>
-  <w:font w:name="Calibri Light">
-    <w:panose1 w:val="020F0302020204030204"/>
+  <w:font w:name="Aptos Display">
     <w:charset w:val="00"/>
     <w:family w:val="swiss"/>
     <w:pitch w:val="variable"/>
-    <w:sig w:usb0="E4002EFF" w:usb1="C200247B" w:usb2="00000009" w:usb3="00000000" w:csb0="000001FF" w:csb1="00000000"/>
+    <w:sig w:usb0="20000287" w:usb1="00000003" w:usb2="00000000" w:usb3="00000000" w:csb0="0000019F" w:csb1="00000000"/>
   </w:font>
   <w:font w:name="Consolas">
     <w:panose1 w:val="020B0609020204030204"/>
@@ -7184,18 +8517,6 @@
     <w:family w:val="modern"/>
     <w:pitch w:val="fixed"/>
     <w:sig w:usb0="8000028F" w:usb1="00001800" w:usb2="00000000" w:usb3="00000000" w:csb0="0000001F" w:csb1="00000000"/>
-  </w:font>
-  <w:font w:name="Aptos">
-    <w:charset w:val="00"/>
-    <w:family w:val="swiss"/>
-    <w:pitch w:val="variable"/>
-    <w:sig w:usb0="20000287" w:usb1="00000003" w:usb2="00000000" w:usb3="00000000" w:csb0="0000019F" w:csb1="00000000"/>
-  </w:font>
-  <w:font w:name="Aptos Display">
-    <w:charset w:val="00"/>
-    <w:family w:val="swiss"/>
-    <w:pitch w:val="variable"/>
-    <w:sig w:usb0="20000287" w:usb1="00000003" w:usb2="00000000" w:usb3="00000000" w:csb0="0000019F" w:csb1="00000000"/>
   </w:font>
 </w:fonts>
 </file>
@@ -7255,7 +8576,9 @@
     <w:rsid w:val="006D6570"/>
     <w:rsid w:val="00745000"/>
     <w:rsid w:val="00773647"/>
+    <w:rsid w:val="00773EC5"/>
     <w:rsid w:val="00775324"/>
+    <w:rsid w:val="00777E92"/>
     <w:rsid w:val="00784C82"/>
     <w:rsid w:val="00793A22"/>
     <w:rsid w:val="007C7A24"/>
@@ -7265,6 +8588,7 @@
     <w:rsid w:val="0096089D"/>
     <w:rsid w:val="00974281"/>
     <w:rsid w:val="00994961"/>
+    <w:rsid w:val="009C2BE2"/>
     <w:rsid w:val="00A13669"/>
     <w:rsid w:val="00A21396"/>
     <w:rsid w:val="00A8380A"/>
@@ -7284,6 +8608,7 @@
     <w:rsid w:val="00CC6D13"/>
     <w:rsid w:val="00CD377E"/>
     <w:rsid w:val="00CE5232"/>
+    <w:rsid w:val="00CE678C"/>
     <w:rsid w:val="00CF0B85"/>
     <w:rsid w:val="00D11460"/>
     <w:rsid w:val="00D16251"/>
@@ -7299,6 +8624,8 @@
     <w:rsid w:val="00EA577C"/>
     <w:rsid w:val="00EC36D3"/>
     <w:rsid w:val="00EF632A"/>
+    <w:rsid w:val="00F00C7A"/>
+    <w:rsid w:val="00F27A57"/>
     <w:rsid w:val="00F33DC9"/>
     <w:rsid w:val="00FA307E"/>
     <w:rsid w:val="00FA6D34"/>
@@ -7756,106 +9083,94 @@
     <w:basedOn w:val="DefaultParagraphFont"/>
     <w:uiPriority w:val="99"/>
     <w:semiHidden/>
-    <w:rsid w:val="007F31FF"/>
+    <w:rsid w:val="00F00C7A"/>
     <w:rPr>
       <w:color w:val="808080"/>
     </w:rPr>
   </w:style>
-  <w:style w:type="paragraph" w:customStyle="1" w:styleId="A2623870977748608749E667135458C53">
-    <w:name w:val="A2623870977748608749E667135458C53"/>
-    <w:rsid w:val="00062470"/>
+  <w:style w:type="paragraph" w:customStyle="1" w:styleId="A2623870977748608749E667135458C5">
+    <w:name w:val="A2623870977748608749E667135458C5"/>
+    <w:rsid w:val="00F00C7A"/>
     <w:pPr>
-      <w:keepNext/>
-      <w:keepLines/>
-      <w:spacing w:before="240" w:after="0"/>
-      <w:outlineLvl w:val="0"/>
+      <w:spacing w:before="100" w:after="200" w:line="276" w:lineRule="auto"/>
     </w:pPr>
     <w:rPr>
-      <w:rFonts w:asciiTheme="majorHAnsi" w:eastAsiaTheme="majorEastAsia" w:hAnsiTheme="majorHAnsi" w:cstheme="majorBidi"/>
-      <w:color w:val="0F4761" w:themeColor="accent1" w:themeShade="BF"/>
-      <w:sz w:val="32"/>
-      <w:szCs w:val="32"/>
+      <w:sz w:val="20"/>
+      <w:szCs w:val="20"/>
     </w:rPr>
   </w:style>
-  <w:style w:type="paragraph" w:customStyle="1" w:styleId="71D218A2C3664CE0B4FDF2E1769E54683">
-    <w:name w:val="71D218A2C3664CE0B4FDF2E1769E54683"/>
-    <w:rsid w:val="00062470"/>
+  <w:style w:type="paragraph" w:customStyle="1" w:styleId="71D218A2C3664CE0B4FDF2E1769E5468">
+    <w:name w:val="71D218A2C3664CE0B4FDF2E1769E5468"/>
+    <w:rsid w:val="00F00C7A"/>
     <w:pPr>
-      <w:keepNext/>
-      <w:keepLines/>
-      <w:spacing w:before="240" w:after="0"/>
-      <w:outlineLvl w:val="0"/>
+      <w:spacing w:before="100" w:after="200" w:line="276" w:lineRule="auto"/>
     </w:pPr>
     <w:rPr>
-      <w:rFonts w:asciiTheme="majorHAnsi" w:eastAsiaTheme="majorEastAsia" w:hAnsiTheme="majorHAnsi" w:cstheme="majorBidi"/>
-      <w:color w:val="0F4761" w:themeColor="accent1" w:themeShade="BF"/>
-      <w:sz w:val="32"/>
-      <w:szCs w:val="32"/>
+      <w:sz w:val="20"/>
+      <w:szCs w:val="20"/>
     </w:rPr>
   </w:style>
-  <w:style w:type="paragraph" w:customStyle="1" w:styleId="F035B57303D743B1B15401EF92DBCC46">
-    <w:name w:val="F035B57303D743B1B15401EF92DBCC46"/>
-    <w:rsid w:val="007F31FF"/>
+  <w:style w:type="paragraph" w:customStyle="1" w:styleId="7436E8657260412AAD79702E9E9A336B1">
+    <w:name w:val="7436E8657260412AAD79702E9E9A336B1"/>
+    <w:rsid w:val="00F00C7A"/>
     <w:pPr>
-      <w:spacing w:line="278" w:lineRule="auto"/>
+      <w:spacing w:before="100" w:after="200" w:line="276" w:lineRule="auto"/>
+      <w:ind w:left="720"/>
+      <w:contextualSpacing/>
     </w:pPr>
     <w:rPr>
-      <w:kern w:val="2"/>
-      <w:sz w:val="24"/>
-      <w:szCs w:val="24"/>
-      <w14:ligatures w14:val="standardContextual"/>
+      <w:sz w:val="20"/>
+      <w:szCs w:val="20"/>
     </w:rPr>
   </w:style>
-  <w:style w:type="paragraph" w:customStyle="1" w:styleId="92EFC46797E2461B80A974A99814A382">
-    <w:name w:val="92EFC46797E2461B80A974A99814A382"/>
-    <w:rsid w:val="00DA35EE"/>
+  <w:style w:type="paragraph" w:customStyle="1" w:styleId="92EFC46797E2461B80A974A99814A3821">
+    <w:name w:val="92EFC46797E2461B80A974A99814A3821"/>
+    <w:rsid w:val="00F00C7A"/>
     <w:pPr>
-      <w:spacing w:line="278" w:lineRule="auto"/>
+      <w:spacing w:before="100" w:after="200" w:line="276" w:lineRule="auto"/>
+      <w:ind w:left="720"/>
+      <w:contextualSpacing/>
     </w:pPr>
     <w:rPr>
-      <w:kern w:val="2"/>
-      <w:sz w:val="24"/>
-      <w:szCs w:val="24"/>
-      <w14:ligatures w14:val="standardContextual"/>
+      <w:sz w:val="20"/>
+      <w:szCs w:val="20"/>
     </w:rPr>
   </w:style>
-  <w:style w:type="paragraph" w:customStyle="1" w:styleId="79E516FD76044B93911FB4B3F34150D8">
-    <w:name w:val="79E516FD76044B93911FB4B3F34150D8"/>
-    <w:rsid w:val="00DA35EE"/>
+  <w:style w:type="paragraph" w:customStyle="1" w:styleId="F035B57303D743B1B15401EF92DBCC461">
+    <w:name w:val="F035B57303D743B1B15401EF92DBCC461"/>
+    <w:rsid w:val="00F00C7A"/>
     <w:pPr>
-      <w:spacing w:line="278" w:lineRule="auto"/>
+      <w:spacing w:before="100" w:after="200" w:line="276" w:lineRule="auto"/>
+      <w:ind w:left="720"/>
+      <w:contextualSpacing/>
     </w:pPr>
     <w:rPr>
-      <w:kern w:val="2"/>
-      <w:sz w:val="24"/>
-      <w:szCs w:val="24"/>
-      <w14:ligatures w14:val="standardContextual"/>
+      <w:sz w:val="20"/>
+      <w:szCs w:val="20"/>
     </w:rPr>
   </w:style>
-  <w:style w:type="paragraph" w:customStyle="1" w:styleId="7436E8657260412AAD79702E9E9A336B">
-    <w:name w:val="7436E8657260412AAD79702E9E9A336B"/>
-    <w:rsid w:val="00DA35EE"/>
+  <w:style w:type="paragraph" w:customStyle="1" w:styleId="AD19003792094C05864F1A3B678F5CD51">
+    <w:name w:val="AD19003792094C05864F1A3B678F5CD51"/>
+    <w:rsid w:val="00F00C7A"/>
     <w:pPr>
-      <w:spacing w:line="278" w:lineRule="auto"/>
+      <w:spacing w:before="100" w:after="200" w:line="276" w:lineRule="auto"/>
+      <w:ind w:left="720"/>
+      <w:contextualSpacing/>
     </w:pPr>
     <w:rPr>
-      <w:kern w:val="2"/>
-      <w:sz w:val="24"/>
-      <w:szCs w:val="24"/>
-      <w14:ligatures w14:val="standardContextual"/>
+      <w:sz w:val="20"/>
+      <w:szCs w:val="20"/>
     </w:rPr>
   </w:style>
-  <w:style w:type="paragraph" w:customStyle="1" w:styleId="AD19003792094C05864F1A3B678F5CD5">
-    <w:name w:val="AD19003792094C05864F1A3B678F5CD5"/>
-    <w:rsid w:val="00DA35EE"/>
+  <w:style w:type="paragraph" w:customStyle="1" w:styleId="79E516FD76044B93911FB4B3F34150D81">
+    <w:name w:val="79E516FD76044B93911FB4B3F34150D81"/>
+    <w:rsid w:val="00F00C7A"/>
     <w:pPr>
-      <w:spacing w:line="278" w:lineRule="auto"/>
+      <w:spacing w:before="100" w:after="200" w:line="276" w:lineRule="auto"/>
     </w:pPr>
     <w:rPr>
-      <w:kern w:val="2"/>
-      <w:sz w:val="24"/>
-      <w:szCs w:val="24"/>
-      <w14:ligatures w14:val="standardContextual"/>
+      <w:sz w:val="20"/>
+      <w:szCs w:val="20"/>
     </w:rPr>
   </w:style>
 </w:styles>
@@ -7869,9 +9184,9 @@
 </file>
 
 <file path=word/theme/theme1.xml><?xml version="1.0" encoding="utf-8"?>
-<a:theme xmlns:a="http://schemas.openxmlformats.org/drawingml/2006/main" name="Office Theme">
+<a:theme xmlns:a="http://schemas.openxmlformats.org/drawingml/2006/main" name="Cyber360-Theme">
   <a:themeElements>
-    <a:clrScheme name="Office">
+    <a:clrScheme name="Custom 2">
       <a:dk1>
         <a:sysClr val="windowText" lastClr="000000"/>
       </a:dk1>
@@ -7879,44 +9194,44 @@
         <a:sysClr val="window" lastClr="FFFFFF"/>
       </a:lt1>
       <a:dk2>
-        <a:srgbClr val="44546A"/>
+        <a:srgbClr val="0E2841"/>
       </a:dk2>
       <a:lt2>
-        <a:srgbClr val="E7E6E6"/>
+        <a:srgbClr val="E8E8E8"/>
       </a:lt2>
       <a:accent1>
-        <a:srgbClr val="5B9BD5"/>
+        <a:srgbClr val="A13C39"/>
       </a:accent1>
       <a:accent2>
-        <a:srgbClr val="ED7D31"/>
+        <a:srgbClr val="E97132"/>
       </a:accent2>
       <a:accent3>
-        <a:srgbClr val="A5A5A5"/>
+        <a:srgbClr val="196B24"/>
       </a:accent3>
       <a:accent4>
-        <a:srgbClr val="FFC000"/>
+        <a:srgbClr val="0F9ED5"/>
       </a:accent4>
       <a:accent5>
-        <a:srgbClr val="4472C4"/>
+        <a:srgbClr val="A02B93"/>
       </a:accent5>
       <a:accent6>
-        <a:srgbClr val="70AD47"/>
+        <a:srgbClr val="4EA72E"/>
       </a:accent6>
       <a:hlink>
-        <a:srgbClr val="0563C1"/>
+        <a:srgbClr val="467886"/>
       </a:hlink>
       <a:folHlink>
-        <a:srgbClr val="954F72"/>
+        <a:srgbClr val="96607D"/>
       </a:folHlink>
     </a:clrScheme>
     <a:fontScheme name="Office">
       <a:majorFont>
-        <a:latin typeface="Calibri Light" panose="020F0302020204030204"/>
+        <a:latin typeface="Aptos Display" panose="02110004020202020204"/>
         <a:ea typeface=""/>
         <a:cs typeface=""/>
-        <a:font script="Jpan" typeface="ＭＳ ゴシック"/>
+        <a:font script="Jpan" typeface="游ゴシック Light"/>
         <a:font script="Hang" typeface="맑은 고딕"/>
-        <a:font script="Hans" typeface="宋体"/>
+        <a:font script="Hans" typeface="等线 Light"/>
         <a:font script="Hant" typeface="新細明體"/>
         <a:font script="Arab" typeface="Times New Roman"/>
         <a:font script="Hebr" typeface="Times New Roman"/>
@@ -7944,14 +9259,31 @@
         <a:font script="Viet" typeface="Times New Roman"/>
         <a:font script="Uigh" typeface="Microsoft Uighur"/>
         <a:font script="Geor" typeface="Sylfaen"/>
+        <a:font script="Armn" typeface="Arial"/>
+        <a:font script="Bugi" typeface="Leelawadee UI"/>
+        <a:font script="Bopo" typeface="Microsoft JhengHei"/>
+        <a:font script="Java" typeface="Javanese Text"/>
+        <a:font script="Lisu" typeface="Segoe UI"/>
+        <a:font script="Mymr" typeface="Myanmar Text"/>
+        <a:font script="Nkoo" typeface="Ebrima"/>
+        <a:font script="Olck" typeface="Nirmala UI"/>
+        <a:font script="Osma" typeface="Ebrima"/>
+        <a:font script="Phag" typeface="Phagspa"/>
+        <a:font script="Syrn" typeface="Estrangelo Edessa"/>
+        <a:font script="Syrj" typeface="Estrangelo Edessa"/>
+        <a:font script="Syre" typeface="Estrangelo Edessa"/>
+        <a:font script="Sora" typeface="Nirmala UI"/>
+        <a:font script="Tale" typeface="Microsoft Tai Le"/>
+        <a:font script="Talu" typeface="Microsoft New Tai Lue"/>
+        <a:font script="Tfng" typeface="Ebrima"/>
       </a:majorFont>
       <a:minorFont>
-        <a:latin typeface="Calibri" panose="020F0502020204030204"/>
+        <a:latin typeface="Aptos" panose="02110004020202020204"/>
         <a:ea typeface=""/>
         <a:cs typeface=""/>
-        <a:font script="Jpan" typeface="ＭＳ 明朝"/>
+        <a:font script="Jpan" typeface="游明朝"/>
         <a:font script="Hang" typeface="맑은 고딕"/>
-        <a:font script="Hans" typeface="宋体"/>
+        <a:font script="Hans" typeface="等线"/>
         <a:font script="Hant" typeface="新細明體"/>
         <a:font script="Arab" typeface="Arial"/>
         <a:font script="Hebr" typeface="Arial"/>
@@ -7979,6 +9311,23 @@
         <a:font script="Viet" typeface="Arial"/>
         <a:font script="Uigh" typeface="Microsoft Uighur"/>
         <a:font script="Geor" typeface="Sylfaen"/>
+        <a:font script="Armn" typeface="Arial"/>
+        <a:font script="Bugi" typeface="Leelawadee UI"/>
+        <a:font script="Bopo" typeface="Microsoft JhengHei"/>
+        <a:font script="Java" typeface="Javanese Text"/>
+        <a:font script="Lisu" typeface="Segoe UI"/>
+        <a:font script="Mymr" typeface="Myanmar Text"/>
+        <a:font script="Nkoo" typeface="Ebrima"/>
+        <a:font script="Olck" typeface="Nirmala UI"/>
+        <a:font script="Osma" typeface="Ebrima"/>
+        <a:font script="Phag" typeface="Phagspa"/>
+        <a:font script="Syrn" typeface="Estrangelo Edessa"/>
+        <a:font script="Syrj" typeface="Estrangelo Edessa"/>
+        <a:font script="Syre" typeface="Estrangelo Edessa"/>
+        <a:font script="Sora" typeface="Nirmala UI"/>
+        <a:font script="Tale" typeface="Microsoft Tai Le"/>
+        <a:font script="Talu" typeface="Microsoft New Tai Lue"/>
+        <a:font script="Tfng" typeface="Ebrima"/>
       </a:minorFont>
     </a:fontScheme>
     <a:fmtScheme name="Office">
@@ -8123,7 +9472,7 @@
   <a:extraClrSchemeLst/>
   <a:extLst>
     <a:ext uri="{05A4C25C-085E-4340-85A3-A5531E510DB2}">
-      <thm15:themeFamily xmlns:thm15="http://schemas.microsoft.com/office/thememl/2012/main" name="Office Theme" id="{62F939B6-93AF-4DB8-9C6B-D6C7DFDC589F}" vid="{4A3C46E8-61CC-4603-A589-7422A47A8E4A}"/>
+      <thm15:themeFamily xmlns:thm15="http://schemas.microsoft.com/office/thememl/2012/main" name="Office Theme" id="{2E142A2C-CD16-42D6-873A-C26D2A0506FA}" vid="{1BDDFF52-6CD6-40A5-AB3C-68EB2F1E4D0A}"/>
     </a:ext>
   </a:extLst>
 </a:theme>

--- a/CYBER360-Ex-9.2-Authoring-Modules.docx
+++ b/CYBER360-Ex-9.2-Authoring-Modules.docx
@@ -1,6 +1,6 @@
 
 <file path=word/document.xml><?xml version="1.0" encoding="utf-8"?>
-<w:document xmlns:wpc="http://schemas.microsoft.com/office/word/2010/wordprocessingCanvas" xmlns:cx="http://schemas.microsoft.com/office/drawing/2014/chartex" xmlns:cx1="http://schemas.microsoft.com/office/drawing/2015/9/8/chartex" xmlns:cx2="http://schemas.microsoft.com/office/drawing/2015/10/21/chartex" xmlns:cx3="http://schemas.microsoft.com/office/drawing/2016/5/9/chartex" xmlns:cx4="http://schemas.microsoft.com/office/drawing/2016/5/10/chartex" xmlns:cx5="http://schemas.microsoft.com/office/drawing/2016/5/11/chartex" xmlns:cx6="http://schemas.microsoft.com/office/drawing/2016/5/12/chartex" xmlns:cx7="http://schemas.microsoft.com/office/drawing/2016/5/13/chartex" xmlns:cx8="http://schemas.microsoft.com/office/drawing/2016/5/14/chartex" xmlns:mc="http://schemas.openxmlformats.org/markup-compatibility/2006" xmlns:aink="http://schemas.microsoft.com/office/drawing/2016/ink" xmlns:am3d="http://schemas.microsoft.com/office/drawing/2017/model3d" xmlns:o="urn:schemas-microsoft-com:office:office" xmlns:oel="http://schemas.microsoft.com/office/2019/extlst" xmlns:r="http://schemas.openxmlformats.org/officeDocument/2006/relationships" xmlns:m="http://schemas.openxmlformats.org/officeDocument/2006/math" xmlns:v="urn:schemas-microsoft-com:vml" xmlns:wp14="http://schemas.microsoft.com/office/word/2010/wordprocessingDrawing" xmlns:wp="http://schemas.openxmlformats.org/drawingml/2006/wordprocessingDrawing" xmlns:w10="urn:schemas-microsoft-com:office:word" xmlns:w="http://schemas.openxmlformats.org/wordprocessingml/2006/main" xmlns:w14="http://schemas.microsoft.com/office/word/2010/wordml" xmlns:w15="http://schemas.microsoft.com/office/word/2012/wordml" xmlns:w16cex="http://schemas.microsoft.com/office/word/2018/wordml/cex" xmlns:w16cid="http://schemas.microsoft.com/office/word/2016/wordml/cid" xmlns:w16="http://schemas.microsoft.com/office/word/2018/wordml" xmlns:w16du="http://schemas.microsoft.com/office/word/2023/wordml/word16du" xmlns:w16sdtdh="http://schemas.microsoft.com/office/word/2020/wordml/sdtdatahash" xmlns:w16se="http://schemas.microsoft.com/office/word/2015/wordml/symex" xmlns:wpg="http://schemas.microsoft.com/office/word/2010/wordprocessingGroup" xmlns:wpi="http://schemas.microsoft.com/office/word/2010/wordprocessingInk" xmlns:wne="http://schemas.microsoft.com/office/word/2006/wordml" xmlns:wps="http://schemas.microsoft.com/office/word/2010/wordprocessingShape" mc:Ignorable="w14 w15 w16se w16cid w16 w16cex w16sdtdh w16du wp14">
+<w:document xmlns:wpc="http://schemas.microsoft.com/office/word/2010/wordprocessingCanvas" xmlns:cx="http://schemas.microsoft.com/office/drawing/2014/chartex" xmlns:cx1="http://schemas.microsoft.com/office/drawing/2015/9/8/chartex" xmlns:cx2="http://schemas.microsoft.com/office/drawing/2015/10/21/chartex" xmlns:cx3="http://schemas.microsoft.com/office/drawing/2016/5/9/chartex" xmlns:cx4="http://schemas.microsoft.com/office/drawing/2016/5/10/chartex" xmlns:cx5="http://schemas.microsoft.com/office/drawing/2016/5/11/chartex" xmlns:cx6="http://schemas.microsoft.com/office/drawing/2016/5/12/chartex" xmlns:cx7="http://schemas.microsoft.com/office/drawing/2016/5/13/chartex" xmlns:cx8="http://schemas.microsoft.com/office/drawing/2016/5/14/chartex" xmlns:mc="http://schemas.openxmlformats.org/markup-compatibility/2006" xmlns:aink="http://schemas.microsoft.com/office/drawing/2016/ink" xmlns:am3d="http://schemas.microsoft.com/office/drawing/2017/model3d" xmlns:o="urn:schemas-microsoft-com:office:office" xmlns:oel="http://schemas.microsoft.com/office/2019/extlst" xmlns:r="http://schemas.openxmlformats.org/officeDocument/2006/relationships" xmlns:m="http://schemas.openxmlformats.org/officeDocument/2006/math" xmlns:v="urn:schemas-microsoft-com:vml" xmlns:wp14="http://schemas.microsoft.com/office/word/2010/wordprocessingDrawing" xmlns:wp="http://schemas.openxmlformats.org/drawingml/2006/wordprocessingDrawing" xmlns:w10="urn:schemas-microsoft-com:office:word" xmlns:w="http://schemas.openxmlformats.org/wordprocessingml/2006/main" xmlns:w14="http://schemas.microsoft.com/office/word/2010/wordml" xmlns:w15="http://schemas.microsoft.com/office/word/2012/wordml" xmlns:w16cex="http://schemas.microsoft.com/office/word/2018/wordml/cex" xmlns:w16cid="http://schemas.microsoft.com/office/word/2016/wordml/cid" xmlns:w16="http://schemas.microsoft.com/office/word/2018/wordml" xmlns:w16du="http://schemas.microsoft.com/office/word/2023/wordml/word16du" xmlns:w16sdtdh="http://schemas.microsoft.com/office/word/2020/wordml/sdtdatahash" xmlns:w16sdtfl="http://schemas.microsoft.com/office/word/2024/wordml/sdtformatlock" xmlns:w16se="http://schemas.microsoft.com/office/word/2015/wordml/symex" xmlns:wpg="http://schemas.microsoft.com/office/word/2010/wordprocessingGroup" xmlns:wpi="http://schemas.microsoft.com/office/word/2010/wordprocessingInk" xmlns:wne="http://schemas.microsoft.com/office/word/2006/wordml" xmlns:wps="http://schemas.microsoft.com/office/word/2010/wordprocessingShape" mc:Ignorable="w14 w15 w16se w16cid w16 w16cex w16sdtdh w16sdtfl w16du wp14">
   <w:body>
     <w:p>
       <w:pPr>
@@ -1408,7 +1408,6 @@
             <w:rPr>
               <w:rStyle w:val="PlaceholderText"/>
               <w:sz w:val="22"/>
-              <w:szCs w:val="22"/>
             </w:rPr>
             <w:t>Click or tap here to enter text.</w:t>
           </w:r>
@@ -1599,7 +1598,25 @@
           <w:sz w:val="22"/>
           <w:szCs w:val="22"/>
         </w:rPr>
-        <w:t>Get-Module -Name MyUtilities</w:t>
+        <w:t xml:space="preserve">Get-Module -Name </w:t>
+      </w:r>
+      <w:proofErr w:type="spellStart"/>
+      <w:r>
+        <w:rPr>
+          <w:rStyle w:val="CommandChar"/>
+          <w:sz w:val="22"/>
+          <w:szCs w:val="22"/>
+        </w:rPr>
+        <w:t>MyUtilities</w:t>
+      </w:r>
+      <w:proofErr w:type="spellEnd"/>
+      <w:r>
+        <w:rPr>
+          <w:rStyle w:val="CommandChar"/>
+          <w:sz w:val="22"/>
+          <w:szCs w:val="22"/>
+        </w:rPr>
+        <w:t xml:space="preserve"> | FL</w:t>
       </w:r>
       <w:r>
         <w:rPr>
@@ -1642,6 +1659,7 @@
         </w:rPr>
         <w:t xml:space="preserve">’s the value of the </w:t>
       </w:r>
+      <w:proofErr w:type="spellStart"/>
       <w:r>
         <w:rPr>
           <w:b/>
@@ -1649,8 +1667,27 @@
           <w:sz w:val="22"/>
           <w:szCs w:val="22"/>
         </w:rPr>
-        <w:t>ExportedCommands</w:t>
-      </w:r>
+        <w:t>Exporte</w:t>
+      </w:r>
+      <w:r>
+        <w:rPr>
+          <w:b/>
+          <w:bCs/>
+          <w:sz w:val="22"/>
+          <w:szCs w:val="22"/>
+        </w:rPr>
+        <w:t>dVariable</w:t>
+      </w:r>
+      <w:r>
+        <w:rPr>
+          <w:b/>
+          <w:bCs/>
+          <w:sz w:val="22"/>
+          <w:szCs w:val="22"/>
+        </w:rPr>
+        <w:t>s</w:t>
+      </w:r>
+      <w:proofErr w:type="spellEnd"/>
       <w:r>
         <w:rPr>
           <w:sz w:val="22"/>
@@ -2447,7 +2484,6 @@
           <w15:appearance w15:val="tags"/>
           <w:text w:multiLine="1"/>
         </w:sdtPr>
-        <w:sdtEndPr/>
         <w:sdtContent>
           <w:r>
             <w:rPr>
@@ -2545,7 +2581,7 @@
 </file>
 
 <file path=word/endnotes.xml><?xml version="1.0" encoding="utf-8"?>
-<w:endnotes xmlns:wpc="http://schemas.microsoft.com/office/word/2010/wordprocessingCanvas" xmlns:cx="http://schemas.microsoft.com/office/drawing/2014/chartex" xmlns:cx1="http://schemas.microsoft.com/office/drawing/2015/9/8/chartex" xmlns:cx2="http://schemas.microsoft.com/office/drawing/2015/10/21/chartex" xmlns:cx3="http://schemas.microsoft.com/office/drawing/2016/5/9/chartex" xmlns:cx4="http://schemas.microsoft.com/office/drawing/2016/5/10/chartex" xmlns:cx5="http://schemas.microsoft.com/office/drawing/2016/5/11/chartex" xmlns:cx6="http://schemas.microsoft.com/office/drawing/2016/5/12/chartex" xmlns:cx7="http://schemas.microsoft.com/office/drawing/2016/5/13/chartex" xmlns:cx8="http://schemas.microsoft.com/office/drawing/2016/5/14/chartex" xmlns:mc="http://schemas.openxmlformats.org/markup-compatibility/2006" xmlns:aink="http://schemas.microsoft.com/office/drawing/2016/ink" xmlns:am3d="http://schemas.microsoft.com/office/drawing/2017/model3d" xmlns:o="urn:schemas-microsoft-com:office:office" xmlns:oel="http://schemas.microsoft.com/office/2019/extlst" xmlns:r="http://schemas.openxmlformats.org/officeDocument/2006/relationships" xmlns:m="http://schemas.openxmlformats.org/officeDocument/2006/math" xmlns:v="urn:schemas-microsoft-com:vml" xmlns:wp14="http://schemas.microsoft.com/office/word/2010/wordprocessingDrawing" xmlns:wp="http://schemas.openxmlformats.org/drawingml/2006/wordprocessingDrawing" xmlns:w10="urn:schemas-microsoft-com:office:word" xmlns:w="http://schemas.openxmlformats.org/wordprocessingml/2006/main" xmlns:w14="http://schemas.microsoft.com/office/word/2010/wordml" xmlns:w15="http://schemas.microsoft.com/office/word/2012/wordml" xmlns:w16cex="http://schemas.microsoft.com/office/word/2018/wordml/cex" xmlns:w16cid="http://schemas.microsoft.com/office/word/2016/wordml/cid" xmlns:w16="http://schemas.microsoft.com/office/word/2018/wordml" xmlns:w16du="http://schemas.microsoft.com/office/word/2023/wordml/word16du" xmlns:w16sdtdh="http://schemas.microsoft.com/office/word/2020/wordml/sdtdatahash" xmlns:w16se="http://schemas.microsoft.com/office/word/2015/wordml/symex" xmlns:wpg="http://schemas.microsoft.com/office/word/2010/wordprocessingGroup" xmlns:wpi="http://schemas.microsoft.com/office/word/2010/wordprocessingInk" xmlns:wne="http://schemas.microsoft.com/office/word/2006/wordml" xmlns:wps="http://schemas.microsoft.com/office/word/2010/wordprocessingShape" mc:Ignorable="w14 w15 w16se w16cid w16 w16cex w16sdtdh w16du wp14">
+<w:endnotes xmlns:wpc="http://schemas.microsoft.com/office/word/2010/wordprocessingCanvas" xmlns:cx="http://schemas.microsoft.com/office/drawing/2014/chartex" xmlns:cx1="http://schemas.microsoft.com/office/drawing/2015/9/8/chartex" xmlns:cx2="http://schemas.microsoft.com/office/drawing/2015/10/21/chartex" xmlns:cx3="http://schemas.microsoft.com/office/drawing/2016/5/9/chartex" xmlns:cx4="http://schemas.microsoft.com/office/drawing/2016/5/10/chartex" xmlns:cx5="http://schemas.microsoft.com/office/drawing/2016/5/11/chartex" xmlns:cx6="http://schemas.microsoft.com/office/drawing/2016/5/12/chartex" xmlns:cx7="http://schemas.microsoft.com/office/drawing/2016/5/13/chartex" xmlns:cx8="http://schemas.microsoft.com/office/drawing/2016/5/14/chartex" xmlns:mc="http://schemas.openxmlformats.org/markup-compatibility/2006" xmlns:aink="http://schemas.microsoft.com/office/drawing/2016/ink" xmlns:am3d="http://schemas.microsoft.com/office/drawing/2017/model3d" xmlns:o="urn:schemas-microsoft-com:office:office" xmlns:oel="http://schemas.microsoft.com/office/2019/extlst" xmlns:r="http://schemas.openxmlformats.org/officeDocument/2006/relationships" xmlns:m="http://schemas.openxmlformats.org/officeDocument/2006/math" xmlns:v="urn:schemas-microsoft-com:vml" xmlns:wp14="http://schemas.microsoft.com/office/word/2010/wordprocessingDrawing" xmlns:wp="http://schemas.openxmlformats.org/drawingml/2006/wordprocessingDrawing" xmlns:w10="urn:schemas-microsoft-com:office:word" xmlns:w="http://schemas.openxmlformats.org/wordprocessingml/2006/main" xmlns:w14="http://schemas.microsoft.com/office/word/2010/wordml" xmlns:w15="http://schemas.microsoft.com/office/word/2012/wordml" xmlns:w16cex="http://schemas.microsoft.com/office/word/2018/wordml/cex" xmlns:w16cid="http://schemas.microsoft.com/office/word/2016/wordml/cid" xmlns:w16="http://schemas.microsoft.com/office/word/2018/wordml" xmlns:w16du="http://schemas.microsoft.com/office/word/2023/wordml/word16du" xmlns:w16sdtdh="http://schemas.microsoft.com/office/word/2020/wordml/sdtdatahash" xmlns:w16sdtfl="http://schemas.microsoft.com/office/word/2024/wordml/sdtformatlock" xmlns:w16se="http://schemas.microsoft.com/office/word/2015/wordml/symex" xmlns:wpg="http://schemas.microsoft.com/office/word/2010/wordprocessingGroup" xmlns:wpi="http://schemas.microsoft.com/office/word/2010/wordprocessingInk" xmlns:wne="http://schemas.microsoft.com/office/word/2006/wordml" xmlns:wps="http://schemas.microsoft.com/office/word/2010/wordprocessingShape" mc:Ignorable="w14 w15 w16se w16cid w16 w16cex w16sdtdh w16sdtfl w16du wp14">
   <w:endnote w:type="separator" w:id="-1">
     <w:p>
       <w:pPr>
@@ -2570,7 +2606,7 @@
 </file>
 
 <file path=word/footer1.xml><?xml version="1.0" encoding="utf-8"?>
-<w:ftr xmlns:wpc="http://schemas.microsoft.com/office/word/2010/wordprocessingCanvas" xmlns:cx="http://schemas.microsoft.com/office/drawing/2014/chartex" xmlns:cx1="http://schemas.microsoft.com/office/drawing/2015/9/8/chartex" xmlns:cx2="http://schemas.microsoft.com/office/drawing/2015/10/21/chartex" xmlns:cx3="http://schemas.microsoft.com/office/drawing/2016/5/9/chartex" xmlns:cx4="http://schemas.microsoft.com/office/drawing/2016/5/10/chartex" xmlns:cx5="http://schemas.microsoft.com/office/drawing/2016/5/11/chartex" xmlns:cx6="http://schemas.microsoft.com/office/drawing/2016/5/12/chartex" xmlns:cx7="http://schemas.microsoft.com/office/drawing/2016/5/13/chartex" xmlns:cx8="http://schemas.microsoft.com/office/drawing/2016/5/14/chartex" xmlns:mc="http://schemas.openxmlformats.org/markup-compatibility/2006" xmlns:aink="http://schemas.microsoft.com/office/drawing/2016/ink" xmlns:am3d="http://schemas.microsoft.com/office/drawing/2017/model3d" xmlns:o="urn:schemas-microsoft-com:office:office" xmlns:oel="http://schemas.microsoft.com/office/2019/extlst" xmlns:r="http://schemas.openxmlformats.org/officeDocument/2006/relationships" xmlns:m="http://schemas.openxmlformats.org/officeDocument/2006/math" xmlns:v="urn:schemas-microsoft-com:vml" xmlns:wp14="http://schemas.microsoft.com/office/word/2010/wordprocessingDrawing" xmlns:wp="http://schemas.openxmlformats.org/drawingml/2006/wordprocessingDrawing" xmlns:w10="urn:schemas-microsoft-com:office:word" xmlns:w="http://schemas.openxmlformats.org/wordprocessingml/2006/main" xmlns:w14="http://schemas.microsoft.com/office/word/2010/wordml" xmlns:w15="http://schemas.microsoft.com/office/word/2012/wordml" xmlns:w16cex="http://schemas.microsoft.com/office/word/2018/wordml/cex" xmlns:w16cid="http://schemas.microsoft.com/office/word/2016/wordml/cid" xmlns:w16="http://schemas.microsoft.com/office/word/2018/wordml" xmlns:w16du="http://schemas.microsoft.com/office/word/2023/wordml/word16du" xmlns:w16sdtdh="http://schemas.microsoft.com/office/word/2020/wordml/sdtdatahash" xmlns:w16se="http://schemas.microsoft.com/office/word/2015/wordml/symex" xmlns:wpg="http://schemas.microsoft.com/office/word/2010/wordprocessingGroup" xmlns:wpi="http://schemas.microsoft.com/office/word/2010/wordprocessingInk" xmlns:wne="http://schemas.microsoft.com/office/word/2006/wordml" xmlns:wps="http://schemas.microsoft.com/office/word/2010/wordprocessingShape" mc:Ignorable="w14 w15 w16se w16cid w16 w16cex w16sdtdh w16du wp14">
+<w:ftr xmlns:wpc="http://schemas.microsoft.com/office/word/2010/wordprocessingCanvas" xmlns:cx="http://schemas.microsoft.com/office/drawing/2014/chartex" xmlns:cx1="http://schemas.microsoft.com/office/drawing/2015/9/8/chartex" xmlns:cx2="http://schemas.microsoft.com/office/drawing/2015/10/21/chartex" xmlns:cx3="http://schemas.microsoft.com/office/drawing/2016/5/9/chartex" xmlns:cx4="http://schemas.microsoft.com/office/drawing/2016/5/10/chartex" xmlns:cx5="http://schemas.microsoft.com/office/drawing/2016/5/11/chartex" xmlns:cx6="http://schemas.microsoft.com/office/drawing/2016/5/12/chartex" xmlns:cx7="http://schemas.microsoft.com/office/drawing/2016/5/13/chartex" xmlns:cx8="http://schemas.microsoft.com/office/drawing/2016/5/14/chartex" xmlns:mc="http://schemas.openxmlformats.org/markup-compatibility/2006" xmlns:aink="http://schemas.microsoft.com/office/drawing/2016/ink" xmlns:am3d="http://schemas.microsoft.com/office/drawing/2017/model3d" xmlns:o="urn:schemas-microsoft-com:office:office" xmlns:oel="http://schemas.microsoft.com/office/2019/extlst" xmlns:r="http://schemas.openxmlformats.org/officeDocument/2006/relationships" xmlns:m="http://schemas.openxmlformats.org/officeDocument/2006/math" xmlns:v="urn:schemas-microsoft-com:vml" xmlns:wp14="http://schemas.microsoft.com/office/word/2010/wordprocessingDrawing" xmlns:wp="http://schemas.openxmlformats.org/drawingml/2006/wordprocessingDrawing" xmlns:w10="urn:schemas-microsoft-com:office:word" xmlns:w="http://schemas.openxmlformats.org/wordprocessingml/2006/main" xmlns:w14="http://schemas.microsoft.com/office/word/2010/wordml" xmlns:w15="http://schemas.microsoft.com/office/word/2012/wordml" xmlns:w16cex="http://schemas.microsoft.com/office/word/2018/wordml/cex" xmlns:w16cid="http://schemas.microsoft.com/office/word/2016/wordml/cid" xmlns:w16="http://schemas.microsoft.com/office/word/2018/wordml" xmlns:w16du="http://schemas.microsoft.com/office/word/2023/wordml/word16du" xmlns:w16sdtdh="http://schemas.microsoft.com/office/word/2020/wordml/sdtdatahash" xmlns:w16sdtfl="http://schemas.microsoft.com/office/word/2024/wordml/sdtformatlock" xmlns:w16se="http://schemas.microsoft.com/office/word/2015/wordml/symex" xmlns:wpg="http://schemas.microsoft.com/office/word/2010/wordprocessingGroup" xmlns:wpi="http://schemas.microsoft.com/office/word/2010/wordprocessingInk" xmlns:wne="http://schemas.microsoft.com/office/word/2006/wordml" xmlns:wps="http://schemas.microsoft.com/office/word/2010/wordprocessingShape" mc:Ignorable="w14 w15 w16se w16cid w16 w16cex w16sdtdh w16sdtfl w16du wp14">
   <w:p>
     <w:pPr>
       <w:pStyle w:val="Footer"/>
@@ -2688,7 +2724,7 @@
         <w:sz w:val="16"/>
         <w:szCs w:val="18"/>
       </w:rPr>
-      <w:t>2024</w:t>
+      <w:t>2025</w:t>
     </w:r>
     <w:r>
       <w:rPr>
@@ -2853,7 +2889,7 @@
 </file>
 
 <file path=word/footnotes.xml><?xml version="1.0" encoding="utf-8"?>
-<w:footnotes xmlns:wpc="http://schemas.microsoft.com/office/word/2010/wordprocessingCanvas" xmlns:cx="http://schemas.microsoft.com/office/drawing/2014/chartex" xmlns:cx1="http://schemas.microsoft.com/office/drawing/2015/9/8/chartex" xmlns:cx2="http://schemas.microsoft.com/office/drawing/2015/10/21/chartex" xmlns:cx3="http://schemas.microsoft.com/office/drawing/2016/5/9/chartex" xmlns:cx4="http://schemas.microsoft.com/office/drawing/2016/5/10/chartex" xmlns:cx5="http://schemas.microsoft.com/office/drawing/2016/5/11/chartex" xmlns:cx6="http://schemas.microsoft.com/office/drawing/2016/5/12/chartex" xmlns:cx7="http://schemas.microsoft.com/office/drawing/2016/5/13/chartex" xmlns:cx8="http://schemas.microsoft.com/office/drawing/2016/5/14/chartex" xmlns:mc="http://schemas.openxmlformats.org/markup-compatibility/2006" xmlns:aink="http://schemas.microsoft.com/office/drawing/2016/ink" xmlns:am3d="http://schemas.microsoft.com/office/drawing/2017/model3d" xmlns:o="urn:schemas-microsoft-com:office:office" xmlns:oel="http://schemas.microsoft.com/office/2019/extlst" xmlns:r="http://schemas.openxmlformats.org/officeDocument/2006/relationships" xmlns:m="http://schemas.openxmlformats.org/officeDocument/2006/math" xmlns:v="urn:schemas-microsoft-com:vml" xmlns:wp14="http://schemas.microsoft.com/office/word/2010/wordprocessingDrawing" xmlns:wp="http://schemas.openxmlformats.org/drawingml/2006/wordprocessingDrawing" xmlns:w10="urn:schemas-microsoft-com:office:word" xmlns:w="http://schemas.openxmlformats.org/wordprocessingml/2006/main" xmlns:w14="http://schemas.microsoft.com/office/word/2010/wordml" xmlns:w15="http://schemas.microsoft.com/office/word/2012/wordml" xmlns:w16cex="http://schemas.microsoft.com/office/word/2018/wordml/cex" xmlns:w16cid="http://schemas.microsoft.com/office/word/2016/wordml/cid" xmlns:w16="http://schemas.microsoft.com/office/word/2018/wordml" xmlns:w16du="http://schemas.microsoft.com/office/word/2023/wordml/word16du" xmlns:w16sdtdh="http://schemas.microsoft.com/office/word/2020/wordml/sdtdatahash" xmlns:w16se="http://schemas.microsoft.com/office/word/2015/wordml/symex" xmlns:wpg="http://schemas.microsoft.com/office/word/2010/wordprocessingGroup" xmlns:wpi="http://schemas.microsoft.com/office/word/2010/wordprocessingInk" xmlns:wne="http://schemas.microsoft.com/office/word/2006/wordml" xmlns:wps="http://schemas.microsoft.com/office/word/2010/wordprocessingShape" mc:Ignorable="w14 w15 w16se w16cid w16 w16cex w16sdtdh w16du wp14">
+<w:footnotes xmlns:wpc="http://schemas.microsoft.com/office/word/2010/wordprocessingCanvas" xmlns:cx="http://schemas.microsoft.com/office/drawing/2014/chartex" xmlns:cx1="http://schemas.microsoft.com/office/drawing/2015/9/8/chartex" xmlns:cx2="http://schemas.microsoft.com/office/drawing/2015/10/21/chartex" xmlns:cx3="http://schemas.microsoft.com/office/drawing/2016/5/9/chartex" xmlns:cx4="http://schemas.microsoft.com/office/drawing/2016/5/10/chartex" xmlns:cx5="http://schemas.microsoft.com/office/drawing/2016/5/11/chartex" xmlns:cx6="http://schemas.microsoft.com/office/drawing/2016/5/12/chartex" xmlns:cx7="http://schemas.microsoft.com/office/drawing/2016/5/13/chartex" xmlns:cx8="http://schemas.microsoft.com/office/drawing/2016/5/14/chartex" xmlns:mc="http://schemas.openxmlformats.org/markup-compatibility/2006" xmlns:aink="http://schemas.microsoft.com/office/drawing/2016/ink" xmlns:am3d="http://schemas.microsoft.com/office/drawing/2017/model3d" xmlns:o="urn:schemas-microsoft-com:office:office" xmlns:oel="http://schemas.microsoft.com/office/2019/extlst" xmlns:r="http://schemas.openxmlformats.org/officeDocument/2006/relationships" xmlns:m="http://schemas.openxmlformats.org/officeDocument/2006/math" xmlns:v="urn:schemas-microsoft-com:vml" xmlns:wp14="http://schemas.microsoft.com/office/word/2010/wordprocessingDrawing" xmlns:wp="http://schemas.openxmlformats.org/drawingml/2006/wordprocessingDrawing" xmlns:w10="urn:schemas-microsoft-com:office:word" xmlns:w="http://schemas.openxmlformats.org/wordprocessingml/2006/main" xmlns:w14="http://schemas.microsoft.com/office/word/2010/wordml" xmlns:w15="http://schemas.microsoft.com/office/word/2012/wordml" xmlns:w16cex="http://schemas.microsoft.com/office/word/2018/wordml/cex" xmlns:w16cid="http://schemas.microsoft.com/office/word/2016/wordml/cid" xmlns:w16="http://schemas.microsoft.com/office/word/2018/wordml" xmlns:w16du="http://schemas.microsoft.com/office/word/2023/wordml/word16du" xmlns:w16sdtdh="http://schemas.microsoft.com/office/word/2020/wordml/sdtdatahash" xmlns:w16sdtfl="http://schemas.microsoft.com/office/word/2024/wordml/sdtformatlock" xmlns:w16se="http://schemas.microsoft.com/office/word/2015/wordml/symex" xmlns:wpg="http://schemas.microsoft.com/office/word/2010/wordprocessingGroup" xmlns:wpi="http://schemas.microsoft.com/office/word/2010/wordprocessingInk" xmlns:wne="http://schemas.microsoft.com/office/word/2006/wordml" xmlns:wps="http://schemas.microsoft.com/office/word/2010/wordprocessingShape" mc:Ignorable="w14 w15 w16se w16cid w16 w16cex w16sdtdh w16sdtfl w16du wp14">
   <w:footnote w:type="separator" w:id="-1">
     <w:p>
       <w:pPr>
@@ -2878,7 +2914,7 @@
 </file>
 
 <file path=word/numbering.xml><?xml version="1.0" encoding="utf-8"?>
-<w:numbering xmlns:wpc="http://schemas.microsoft.com/office/word/2010/wordprocessingCanvas" xmlns:cx="http://schemas.microsoft.com/office/drawing/2014/chartex" xmlns:cx1="http://schemas.microsoft.com/office/drawing/2015/9/8/chartex" xmlns:cx2="http://schemas.microsoft.com/office/drawing/2015/10/21/chartex" xmlns:cx3="http://schemas.microsoft.com/office/drawing/2016/5/9/chartex" xmlns:cx4="http://schemas.microsoft.com/office/drawing/2016/5/10/chartex" xmlns:cx5="http://schemas.microsoft.com/office/drawing/2016/5/11/chartex" xmlns:cx6="http://schemas.microsoft.com/office/drawing/2016/5/12/chartex" xmlns:cx7="http://schemas.microsoft.com/office/drawing/2016/5/13/chartex" xmlns:cx8="http://schemas.microsoft.com/office/drawing/2016/5/14/chartex" xmlns:mc="http://schemas.openxmlformats.org/markup-compatibility/2006" xmlns:aink="http://schemas.microsoft.com/office/drawing/2016/ink" xmlns:am3d="http://schemas.microsoft.com/office/drawing/2017/model3d" xmlns:o="urn:schemas-microsoft-com:office:office" xmlns:oel="http://schemas.microsoft.com/office/2019/extlst" xmlns:r="http://schemas.openxmlformats.org/officeDocument/2006/relationships" xmlns:m="http://schemas.openxmlformats.org/officeDocument/2006/math" xmlns:v="urn:schemas-microsoft-com:vml" xmlns:wp14="http://schemas.microsoft.com/office/word/2010/wordprocessingDrawing" xmlns:wp="http://schemas.openxmlformats.org/drawingml/2006/wordprocessingDrawing" xmlns:w10="urn:schemas-microsoft-com:office:word" xmlns:w="http://schemas.openxmlformats.org/wordprocessingml/2006/main" xmlns:w14="http://schemas.microsoft.com/office/word/2010/wordml" xmlns:w15="http://schemas.microsoft.com/office/word/2012/wordml" xmlns:w16cex="http://schemas.microsoft.com/office/word/2018/wordml/cex" xmlns:w16cid="http://schemas.microsoft.com/office/word/2016/wordml/cid" xmlns:w16="http://schemas.microsoft.com/office/word/2018/wordml" xmlns:w16du="http://schemas.microsoft.com/office/word/2023/wordml/word16du" xmlns:w16sdtdh="http://schemas.microsoft.com/office/word/2020/wordml/sdtdatahash" xmlns:w16se="http://schemas.microsoft.com/office/word/2015/wordml/symex" xmlns:wpg="http://schemas.microsoft.com/office/word/2010/wordprocessingGroup" xmlns:wpi="http://schemas.microsoft.com/office/word/2010/wordprocessingInk" xmlns:wne="http://schemas.microsoft.com/office/word/2006/wordml" xmlns:wps="http://schemas.microsoft.com/office/word/2010/wordprocessingShape" mc:Ignorable="w14 w15 w16se w16cid w16 w16cex w16sdtdh w16du wp14">
+<w:numbering xmlns:wpc="http://schemas.microsoft.com/office/word/2010/wordprocessingCanvas" xmlns:cx="http://schemas.microsoft.com/office/drawing/2014/chartex" xmlns:cx1="http://schemas.microsoft.com/office/drawing/2015/9/8/chartex" xmlns:cx2="http://schemas.microsoft.com/office/drawing/2015/10/21/chartex" xmlns:cx3="http://schemas.microsoft.com/office/drawing/2016/5/9/chartex" xmlns:cx4="http://schemas.microsoft.com/office/drawing/2016/5/10/chartex" xmlns:cx5="http://schemas.microsoft.com/office/drawing/2016/5/11/chartex" xmlns:cx6="http://schemas.microsoft.com/office/drawing/2016/5/12/chartex" xmlns:cx7="http://schemas.microsoft.com/office/drawing/2016/5/13/chartex" xmlns:cx8="http://schemas.microsoft.com/office/drawing/2016/5/14/chartex" xmlns:mc="http://schemas.openxmlformats.org/markup-compatibility/2006" xmlns:aink="http://schemas.microsoft.com/office/drawing/2016/ink" xmlns:am3d="http://schemas.microsoft.com/office/drawing/2017/model3d" xmlns:o="urn:schemas-microsoft-com:office:office" xmlns:oel="http://schemas.microsoft.com/office/2019/extlst" xmlns:r="http://schemas.openxmlformats.org/officeDocument/2006/relationships" xmlns:m="http://schemas.openxmlformats.org/officeDocument/2006/math" xmlns:v="urn:schemas-microsoft-com:vml" xmlns:wp14="http://schemas.microsoft.com/office/word/2010/wordprocessingDrawing" xmlns:wp="http://schemas.openxmlformats.org/drawingml/2006/wordprocessingDrawing" xmlns:w10="urn:schemas-microsoft-com:office:word" xmlns:w="http://schemas.openxmlformats.org/wordprocessingml/2006/main" xmlns:w14="http://schemas.microsoft.com/office/word/2010/wordml" xmlns:w15="http://schemas.microsoft.com/office/word/2012/wordml" xmlns:w16cex="http://schemas.microsoft.com/office/word/2018/wordml/cex" xmlns:w16cid="http://schemas.microsoft.com/office/word/2016/wordml/cid" xmlns:w16="http://schemas.microsoft.com/office/word/2018/wordml" xmlns:w16du="http://schemas.microsoft.com/office/word/2023/wordml/word16du" xmlns:w16sdtdh="http://schemas.microsoft.com/office/word/2020/wordml/sdtdatahash" xmlns:w16sdtfl="http://schemas.microsoft.com/office/word/2024/wordml/sdtformatlock" xmlns:w16se="http://schemas.microsoft.com/office/word/2015/wordml/symex" xmlns:wpg="http://schemas.microsoft.com/office/word/2010/wordprocessingGroup" xmlns:wpi="http://schemas.microsoft.com/office/word/2010/wordprocessingInk" xmlns:wne="http://schemas.microsoft.com/office/word/2006/wordml" xmlns:wps="http://schemas.microsoft.com/office/word/2010/wordprocessingShape" mc:Ignorable="w14 w15 w16se w16cid w16 w16cex w16sdtdh w16sdtfl w16du wp14">
   <w:abstractNum w:abstractNumId="0" w15:restartNumberingAfterBreak="0">
     <w:nsid w:val="01D57C09"/>
     <w:multiLevelType w:val="multilevel"/>
@@ -6756,7 +6792,7 @@
 </file>
 
 <file path=word/styles.xml><?xml version="1.0" encoding="utf-8"?>
-<w:styles xmlns:mc="http://schemas.openxmlformats.org/markup-compatibility/2006" xmlns:r="http://schemas.openxmlformats.org/officeDocument/2006/relationships" xmlns:w="http://schemas.openxmlformats.org/wordprocessingml/2006/main" xmlns:w14="http://schemas.microsoft.com/office/word/2010/wordml" xmlns:w15="http://schemas.microsoft.com/office/word/2012/wordml" xmlns:w16cex="http://schemas.microsoft.com/office/word/2018/wordml/cex" xmlns:w16cid="http://schemas.microsoft.com/office/word/2016/wordml/cid" xmlns:w16="http://schemas.microsoft.com/office/word/2018/wordml" xmlns:w16du="http://schemas.microsoft.com/office/word/2023/wordml/word16du" xmlns:w16sdtdh="http://schemas.microsoft.com/office/word/2020/wordml/sdtdatahash" xmlns:w16se="http://schemas.microsoft.com/office/word/2015/wordml/symex" mc:Ignorable="w14 w15 w16se w16cid w16 w16cex w16sdtdh w16du">
+<w:styles xmlns:mc="http://schemas.openxmlformats.org/markup-compatibility/2006" xmlns:r="http://schemas.openxmlformats.org/officeDocument/2006/relationships" xmlns:w="http://schemas.openxmlformats.org/wordprocessingml/2006/main" xmlns:w14="http://schemas.microsoft.com/office/word/2010/wordml" xmlns:w15="http://schemas.microsoft.com/office/word/2012/wordml" xmlns:w16cex="http://schemas.microsoft.com/office/word/2018/wordml/cex" xmlns:w16cid="http://schemas.microsoft.com/office/word/2016/wordml/cid" xmlns:w16="http://schemas.microsoft.com/office/word/2018/wordml" xmlns:w16du="http://schemas.microsoft.com/office/word/2023/wordml/word16du" xmlns:w16sdtdh="http://schemas.microsoft.com/office/word/2020/wordml/sdtdatahash" xmlns:w16sdtfl="http://schemas.microsoft.com/office/word/2024/wordml/sdtformatlock" xmlns:w16se="http://schemas.microsoft.com/office/word/2015/wordml/symex" mc:Ignorable="w14 w15 w16se w16cid w16 w16cex w16sdtdh w16sdtfl w16du">
   <w:docDefaults>
     <w:rPrDefault>
       <w:rPr>
@@ -7367,6 +7403,7 @@
   <w:style w:type="character" w:default="1" w:styleId="DefaultParagraphFont">
     <w:name w:val="Default Paragraph Font"/>
     <w:uiPriority w:val="1"/>
+    <w:semiHidden/>
     <w:unhideWhenUsed/>
   </w:style>
   <w:style w:type="table" w:default="1" w:styleId="TableNormal">
@@ -8243,7 +8280,7 @@
 </file>
 
 <file path=word/glossary/document.xml><?xml version="1.0" encoding="utf-8"?>
-<w:glossaryDocument xmlns:wpc="http://schemas.microsoft.com/office/word/2010/wordprocessingCanvas" xmlns:cx="http://schemas.microsoft.com/office/drawing/2014/chartex" xmlns:cx1="http://schemas.microsoft.com/office/drawing/2015/9/8/chartex" xmlns:cx2="http://schemas.microsoft.com/office/drawing/2015/10/21/chartex" xmlns:cx3="http://schemas.microsoft.com/office/drawing/2016/5/9/chartex" xmlns:cx4="http://schemas.microsoft.com/office/drawing/2016/5/10/chartex" xmlns:cx5="http://schemas.microsoft.com/office/drawing/2016/5/11/chartex" xmlns:cx6="http://schemas.microsoft.com/office/drawing/2016/5/12/chartex" xmlns:cx7="http://schemas.microsoft.com/office/drawing/2016/5/13/chartex" xmlns:cx8="http://schemas.microsoft.com/office/drawing/2016/5/14/chartex" xmlns:mc="http://schemas.openxmlformats.org/markup-compatibility/2006" xmlns:aink="http://schemas.microsoft.com/office/drawing/2016/ink" xmlns:am3d="http://schemas.microsoft.com/office/drawing/2017/model3d" xmlns:o="urn:schemas-microsoft-com:office:office" xmlns:oel="http://schemas.microsoft.com/office/2019/extlst" xmlns:r="http://schemas.openxmlformats.org/officeDocument/2006/relationships" xmlns:m="http://schemas.openxmlformats.org/officeDocument/2006/math" xmlns:v="urn:schemas-microsoft-com:vml" xmlns:wp14="http://schemas.microsoft.com/office/word/2010/wordprocessingDrawing" xmlns:wp="http://schemas.openxmlformats.org/drawingml/2006/wordprocessingDrawing" xmlns:w10="urn:schemas-microsoft-com:office:word" xmlns:w="http://schemas.openxmlformats.org/wordprocessingml/2006/main" xmlns:w14="http://schemas.microsoft.com/office/word/2010/wordml" xmlns:w15="http://schemas.microsoft.com/office/word/2012/wordml" xmlns:w16cex="http://schemas.microsoft.com/office/word/2018/wordml/cex" xmlns:w16cid="http://schemas.microsoft.com/office/word/2016/wordml/cid" xmlns:w16="http://schemas.microsoft.com/office/word/2018/wordml" xmlns:w16du="http://schemas.microsoft.com/office/word/2023/wordml/word16du" xmlns:w16sdtdh="http://schemas.microsoft.com/office/word/2020/wordml/sdtdatahash" xmlns:w16se="http://schemas.microsoft.com/office/word/2015/wordml/symex" xmlns:wpg="http://schemas.microsoft.com/office/word/2010/wordprocessingGroup" xmlns:wpi="http://schemas.microsoft.com/office/word/2010/wordprocessingInk" xmlns:wne="http://schemas.microsoft.com/office/word/2006/wordml" xmlns:wps="http://schemas.microsoft.com/office/word/2010/wordprocessingShape" mc:Ignorable="w14 w15 w16se w16cid w16 w16cex w16sdtdh w16du wp14">
+<w:glossaryDocument xmlns:wpc="http://schemas.microsoft.com/office/word/2010/wordprocessingCanvas" xmlns:cx="http://schemas.microsoft.com/office/drawing/2014/chartex" xmlns:cx1="http://schemas.microsoft.com/office/drawing/2015/9/8/chartex" xmlns:cx2="http://schemas.microsoft.com/office/drawing/2015/10/21/chartex" xmlns:cx3="http://schemas.microsoft.com/office/drawing/2016/5/9/chartex" xmlns:cx4="http://schemas.microsoft.com/office/drawing/2016/5/10/chartex" xmlns:cx5="http://schemas.microsoft.com/office/drawing/2016/5/11/chartex" xmlns:cx6="http://schemas.microsoft.com/office/drawing/2016/5/12/chartex" xmlns:cx7="http://schemas.microsoft.com/office/drawing/2016/5/13/chartex" xmlns:cx8="http://schemas.microsoft.com/office/drawing/2016/5/14/chartex" xmlns:mc="http://schemas.openxmlformats.org/markup-compatibility/2006" xmlns:aink="http://schemas.microsoft.com/office/drawing/2016/ink" xmlns:am3d="http://schemas.microsoft.com/office/drawing/2017/model3d" xmlns:o="urn:schemas-microsoft-com:office:office" xmlns:oel="http://schemas.microsoft.com/office/2019/extlst" xmlns:r="http://schemas.openxmlformats.org/officeDocument/2006/relationships" xmlns:m="http://schemas.openxmlformats.org/officeDocument/2006/math" xmlns:v="urn:schemas-microsoft-com:vml" xmlns:wp14="http://schemas.microsoft.com/office/word/2010/wordprocessingDrawing" xmlns:wp="http://schemas.openxmlformats.org/drawingml/2006/wordprocessingDrawing" xmlns:w10="urn:schemas-microsoft-com:office:word" xmlns:w="http://schemas.openxmlformats.org/wordprocessingml/2006/main" xmlns:w14="http://schemas.microsoft.com/office/word/2010/wordml" xmlns:w15="http://schemas.microsoft.com/office/word/2012/wordml" xmlns:w16cex="http://schemas.microsoft.com/office/word/2018/wordml/cex" xmlns:w16cid="http://schemas.microsoft.com/office/word/2016/wordml/cid" xmlns:w16="http://schemas.microsoft.com/office/word/2018/wordml" xmlns:w16du="http://schemas.microsoft.com/office/word/2023/wordml/word16du" xmlns:w16sdtdh="http://schemas.microsoft.com/office/word/2020/wordml/sdtdatahash" xmlns:w16sdtfl="http://schemas.microsoft.com/office/word/2024/wordml/sdtformatlock" xmlns:w16se="http://schemas.microsoft.com/office/word/2015/wordml/symex" xmlns:wpg="http://schemas.microsoft.com/office/word/2010/wordprocessingGroup" xmlns:wpi="http://schemas.microsoft.com/office/word/2010/wordprocessingInk" xmlns:wne="http://schemas.microsoft.com/office/word/2006/wordml" xmlns:wps="http://schemas.microsoft.com/office/word/2010/wordprocessingShape" mc:Ignorable="w14 w15 w16se w16cid w16 w16cex w16sdtdh w16sdtfl w16du wp14">
   <w:docParts>
     <w:docPart>
       <w:docPartPr>
@@ -8463,7 +8500,7 @@
 </file>
 
 <file path=word/glossary/fontTable.xml><?xml version="1.0" encoding="utf-8"?>
-<w:fonts xmlns:mc="http://schemas.openxmlformats.org/markup-compatibility/2006" xmlns:r="http://schemas.openxmlformats.org/officeDocument/2006/relationships" xmlns:w="http://schemas.openxmlformats.org/wordprocessingml/2006/main" xmlns:w14="http://schemas.microsoft.com/office/word/2010/wordml" xmlns:w15="http://schemas.microsoft.com/office/word/2012/wordml" xmlns:w16cex="http://schemas.microsoft.com/office/word/2018/wordml/cex" xmlns:w16cid="http://schemas.microsoft.com/office/word/2016/wordml/cid" xmlns:w16="http://schemas.microsoft.com/office/word/2018/wordml" xmlns:w16du="http://schemas.microsoft.com/office/word/2023/wordml/word16du" xmlns:w16sdtdh="http://schemas.microsoft.com/office/word/2020/wordml/sdtdatahash" xmlns:w16se="http://schemas.microsoft.com/office/word/2015/wordml/symex" mc:Ignorable="w14 w15 w16se w16cid w16 w16cex w16sdtdh w16du">
+<w:fonts xmlns:mc="http://schemas.openxmlformats.org/markup-compatibility/2006" xmlns:r="http://schemas.openxmlformats.org/officeDocument/2006/relationships" xmlns:w="http://schemas.openxmlformats.org/wordprocessingml/2006/main" xmlns:w14="http://schemas.microsoft.com/office/word/2010/wordml" xmlns:w15="http://schemas.microsoft.com/office/word/2012/wordml" xmlns:w16cex="http://schemas.microsoft.com/office/word/2018/wordml/cex" xmlns:w16cid="http://schemas.microsoft.com/office/word/2016/wordml/cid" xmlns:w16="http://schemas.microsoft.com/office/word/2018/wordml" xmlns:w16du="http://schemas.microsoft.com/office/word/2023/wordml/word16du" xmlns:w16sdtdh="http://schemas.microsoft.com/office/word/2020/wordml/sdtdatahash" xmlns:w16sdtfl="http://schemas.microsoft.com/office/word/2024/wordml/sdtformatlock" xmlns:w16se="http://schemas.microsoft.com/office/word/2015/wordml/symex" mc:Ignorable="w14 w15 w16se w16cid w16 w16cex w16sdtdh w16sdtfl w16du">
   <w:font w:name="Times New Roman">
     <w:panose1 w:val="02020603050405020304"/>
     <w:charset w:val="00"/>
@@ -8522,7 +8559,7 @@
 </file>
 
 <file path=word/glossary/settings.xml><?xml version="1.0" encoding="utf-8"?>
-<w:settings xmlns:mc="http://schemas.openxmlformats.org/markup-compatibility/2006" xmlns:o="urn:schemas-microsoft-com:office:office" xmlns:r="http://schemas.openxmlformats.org/officeDocument/2006/relationships" xmlns:m="http://schemas.openxmlformats.org/officeDocument/2006/math" xmlns:v="urn:schemas-microsoft-com:vml" xmlns:w10="urn:schemas-microsoft-com:office:word" xmlns:w="http://schemas.openxmlformats.org/wordprocessingml/2006/main" xmlns:w14="http://schemas.microsoft.com/office/word/2010/wordml" xmlns:w15="http://schemas.microsoft.com/office/word/2012/wordml" xmlns:w16cex="http://schemas.microsoft.com/office/word/2018/wordml/cex" xmlns:w16cid="http://schemas.microsoft.com/office/word/2016/wordml/cid" xmlns:w16="http://schemas.microsoft.com/office/word/2018/wordml" xmlns:w16du="http://schemas.microsoft.com/office/word/2023/wordml/word16du" xmlns:w16sdtdh="http://schemas.microsoft.com/office/word/2020/wordml/sdtdatahash" xmlns:w16se="http://schemas.microsoft.com/office/word/2015/wordml/symex" xmlns:sl="http://schemas.openxmlformats.org/schemaLibrary/2006/main" mc:Ignorable="w14 w15 w16se w16cid w16 w16cex w16sdtdh w16du">
+<w:settings xmlns:mc="http://schemas.openxmlformats.org/markup-compatibility/2006" xmlns:o="urn:schemas-microsoft-com:office:office" xmlns:r="http://schemas.openxmlformats.org/officeDocument/2006/relationships" xmlns:m="http://schemas.openxmlformats.org/officeDocument/2006/math" xmlns:v="urn:schemas-microsoft-com:vml" xmlns:w10="urn:schemas-microsoft-com:office:word" xmlns:w="http://schemas.openxmlformats.org/wordprocessingml/2006/main" xmlns:w14="http://schemas.microsoft.com/office/word/2010/wordml" xmlns:w15="http://schemas.microsoft.com/office/word/2012/wordml" xmlns:w16cex="http://schemas.microsoft.com/office/word/2018/wordml/cex" xmlns:w16cid="http://schemas.microsoft.com/office/word/2016/wordml/cid" xmlns:w16="http://schemas.microsoft.com/office/word/2018/wordml" xmlns:w16du="http://schemas.microsoft.com/office/word/2023/wordml/word16du" xmlns:w16sdtdh="http://schemas.microsoft.com/office/word/2020/wordml/sdtdatahash" xmlns:w16sdtfl="http://schemas.microsoft.com/office/word/2024/wordml/sdtformatlock" xmlns:w16se="http://schemas.microsoft.com/office/word/2015/wordml/symex" xmlns:sl="http://schemas.openxmlformats.org/schemaLibrary/2006/main" mc:Ignorable="w14 w15 w16se w16cid w16 w16cex w16sdtdh w16sdtfl w16du">
   <w:view w:val="normal"/>
   <w:defaultTabStop w:val="720"/>
   <w:characterSpacingControl w:val="doNotCompress"/>
@@ -8549,6 +8586,7 @@
     <w:rsid w:val="00150FB8"/>
     <w:rsid w:val="00155098"/>
     <w:rsid w:val="00183BD9"/>
+    <w:rsid w:val="00185C85"/>
     <w:rsid w:val="001A69D3"/>
     <w:rsid w:val="00200A90"/>
     <w:rsid w:val="00230F4B"/>
@@ -8610,6 +8648,7 @@
     <w:rsid w:val="00CE5232"/>
     <w:rsid w:val="00CE678C"/>
     <w:rsid w:val="00CF0B85"/>
+    <w:rsid w:val="00CF2006"/>
     <w:rsid w:val="00D11460"/>
     <w:rsid w:val="00D16251"/>
     <w:rsid w:val="00D6668F"/>
@@ -8653,7 +8692,7 @@
 </file>
 
 <file path=word/glossary/styles.xml><?xml version="1.0" encoding="utf-8"?>
-<w:styles xmlns:mc="http://schemas.openxmlformats.org/markup-compatibility/2006" xmlns:r="http://schemas.openxmlformats.org/officeDocument/2006/relationships" xmlns:w="http://schemas.openxmlformats.org/wordprocessingml/2006/main" xmlns:w14="http://schemas.microsoft.com/office/word/2010/wordml" xmlns:w15="http://schemas.microsoft.com/office/word/2012/wordml" xmlns:w16cex="http://schemas.microsoft.com/office/word/2018/wordml/cex" xmlns:w16cid="http://schemas.microsoft.com/office/word/2016/wordml/cid" xmlns:w16="http://schemas.microsoft.com/office/word/2018/wordml" xmlns:w16du="http://schemas.microsoft.com/office/word/2023/wordml/word16du" xmlns:w16sdtdh="http://schemas.microsoft.com/office/word/2020/wordml/sdtdatahash" xmlns:w16se="http://schemas.microsoft.com/office/word/2015/wordml/symex" mc:Ignorable="w14 w15 w16se w16cid w16 w16cex w16sdtdh w16du">
+<w:styles xmlns:mc="http://schemas.openxmlformats.org/markup-compatibility/2006" xmlns:r="http://schemas.openxmlformats.org/officeDocument/2006/relationships" xmlns:w="http://schemas.openxmlformats.org/wordprocessingml/2006/main" xmlns:w14="http://schemas.microsoft.com/office/word/2010/wordml" xmlns:w15="http://schemas.microsoft.com/office/word/2012/wordml" xmlns:w16cex="http://schemas.microsoft.com/office/word/2018/wordml/cex" xmlns:w16cid="http://schemas.microsoft.com/office/word/2016/wordml/cid" xmlns:w16="http://schemas.microsoft.com/office/word/2018/wordml" xmlns:w16du="http://schemas.microsoft.com/office/word/2023/wordml/word16du" xmlns:w16sdtdh="http://schemas.microsoft.com/office/word/2020/wordml/sdtdatahash" xmlns:w16sdtfl="http://schemas.microsoft.com/office/word/2024/wordml/sdtformatlock" xmlns:w16se="http://schemas.microsoft.com/office/word/2015/wordml/symex" mc:Ignorable="w14 w15 w16se w16cid w16 w16cex w16sdtdh w16sdtfl w16du">
   <w:docDefaults>
     <w:rPrDefault>
       <w:rPr>
@@ -9177,7 +9216,7 @@
 </file>
 
 <file path=word/glossary/webSettings.xml><?xml version="1.0" encoding="utf-8"?>
-<w:webSettings xmlns:mc="http://schemas.openxmlformats.org/markup-compatibility/2006" xmlns:r="http://schemas.openxmlformats.org/officeDocument/2006/relationships" xmlns:w="http://schemas.openxmlformats.org/wordprocessingml/2006/main" xmlns:w14="http://schemas.microsoft.com/office/word/2010/wordml" xmlns:w15="http://schemas.microsoft.com/office/word/2012/wordml" xmlns:w16cex="http://schemas.microsoft.com/office/word/2018/wordml/cex" xmlns:w16cid="http://schemas.microsoft.com/office/word/2016/wordml/cid" xmlns:w16="http://schemas.microsoft.com/office/word/2018/wordml" xmlns:w16du="http://schemas.microsoft.com/office/word/2023/wordml/word16du" xmlns:w16sdtdh="http://schemas.microsoft.com/office/word/2020/wordml/sdtdatahash" xmlns:w16se="http://schemas.microsoft.com/office/word/2015/wordml/symex" mc:Ignorable="w14 w15 w16se w16cid w16 w16cex w16sdtdh w16du">
+<w:webSettings xmlns:mc="http://schemas.openxmlformats.org/markup-compatibility/2006" xmlns:r="http://schemas.openxmlformats.org/officeDocument/2006/relationships" xmlns:w="http://schemas.openxmlformats.org/wordprocessingml/2006/main" xmlns:w14="http://schemas.microsoft.com/office/word/2010/wordml" xmlns:w15="http://schemas.microsoft.com/office/word/2012/wordml" xmlns:w16cex="http://schemas.microsoft.com/office/word/2018/wordml/cex" xmlns:w16cid="http://schemas.microsoft.com/office/word/2016/wordml/cid" xmlns:w16="http://schemas.microsoft.com/office/word/2018/wordml" xmlns:w16du="http://schemas.microsoft.com/office/word/2023/wordml/word16du" xmlns:w16sdtdh="http://schemas.microsoft.com/office/word/2020/wordml/sdtdatahash" xmlns:w16sdtfl="http://schemas.microsoft.com/office/word/2024/wordml/sdtformatlock" xmlns:w16se="http://schemas.microsoft.com/office/word/2015/wordml/symex" mc:Ignorable="w14 w15 w16se w16cid w16 w16cex w16sdtdh w16sdtfl w16du">
   <w:optimizeForBrowser/>
   <w:allowPNG/>
 </w:webSettings>
